--- a/2018/Сентябрь/26.09/Богреев  ВГ.docx
+++ b/2018/Сентябрь/26.09/Богреев  ВГ.docx
@@ -8,11 +8,16 @@
         <w:ind w:left="-567" w:right="-58"/>
         <w:rPr>
           <w:b w:val="0"/>
+          <w:sz w:val="24"/>
+          <w:szCs w:val="24"/>
         </w:rPr>
       </w:pPr>
+      <w:bookmarkStart w:id="0" w:name="_GoBack"/>
       <w:r>
         <w:rPr>
           <w:b w:val="0"/>
+          <w:sz w:val="24"/>
+          <w:szCs w:val="24"/>
         </w:rPr>
         <w:t>Выписной эпикриз</w:t>
       </w:r>
@@ -23,15 +28,29 @@
         <w:ind w:left="-567"/>
         <w:rPr>
           <w:b/>
+          <w:sz w:val="24"/>
+          <w:szCs w:val="24"/>
         </w:rPr>
       </w:pPr>
       <w:r>
+        <w:rPr>
+          <w:sz w:val="24"/>
+          <w:szCs w:val="24"/>
+        </w:rPr>
         <w:t xml:space="preserve">Из истории болезни № </w:t>
       </w:r>
       <w:r>
+        <w:rPr>
+          <w:sz w:val="24"/>
+          <w:szCs w:val="24"/>
+        </w:rPr>
         <w:t xml:space="preserve"> </w:t>
       </w:r>
       <w:r>
+        <w:rPr>
+          <w:sz w:val="24"/>
+          <w:szCs w:val="24"/>
+        </w:rPr>
         <w:t>1211</w:t>
       </w:r>
     </w:p>
@@ -39,22 +58,33 @@
       <w:pPr>
         <w:pStyle w:val="5"/>
         <w:ind w:left="-567"/>
+        <w:rPr>
+          <w:sz w:val="24"/>
+          <w:szCs w:val="24"/>
+        </w:rPr>
       </w:pPr>
       <w:r>
+        <w:rPr>
+          <w:sz w:val="24"/>
+          <w:szCs w:val="24"/>
+        </w:rPr>
         <w:t xml:space="preserve">Ф.И.О: </w:t>
       </w:r>
-      <w:bookmarkStart w:id="0" w:name="_GoBack"/>
       <w:proofErr w:type="spellStart"/>
       <w:r>
+        <w:rPr>
+          <w:sz w:val="24"/>
+          <w:szCs w:val="24"/>
+        </w:rPr>
         <w:t>Богреев</w:t>
       </w:r>
       <w:proofErr w:type="spellEnd"/>
       <w:r>
-        <w:t xml:space="preserve"> </w:t>
-      </w:r>
-      <w:bookmarkEnd w:id="0"/>
-      <w:r>
-        <w:t>Виктор Геннадиевич</w:t>
+        <w:rPr>
+          <w:sz w:val="24"/>
+          <w:szCs w:val="24"/>
+        </w:rPr>
+        <w:t xml:space="preserve"> Виктор Геннадиевич</w:t>
       </w:r>
     </w:p>
     <w:p>
@@ -62,35 +92,29 @@
         <w:ind w:left="-567"/>
         <w:jc w:val="both"/>
         <w:rPr>
-          <w:sz w:val="28"/>
-          <w:szCs w:val="20"/>
           <w:lang w:val="ru-RU"/>
         </w:rPr>
       </w:pPr>
       <w:r>
         <w:rPr>
-          <w:sz w:val="28"/>
           <w:lang w:val="ru-RU"/>
         </w:rPr>
         <w:t>Год рождения:</w:t>
       </w:r>
       <w:r>
         <w:rPr>
-          <w:sz w:val="28"/>
           <w:lang w:val="ru-RU"/>
         </w:rPr>
         <w:t xml:space="preserve"> </w:t>
       </w:r>
       <w:r>
         <w:rPr>
-          <w:sz w:val="28"/>
           <w:lang w:val="ru-RU"/>
         </w:rPr>
         <w:t>19</w:t>
       </w:r>
       <w:r>
         <w:rPr>
-          <w:sz w:val="28"/>
           <w:lang w:val="ru-RU"/>
         </w:rPr>
         <w:t>62</w:t>
@@ -101,20 +125,17 @@
         <w:ind w:left="-567"/>
         <w:jc w:val="both"/>
         <w:rPr>
-          <w:sz w:val="28"/>
           <w:lang w:val="ru-RU"/>
         </w:rPr>
       </w:pPr>
       <w:r>
         <w:rPr>
-          <w:sz w:val="28"/>
           <w:lang w:val="ru-RU"/>
         </w:rPr>
         <w:t xml:space="preserve">Место жительства: </w:t>
       </w:r>
       <w:r>
         <w:rPr>
-          <w:sz w:val="28"/>
           <w:lang w:val="ru-RU"/>
         </w:rPr>
         <w:t xml:space="preserve">г. Запорожье ул. </w:t>
@@ -122,7 +143,6 @@
       <w:proofErr w:type="gramStart"/>
       <w:r>
         <w:rPr>
-          <w:sz w:val="28"/>
           <w:lang w:val="ru-RU"/>
         </w:rPr>
         <w:t>Украинская</w:t>
@@ -130,7 +150,6 @@
       <w:proofErr w:type="gramEnd"/>
       <w:r>
         <w:rPr>
-          <w:sz w:val="28"/>
           <w:lang w:val="ru-RU"/>
         </w:rPr>
         <w:t xml:space="preserve"> 6а - 27</w:t>
@@ -141,21 +160,17 @@
         <w:ind w:left="-567"/>
         <w:jc w:val="both"/>
         <w:rPr>
-          <w:sz w:val="28"/>
-          <w:szCs w:val="20"/>
           <w:lang w:val="ru-RU"/>
         </w:rPr>
       </w:pPr>
       <w:r>
         <w:rPr>
-          <w:sz w:val="28"/>
           <w:lang w:val="ru-RU"/>
         </w:rPr>
         <w:t xml:space="preserve">Место работы: </w:t>
       </w:r>
       <w:r>
         <w:rPr>
-          <w:sz w:val="28"/>
           <w:lang w:val="ru-RU"/>
         </w:rPr>
         <w:t>АТ «ОТП Банк»  сотрудник службы безопасности.</w:t>
@@ -166,14 +181,12 @@
         <w:ind w:left="-567"/>
         <w:jc w:val="both"/>
         <w:rPr>
-          <w:sz w:val="28"/>
           <w:lang w:val="ru-RU"/>
         </w:rPr>
       </w:pPr>
       <w:sdt>
         <w:sdtPr>
           <w:rPr>
-            <w:sz w:val="28"/>
             <w:lang w:val="ru-RU"/>
           </w:rPr>
           <w:id w:val="-898747501"/>
@@ -189,7 +202,6 @@
         <w:sdtContent>
           <w:r>
             <w:rPr>
-              <w:sz w:val="28"/>
               <w:lang w:val="ru-RU"/>
             </w:rPr>
             <w:t xml:space="preserve">Находился </w:t>
@@ -198,14 +210,12 @@
       </w:sdt>
       <w:r>
         <w:rPr>
-          <w:sz w:val="28"/>
           <w:lang w:val="ru-RU"/>
         </w:rPr>
         <w:t xml:space="preserve"> на лечении с </w:t>
       </w:r>
       <w:r>
         <w:rPr>
-          <w:sz w:val="28"/>
           <w:lang w:val="ru-RU"/>
         </w:rPr>
         <w:t xml:space="preserve">  </w:t>
@@ -213,35 +223,30 @@
       <w:bookmarkStart w:id="1" w:name="c"/>
       <w:r>
         <w:rPr>
-          <w:sz w:val="28"/>
           <w:lang w:val="ru-RU"/>
         </w:rPr>
         <w:t>18</w:t>
       </w:r>
       <w:r>
         <w:rPr>
-          <w:sz w:val="28"/>
           <w:lang w:val="ru-RU"/>
         </w:rPr>
         <w:t>.</w:t>
       </w:r>
       <w:r>
         <w:rPr>
-          <w:sz w:val="28"/>
           <w:lang w:val="ru-RU"/>
         </w:rPr>
         <w:t>09.18</w:t>
       </w:r>
       <w:r>
         <w:rPr>
-          <w:sz w:val="28"/>
           <w:lang w:val="ru-RU"/>
         </w:rPr>
         <w:t xml:space="preserve"> </w:t>
       </w:r>
       <w:r>
         <w:rPr>
-          <w:sz w:val="28"/>
           <w:lang w:val="ru-RU"/>
         </w:rPr>
         <w:t xml:space="preserve"> </w:t>
@@ -249,7 +254,6 @@
       <w:bookmarkEnd w:id="1"/>
       <w:r>
         <w:rPr>
-          <w:sz w:val="28"/>
           <w:lang w:val="ru-RU"/>
         </w:rPr>
         <w:t xml:space="preserve">по   </w:t>
@@ -257,42 +261,36 @@
       <w:bookmarkStart w:id="2" w:name="по"/>
       <w:r>
         <w:rPr>
-          <w:sz w:val="28"/>
           <w:lang w:val="ru-RU"/>
         </w:rPr>
         <w:t xml:space="preserve">  </w:t>
       </w:r>
       <w:r>
         <w:rPr>
-          <w:sz w:val="28"/>
           <w:lang w:val="ru-RU"/>
         </w:rPr>
         <w:t>28</w:t>
       </w:r>
       <w:r>
         <w:rPr>
-          <w:sz w:val="28"/>
           <w:lang w:val="ru-RU"/>
         </w:rPr>
         <w:t>.</w:t>
       </w:r>
       <w:r>
         <w:rPr>
-          <w:sz w:val="28"/>
           <w:lang w:val="ru-RU"/>
         </w:rPr>
         <w:t>09.18</w:t>
       </w:r>
       <w:r>
         <w:rPr>
-          <w:sz w:val="28"/>
           <w:lang w:val="ru-RU"/>
         </w:rPr>
         <w:t xml:space="preserve"> </w:t>
       </w:r>
       <w:r>
         <w:rPr>
-          <w:sz w:val="28"/>
           <w:lang w:val="ru-RU"/>
         </w:rPr>
         <w:t xml:space="preserve"> </w:t>
@@ -300,7 +298,6 @@
       <w:bookmarkEnd w:id="2"/>
       <w:r>
         <w:rPr>
-          <w:sz w:val="28"/>
           <w:lang w:val="ru-RU"/>
         </w:rPr>
         <w:t xml:space="preserve">в </w:t>
@@ -308,7 +305,6 @@
       <w:sdt>
         <w:sdtPr>
           <w:rPr>
-            <w:sz w:val="28"/>
             <w:lang w:val="ru-RU"/>
           </w:rPr>
           <w:id w:val="-690990251"/>
@@ -325,7 +321,6 @@
           <w:proofErr w:type="spellStart"/>
           <w:r>
             <w:rPr>
-              <w:sz w:val="28"/>
               <w:lang w:val="ru-RU"/>
             </w:rPr>
             <w:t>диаб</w:t>
@@ -333,7 +328,6 @@
           <w:proofErr w:type="spellEnd"/>
           <w:r>
             <w:rPr>
-              <w:sz w:val="28"/>
               <w:lang w:val="ru-RU"/>
             </w:rPr>
             <w:t>.</w:t>
@@ -342,7 +336,6 @@
       </w:sdt>
       <w:r>
         <w:rPr>
-          <w:sz w:val="28"/>
           <w:lang w:val="ru-RU"/>
         </w:rPr>
         <w:t xml:space="preserve">  отд.</w:t>
@@ -353,15 +346,11 @@
         <w:ind w:left="-567"/>
         <w:jc w:val="both"/>
         <w:rPr>
-          <w:sz w:val="28"/>
-          <w:szCs w:val="28"/>
           <w:lang w:val="ru-RU"/>
         </w:rPr>
       </w:pPr>
       <w:r>
         <w:rPr>
-          <w:sz w:val="28"/>
-          <w:szCs w:val="28"/>
           <w:u w:val="single"/>
           <w:lang w:val="ru-RU"/>
         </w:rPr>
@@ -369,8 +358,6 @@
       </w:r>
       <w:r>
         <w:rPr>
-          <w:sz w:val="28"/>
-          <w:szCs w:val="28"/>
           <w:lang w:val="ru-RU"/>
         </w:rPr>
         <w:t>:</w:t>
@@ -379,43 +366,25 @@
       <w:bookmarkEnd w:id="3"/>
       <w:r>
         <w:rPr>
-          <w:sz w:val="28"/>
-          <w:szCs w:val="28"/>
-          <w:lang w:val="ru-RU"/>
-        </w:rPr>
-        <w:t xml:space="preserve">  </w:t>
-      </w:r>
-      <w:r>
-        <w:rPr>
-          <w:sz w:val="26"/>
-          <w:szCs w:val="26"/>
-          <w:lang w:val="ru-RU"/>
-        </w:rPr>
-        <w:t>Сахарный диабет, тип</w:t>
-      </w:r>
-      <w:proofErr w:type="gramStart"/>
-      <w:r>
-        <w:rPr>
-          <w:sz w:val="26"/>
-          <w:szCs w:val="26"/>
-          <w:lang w:val="ru-RU"/>
-        </w:rPr>
-        <w:t xml:space="preserve"> ,</w:t>
-      </w:r>
-      <w:proofErr w:type="gramEnd"/>
-      <w:r>
-        <w:rPr>
-          <w:sz w:val="26"/>
-          <w:szCs w:val="26"/>
-          <w:lang w:val="ru-RU"/>
-        </w:rPr>
-        <w:t xml:space="preserve"> </w:t>
+          <w:lang w:val="ru-RU"/>
+        </w:rPr>
+        <w:t xml:space="preserve">  Сахарный диабет, тип </w:t>
+      </w:r>
+      <w:r>
+        <w:rPr>
+          <w:lang w:val="ru-RU"/>
+        </w:rPr>
+        <w:t>2</w:t>
+      </w:r>
+      <w:r>
+        <w:rPr>
+          <w:lang w:val="ru-RU"/>
+        </w:rPr>
+        <w:t xml:space="preserve">, </w:t>
       </w:r>
       <w:proofErr w:type="spellStart"/>
       <w:r>
         <w:rPr>
-          <w:sz w:val="26"/>
-          <w:szCs w:val="26"/>
           <w:lang w:val="ru-RU"/>
         </w:rPr>
         <w:t>вторичноинсулинзависимый</w:t>
@@ -423,8 +392,6 @@
       <w:proofErr w:type="spellEnd"/>
       <w:r>
         <w:rPr>
-          <w:sz w:val="26"/>
-          <w:szCs w:val="26"/>
           <w:lang w:val="ru-RU"/>
         </w:rPr>
         <w:t xml:space="preserve">, </w:t>
@@ -432,8 +399,6 @@
       <w:sdt>
         <w:sdtPr>
           <w:rPr>
-            <w:sz w:val="26"/>
-            <w:szCs w:val="26"/>
             <w:lang w:val="ru-RU"/>
           </w:rPr>
           <w:id w:val="355073878"/>
@@ -450,8 +415,6 @@
         <w:sdtContent>
           <w:r>
             <w:rPr>
-              <w:sz w:val="26"/>
-              <w:szCs w:val="26"/>
               <w:lang w:val="ru-RU"/>
             </w:rPr>
             <w:t>средней тяжести,</w:t>
@@ -460,16 +423,12 @@
       </w:sdt>
       <w:r>
         <w:rPr>
-          <w:sz w:val="26"/>
-          <w:szCs w:val="26"/>
           <w:lang w:val="ru-RU"/>
         </w:rPr>
         <w:t xml:space="preserve"> </w:t>
       </w:r>
       <w:r>
         <w:rPr>
-          <w:sz w:val="26"/>
-          <w:szCs w:val="26"/>
           <w:lang w:val="ru-RU"/>
         </w:rPr>
         <w:t xml:space="preserve">ст. </w:t>
@@ -477,8 +436,6 @@
       <w:sdt>
         <w:sdtPr>
           <w:rPr>
-            <w:sz w:val="26"/>
-            <w:szCs w:val="26"/>
             <w:lang w:val="ru-RU"/>
           </w:rPr>
           <w:alias w:val="диабет"/>
@@ -498,8 +455,6 @@
         <w:sdtContent>
           <w:r>
             <w:rPr>
-              <w:sz w:val="26"/>
-              <w:szCs w:val="26"/>
               <w:lang w:val="ru-RU"/>
             </w:rPr>
             <w:t>декомпенсации.</w:t>
@@ -508,11 +463,83 @@
       </w:sdt>
       <w:r>
         <w:rPr>
-          <w:sz w:val="26"/>
-          <w:szCs w:val="26"/>
           <w:lang w:val="ru-RU"/>
         </w:rPr>
         <w:t xml:space="preserve">  </w:t>
+      </w:r>
+      <w:r>
+        <w:rPr>
+          <w:lang w:val="ru-RU"/>
+        </w:rPr>
+        <w:t xml:space="preserve"> Диабетическая ангиопатия артерий н/к. Диабетическая дистальная симметричная полинейропатия н/к, сенсомоторная форма. Ангиопатия сосудов сетчатки ОИ. ХБП </w:t>
+      </w:r>
+      <w:proofErr w:type="spellStart"/>
+      <w:proofErr w:type="gramStart"/>
+      <w:r>
+        <w:rPr>
+          <w:lang w:val="ru-RU"/>
+        </w:rPr>
+        <w:t>I</w:t>
+      </w:r>
+      <w:proofErr w:type="gramEnd"/>
+      <w:r>
+        <w:rPr>
+          <w:lang w:val="ru-RU"/>
+        </w:rPr>
+        <w:t>ст</w:t>
+      </w:r>
+      <w:proofErr w:type="spellEnd"/>
+      <w:r>
+        <w:rPr>
+          <w:lang w:val="ru-RU"/>
+        </w:rPr>
+        <w:t xml:space="preserve">. Диабетическая нефропатия </w:t>
+      </w:r>
+      <w:r>
+        <w:rPr>
+          <w:lang w:val="ru-RU"/>
+        </w:rPr>
+        <w:t>IV ст.</w:t>
+      </w:r>
+      <w:r>
+        <w:rPr>
+          <w:lang w:val="ru-RU"/>
+        </w:rPr>
+        <w:t xml:space="preserve"> единственной левой почки (</w:t>
+      </w:r>
+      <w:proofErr w:type="spellStart"/>
+      <w:r>
+        <w:rPr>
+          <w:lang w:val="ru-RU"/>
+        </w:rPr>
+        <w:t>нефрэкмтомия</w:t>
+      </w:r>
+      <w:proofErr w:type="spellEnd"/>
+      <w:r>
+        <w:rPr>
+          <w:lang w:val="ru-RU"/>
+        </w:rPr>
+        <w:t xml:space="preserve"> 2006) Гипертоническая болезнь II стадии 3 степени. Гипертензивное сердце СН I. Риск 4.  </w:t>
+      </w:r>
+      <w:proofErr w:type="spellStart"/>
+      <w:r>
+        <w:rPr>
+          <w:lang w:val="ru-RU"/>
+        </w:rPr>
+        <w:t>Симтоматический</w:t>
+      </w:r>
+      <w:proofErr w:type="spellEnd"/>
+      <w:r>
+        <w:rPr>
+          <w:lang w:val="ru-RU"/>
+        </w:rPr>
+        <w:t xml:space="preserve"> эритроцитоз.</w:t>
+      </w:r>
+      <w:r>
+        <w:rPr>
+          <w:lang w:val="ru-RU"/>
+        </w:rPr>
+        <w:t xml:space="preserve"> </w:t>
       </w:r>
     </w:p>
     <w:p>
@@ -520,18 +547,123 @@
         <w:ind w:left="-567"/>
         <w:jc w:val="both"/>
         <w:rPr>
-          <w:sz w:val="28"/>
-          <w:szCs w:val="28"/>
           <w:lang w:val="ru-RU"/>
         </w:rPr>
       </w:pPr>
-      <w:r>
-        <w:rPr>
-          <w:sz w:val="28"/>
-          <w:szCs w:val="28"/>
-          <w:lang w:val="ru-RU"/>
-        </w:rPr>
-        <w:t xml:space="preserve">Диабетическая ангиопатия сетчатки ОИ. </w:t>
+      <w:bookmarkStart w:id="4" w:name="дк"/>
+      <w:bookmarkEnd w:id="4"/>
+      <w:r>
+        <w:rPr>
+          <w:u w:val="single"/>
+          <w:lang w:val="ru-RU"/>
+        </w:rPr>
+        <w:t xml:space="preserve">Жалобы при поступлении </w:t>
+      </w:r>
+      <w:r>
+        <w:rPr>
+          <w:lang w:val="ru-RU"/>
+        </w:rPr>
+        <w:t xml:space="preserve">на </w:t>
+      </w:r>
+      <w:r>
+        <w:rPr>
+          <w:lang w:val="ru-RU"/>
+        </w:rPr>
+        <w:t xml:space="preserve"> </w:t>
+      </w:r>
+      <w:r>
+        <w:rPr>
+          <w:lang w:val="ru-RU"/>
+        </w:rPr>
+        <w:t>периодическую</w:t>
+      </w:r>
+      <w:r>
+        <w:rPr>
+          <w:lang w:val="ru-RU"/>
+        </w:rPr>
+        <w:t xml:space="preserve"> сухость во рту, </w:t>
+      </w:r>
+      <w:r>
+        <w:rPr>
+          <w:lang w:val="ru-RU"/>
+        </w:rPr>
+        <w:t>жажду, учащенный ночной  диурез, увеличение  веса на 45 кг за год, ухудшение зрения на OS</w:t>
+      </w:r>
+      <w:r>
+        <w:rPr>
+          <w:lang w:val="ru-RU"/>
+        </w:rPr>
+        <w:t>, боли в ногах, онемение</w:t>
+      </w:r>
+      <w:proofErr w:type="gramStart"/>
+      <w:r>
+        <w:rPr>
+          <w:lang w:val="ru-RU"/>
+        </w:rPr>
+        <w:t xml:space="preserve"> ,</w:t>
+      </w:r>
+      <w:proofErr w:type="gramEnd"/>
+      <w:r>
+        <w:rPr>
+          <w:lang w:val="ru-RU"/>
+        </w:rPr>
+        <w:t xml:space="preserve"> снижение чувствительности в н/к,</w:t>
+      </w:r>
+      <w:r>
+        <w:rPr>
+          <w:lang w:val="ru-RU"/>
+        </w:rPr>
+        <w:t xml:space="preserve">  </w:t>
+      </w:r>
+      <w:r>
+        <w:rPr>
+          <w:lang w:val="ru-RU"/>
+        </w:rPr>
+        <w:t xml:space="preserve"> повышение АД</w:t>
+      </w:r>
+      <w:r>
+        <w:rPr>
+          <w:lang w:val="ru-RU"/>
+        </w:rPr>
+        <w:t xml:space="preserve"> 180/100 мм </w:t>
+      </w:r>
+      <w:proofErr w:type="spellStart"/>
+      <w:r>
+        <w:rPr>
+          <w:lang w:val="ru-RU"/>
+        </w:rPr>
+        <w:t>рт</w:t>
+      </w:r>
+      <w:proofErr w:type="spellEnd"/>
+      <w:r>
+        <w:rPr>
+          <w:lang w:val="ru-RU"/>
+        </w:rPr>
+        <w:t xml:space="preserve"> ст. головные боли, </w:t>
+      </w:r>
+      <w:r>
+        <w:rPr>
+          <w:lang w:val="ru-RU"/>
+        </w:rPr>
+        <w:t xml:space="preserve"> </w:t>
+      </w:r>
+      <w:r>
+        <w:rPr>
+          <w:lang w:val="ru-RU"/>
+        </w:rPr>
+        <w:t xml:space="preserve"> головокружения</w:t>
+      </w:r>
+      <w:r>
+        <w:rPr>
+          <w:lang w:val="ru-RU"/>
+        </w:rPr>
+        <w:t xml:space="preserve">, периодически учащенное сердцебиение </w:t>
+      </w:r>
+      <w:r>
+        <w:rPr>
+          <w:lang w:val="ru-RU"/>
+        </w:rPr>
+        <w:t>.</w:t>
       </w:r>
     </w:p>
     <w:p>
@@ -539,38 +671,449 @@
         <w:ind w:left="-567"/>
         <w:jc w:val="both"/>
         <w:rPr>
-          <w:color w:val="0000CC"/>
-          <w:sz w:val="28"/>
-          <w:szCs w:val="28"/>
           <w:lang w:val="ru-RU"/>
         </w:rPr>
       </w:pPr>
       <w:r>
         <w:rPr>
-          <w:color w:val="0000CC"/>
-          <w:sz w:val="28"/>
-          <w:szCs w:val="28"/>
-          <w:lang w:val="ru-RU"/>
-        </w:rPr>
-        <w:t>Диабетическая дистальная симметричная полинейропатия н/к, сенсомоторная форма</w:t>
-      </w:r>
-      <w:r>
-        <w:rPr>
-          <w:color w:val="0000CC"/>
-          <w:sz w:val="28"/>
-          <w:szCs w:val="28"/>
-          <w:lang w:val="ru-RU"/>
-        </w:rPr>
-        <w:t xml:space="preserve"> (NSS 6, NDS 6), </w:t>
-      </w:r>
-      <w:r>
-        <w:rPr>
-          <w:color w:val="0000CC"/>
-          <w:sz w:val="28"/>
-          <w:szCs w:val="28"/>
-          <w:lang w:val="ru-RU"/>
-        </w:rPr>
-        <w:t xml:space="preserve">  хроническое течение</w:t>
+          <w:u w:val="single"/>
+          <w:lang w:val="ru-RU"/>
+        </w:rPr>
+        <w:t>Краткий анамнез</w:t>
+      </w:r>
+      <w:r>
+        <w:rPr>
+          <w:lang w:val="ru-RU"/>
+        </w:rPr>
+        <w:t xml:space="preserve">: СД </w:t>
+      </w:r>
+      <w:proofErr w:type="gramStart"/>
+      <w:r>
+        <w:rPr>
+          <w:lang w:val="ru-RU"/>
+        </w:rPr>
+        <w:t>выявлен</w:t>
+      </w:r>
+      <w:proofErr w:type="gramEnd"/>
+      <w:r>
+        <w:rPr>
+          <w:lang w:val="ru-RU"/>
+        </w:rPr>
+        <w:t xml:space="preserve"> в</w:t>
+      </w:r>
+      <w:r>
+        <w:rPr>
+          <w:lang w:val="ru-RU"/>
+        </w:rPr>
+        <w:t xml:space="preserve"> </w:t>
+      </w:r>
+      <w:r>
+        <w:rPr>
+          <w:lang w:val="ru-RU"/>
+        </w:rPr>
+        <w:t>2001</w:t>
+      </w:r>
+      <w:r>
+        <w:rPr>
+          <w:lang w:val="ru-RU"/>
+        </w:rPr>
+        <w:t>г.</w:t>
+      </w:r>
+      <w:r>
+        <w:rPr>
+          <w:lang w:val="ru-RU"/>
+        </w:rPr>
+        <w:t xml:space="preserve"> </w:t>
+      </w:r>
+      <w:r>
+        <w:rPr>
+          <w:lang w:val="ru-RU"/>
+        </w:rPr>
+        <w:t>появились</w:t>
+      </w:r>
+      <w:r>
+        <w:rPr>
+          <w:lang w:val="ru-RU"/>
+        </w:rPr>
+        <w:t xml:space="preserve"> диабетические жалобы (сухость во рту, жажду) при </w:t>
+      </w:r>
+      <w:r>
+        <w:rPr>
+          <w:lang w:val="ru-RU"/>
+        </w:rPr>
+        <w:t>обследовании</w:t>
+      </w:r>
+      <w:r>
+        <w:rPr>
+          <w:lang w:val="ru-RU"/>
+        </w:rPr>
+        <w:t xml:space="preserve">  была выявлена  гипергликемия. С начала заболевания </w:t>
+      </w:r>
+      <w:r>
+        <w:rPr>
+          <w:lang w:val="ru-RU"/>
+        </w:rPr>
+        <w:t>принимала</w:t>
+      </w:r>
+      <w:r>
+        <w:rPr>
+          <w:lang w:val="ru-RU"/>
+        </w:rPr>
+        <w:t xml:space="preserve"> ССТ (</w:t>
+      </w:r>
+      <w:r>
+        <w:rPr>
+          <w:lang w:val="ru-RU"/>
+        </w:rPr>
+        <w:t xml:space="preserve">амарил), затем  к терапии был </w:t>
+      </w:r>
+      <w:r>
+        <w:rPr>
+          <w:lang w:val="ru-RU"/>
+        </w:rPr>
+        <w:t>добавлен</w:t>
+      </w:r>
+      <w:r>
+        <w:rPr>
+          <w:lang w:val="ru-RU"/>
+        </w:rPr>
+        <w:t xml:space="preserve">  </w:t>
+      </w:r>
+      <w:proofErr w:type="spellStart"/>
+      <w:r>
+        <w:rPr>
+          <w:lang w:val="ru-RU"/>
+        </w:rPr>
+        <w:t>глюкофаж</w:t>
+      </w:r>
+      <w:proofErr w:type="spellEnd"/>
+      <w:r>
+        <w:rPr>
+          <w:lang w:val="ru-RU"/>
+        </w:rPr>
+        <w:t xml:space="preserve">. С 2017  </w:t>
+      </w:r>
+      <w:proofErr w:type="gramStart"/>
+      <w:r>
+        <w:rPr>
+          <w:lang w:val="ru-RU"/>
+        </w:rPr>
+        <w:t>добавлена</w:t>
+      </w:r>
+      <w:proofErr w:type="gramEnd"/>
+      <w:r>
+        <w:rPr>
+          <w:lang w:val="ru-RU"/>
+        </w:rPr>
+        <w:t xml:space="preserve"> </w:t>
+      </w:r>
+      <w:proofErr w:type="spellStart"/>
+      <w:r>
+        <w:rPr>
+          <w:lang w:val="ru-RU"/>
+        </w:rPr>
+        <w:t>форксига</w:t>
+      </w:r>
+      <w:proofErr w:type="spellEnd"/>
+      <w:r>
+        <w:rPr>
+          <w:lang w:val="ru-RU"/>
+        </w:rPr>
+        <w:t xml:space="preserve">  10 мг</w:t>
+      </w:r>
+      <w:r>
+        <w:rPr>
+          <w:lang w:val="ru-RU"/>
+        </w:rPr>
+        <w:t xml:space="preserve"> </w:t>
+      </w:r>
+      <w:r>
+        <w:rPr>
+          <w:lang w:val="ru-RU"/>
+        </w:rPr>
+        <w:t>утром.</w:t>
+      </w:r>
+      <w:r>
+        <w:rPr>
+          <w:lang w:val="ru-RU"/>
+        </w:rPr>
+        <w:t xml:space="preserve"> </w:t>
+      </w:r>
+      <w:r>
+        <w:rPr>
+          <w:lang w:val="ru-RU"/>
+        </w:rPr>
+        <w:t>В 04.2018 курс сос</w:t>
+      </w:r>
+      <w:r>
+        <w:rPr>
+          <w:lang w:val="ru-RU"/>
+        </w:rPr>
+        <w:t>уд</w:t>
+      </w:r>
+      <w:r>
+        <w:rPr>
+          <w:lang w:val="ru-RU"/>
+        </w:rPr>
+        <w:t>и</w:t>
+      </w:r>
+      <w:r>
+        <w:rPr>
+          <w:lang w:val="ru-RU"/>
+        </w:rPr>
+        <w:t>стой</w:t>
+      </w:r>
+      <w:r>
+        <w:rPr>
+          <w:lang w:val="ru-RU"/>
+        </w:rPr>
+        <w:t xml:space="preserve"> терапии (а-</w:t>
+      </w:r>
+      <w:proofErr w:type="spellStart"/>
+      <w:r>
+        <w:rPr>
+          <w:lang w:val="ru-RU"/>
+        </w:rPr>
+        <w:t>липоевая</w:t>
+      </w:r>
+      <w:proofErr w:type="spellEnd"/>
+      <w:r>
+        <w:rPr>
+          <w:lang w:val="ru-RU"/>
+        </w:rPr>
+        <w:t xml:space="preserve"> кисл</w:t>
+      </w:r>
+      <w:r>
+        <w:rPr>
+          <w:lang w:val="ru-RU"/>
+        </w:rPr>
+        <w:t>ота  на дневном стационаре в поликлинике УСБУ</w:t>
+      </w:r>
+      <w:r>
+        <w:rPr>
+          <w:lang w:val="ru-RU"/>
+        </w:rPr>
+        <w:t>)</w:t>
+      </w:r>
+      <w:proofErr w:type="gramStart"/>
+      <w:r>
+        <w:rPr>
+          <w:lang w:val="ru-RU"/>
+        </w:rPr>
+        <w:t>.В</w:t>
+      </w:r>
+      <w:proofErr w:type="gramEnd"/>
+      <w:r>
+        <w:rPr>
+          <w:lang w:val="ru-RU"/>
+        </w:rPr>
+        <w:t xml:space="preserve"> настоящее время принимает </w:t>
+      </w:r>
+      <w:proofErr w:type="spellStart"/>
+      <w:r>
+        <w:rPr>
+          <w:lang w:val="ru-RU"/>
+        </w:rPr>
+        <w:t>альфалипон</w:t>
+      </w:r>
+      <w:proofErr w:type="spellEnd"/>
+      <w:r>
+        <w:rPr>
+          <w:lang w:val="ru-RU"/>
+        </w:rPr>
+        <w:t xml:space="preserve"> 600 мг.</w:t>
+      </w:r>
+      <w:r>
+        <w:rPr>
+          <w:lang w:val="ru-RU"/>
+        </w:rPr>
+        <w:t xml:space="preserve"> </w:t>
+      </w:r>
+      <w:r>
+        <w:rPr>
+          <w:lang w:val="ru-RU"/>
+        </w:rPr>
+        <w:t xml:space="preserve">  </w:t>
+      </w:r>
+      <w:r>
+        <w:rPr>
+          <w:lang w:val="ru-RU"/>
+        </w:rPr>
+        <w:t xml:space="preserve">Амарил 4 мг утром,  </w:t>
+      </w:r>
+      <w:proofErr w:type="spellStart"/>
+      <w:r>
+        <w:rPr>
+          <w:lang w:val="ru-RU"/>
+        </w:rPr>
+        <w:t>глюкофаж</w:t>
+      </w:r>
+      <w:proofErr w:type="spellEnd"/>
+      <w:r>
+        <w:rPr>
+          <w:lang w:val="ru-RU"/>
+        </w:rPr>
+        <w:t xml:space="preserve"> 1000 мг 1т 2р/д  </w:t>
+      </w:r>
+      <w:proofErr w:type="spellStart"/>
+      <w:r>
+        <w:rPr>
+          <w:lang w:val="ru-RU"/>
+        </w:rPr>
+        <w:t>форксига</w:t>
+      </w:r>
+      <w:proofErr w:type="spellEnd"/>
+      <w:r>
+        <w:rPr>
+          <w:lang w:val="ru-RU"/>
+        </w:rPr>
+        <w:t xml:space="preserve"> 10 мг утром</w:t>
+      </w:r>
+      <w:proofErr w:type="gramStart"/>
+      <w:r>
+        <w:rPr>
+          <w:lang w:val="ru-RU"/>
+        </w:rPr>
+        <w:t xml:space="preserve"> </w:t>
+      </w:r>
+      <w:r>
+        <w:rPr>
+          <w:lang w:val="ru-RU"/>
+        </w:rPr>
+        <w:t>.</w:t>
+      </w:r>
+      <w:proofErr w:type="gramEnd"/>
+      <w:r>
+        <w:rPr>
+          <w:lang w:val="ru-RU"/>
+        </w:rPr>
+        <w:t xml:space="preserve"> </w:t>
+      </w:r>
+      <w:r>
+        <w:rPr>
+          <w:lang w:val="ru-RU"/>
+        </w:rPr>
+        <w:t xml:space="preserve">Комы отрицает.  </w:t>
+      </w:r>
+      <w:r>
+        <w:rPr>
+          <w:lang w:val="ru-RU"/>
+        </w:rPr>
+        <w:t xml:space="preserve">Гликемия </w:t>
+      </w:r>
+      <w:r>
+        <w:rPr>
+          <w:lang w:val="ru-RU"/>
+        </w:rPr>
+        <w:t>8,0-15,0</w:t>
+      </w:r>
+      <w:r>
+        <w:rPr>
+          <w:lang w:val="ru-RU"/>
+        </w:rPr>
+        <w:t xml:space="preserve"> </w:t>
+      </w:r>
+      <w:proofErr w:type="spellStart"/>
+      <w:r>
+        <w:rPr>
+          <w:lang w:val="ru-RU"/>
+        </w:rPr>
+        <w:t>ммоль</w:t>
+      </w:r>
+      <w:proofErr w:type="spellEnd"/>
+      <w:r>
+        <w:rPr>
+          <w:lang w:val="ru-RU"/>
+        </w:rPr>
+        <w:t>/л</w:t>
+      </w:r>
+      <w:r>
+        <w:rPr>
+          <w:lang w:val="ru-RU"/>
+        </w:rPr>
+        <w:t xml:space="preserve">. </w:t>
+      </w:r>
+      <w:proofErr w:type="spellStart"/>
+      <w:r>
+        <w:rPr>
+          <w:lang w:val="ru-RU"/>
+        </w:rPr>
+        <w:t>НвА</w:t>
+      </w:r>
+      <w:proofErr w:type="gramStart"/>
+      <w:r>
+        <w:rPr>
+          <w:lang w:val="ru-RU"/>
+        </w:rPr>
+        <w:t>I</w:t>
+      </w:r>
+      <w:proofErr w:type="gramEnd"/>
+      <w:r>
+        <w:rPr>
+          <w:lang w:val="ru-RU"/>
+        </w:rPr>
+        <w:t>с</w:t>
+      </w:r>
+      <w:proofErr w:type="spellEnd"/>
+      <w:r>
+        <w:rPr>
+          <w:lang w:val="ru-RU"/>
+        </w:rPr>
+        <w:t xml:space="preserve"> </w:t>
+      </w:r>
+      <w:r>
+        <w:rPr>
+          <w:lang w:val="ru-RU"/>
+        </w:rPr>
+        <w:t>–</w:t>
+      </w:r>
+      <w:r>
+        <w:rPr>
+          <w:lang w:val="ru-RU"/>
+        </w:rPr>
+        <w:t xml:space="preserve"> </w:t>
+      </w:r>
+      <w:r>
+        <w:rPr>
+          <w:lang w:val="ru-RU"/>
+        </w:rPr>
+        <w:t>11,7</w:t>
+      </w:r>
+      <w:r>
+        <w:rPr>
+          <w:lang w:val="ru-RU"/>
+        </w:rPr>
+        <w:t xml:space="preserve"> %</w:t>
+      </w:r>
+      <w:r>
+        <w:rPr>
+          <w:lang w:val="ru-RU"/>
+        </w:rPr>
+        <w:t xml:space="preserve"> от </w:t>
+      </w:r>
+      <w:r>
+        <w:rPr>
+          <w:lang w:val="ru-RU"/>
+        </w:rPr>
+        <w:t>04.06.18</w:t>
+      </w:r>
+      <w:r>
+        <w:rPr>
+          <w:lang w:val="ru-RU"/>
+        </w:rPr>
+        <w:t xml:space="preserve"> </w:t>
+      </w:r>
+      <w:r>
+        <w:rPr>
+          <w:lang w:val="ru-RU"/>
+        </w:rPr>
+        <w:t xml:space="preserve">. </w:t>
+      </w:r>
+      <w:r>
+        <w:rPr>
+          <w:lang w:val="ru-RU"/>
+        </w:rPr>
+        <w:t xml:space="preserve">Госпитализирован  в обл. энд. диспансер для коррекции ССТ, лечения хр. осложнений СД. </w:t>
       </w:r>
     </w:p>
     <w:p>
@@ -578,34 +1121,125 @@
         <w:ind w:left="-567"/>
         <w:jc w:val="both"/>
         <w:rPr>
-          <w:sz w:val="28"/>
-          <w:szCs w:val="28"/>
           <w:lang w:val="ru-RU"/>
         </w:rPr>
       </w:pPr>
       <w:r>
         <w:rPr>
-          <w:sz w:val="28"/>
-          <w:szCs w:val="28"/>
-          <w:lang w:val="ru-RU"/>
-        </w:rPr>
-        <w:t>Диабетическая ангиопатия артерий н/к</w:t>
-      </w:r>
-      <w:r>
-        <w:rPr>
-          <w:sz w:val="28"/>
-          <w:szCs w:val="28"/>
-          <w:lang w:val="ru-RU"/>
-        </w:rPr>
-        <w:t xml:space="preserve"> II ст</w:t>
-      </w:r>
-      <w:r>
-        <w:rPr>
-          <w:sz w:val="28"/>
-          <w:szCs w:val="28"/>
-          <w:lang w:val="ru-RU"/>
-        </w:rPr>
-        <w:t xml:space="preserve">. </w:t>
+          <w:u w:val="single"/>
+          <w:lang w:val="ru-RU"/>
+        </w:rPr>
+        <w:t>Анамнез Жизни</w:t>
+      </w:r>
+      <w:r>
+        <w:rPr>
+          <w:lang w:val="ru-RU"/>
+        </w:rPr>
+        <w:t xml:space="preserve">: </w:t>
+      </w:r>
+      <w:r>
+        <w:rPr>
+          <w:lang w:val="ru-RU"/>
+        </w:rPr>
+        <w:t xml:space="preserve">Повышение АД в течение </w:t>
+      </w:r>
+      <w:r>
+        <w:rPr>
+          <w:lang w:val="ru-RU"/>
+        </w:rPr>
+        <w:t>15</w:t>
+      </w:r>
+      <w:r>
+        <w:rPr>
+          <w:lang w:val="ru-RU"/>
+        </w:rPr>
+        <w:t xml:space="preserve"> </w:t>
+      </w:r>
+      <w:r>
+        <w:rPr>
+          <w:lang w:val="ru-RU"/>
+        </w:rPr>
+        <w:t xml:space="preserve">лет. Из гипотензивных принимает </w:t>
+      </w:r>
+      <w:r>
+        <w:rPr>
+          <w:lang w:val="ru-RU"/>
+        </w:rPr>
+        <w:t xml:space="preserve"> </w:t>
+      </w:r>
+      <w:proofErr w:type="spellStart"/>
+      <w:r>
+        <w:rPr>
+          <w:lang w:val="ru-RU"/>
+        </w:rPr>
+        <w:t>нормопрес</w:t>
+      </w:r>
+      <w:proofErr w:type="spellEnd"/>
+      <w:r>
+        <w:rPr>
+          <w:lang w:val="ru-RU"/>
+        </w:rPr>
+        <w:t xml:space="preserve">, эналаприл 10 мг 1т </w:t>
+      </w:r>
+      <w:proofErr w:type="spellStart"/>
+      <w:r>
+        <w:rPr>
+          <w:lang w:val="ru-RU"/>
+        </w:rPr>
+        <w:t>веч</w:t>
+      </w:r>
+      <w:proofErr w:type="spellEnd"/>
+      <w:r>
+        <w:rPr>
+          <w:lang w:val="ru-RU"/>
+        </w:rPr>
+        <w:t xml:space="preserve">.  </w:t>
+      </w:r>
+      <w:r>
+        <w:rPr>
+          <w:lang w:val="ru-RU"/>
+        </w:rPr>
+        <w:t xml:space="preserve">В анамнезе хр. гастродуоденит. 2006 – </w:t>
+      </w:r>
+      <w:proofErr w:type="spellStart"/>
+      <w:r>
+        <w:rPr>
+          <w:lang w:val="ru-RU"/>
+        </w:rPr>
+        <w:t>нефрэкмтомия</w:t>
+      </w:r>
+      <w:proofErr w:type="spellEnd"/>
+      <w:r>
+        <w:rPr>
+          <w:lang w:val="ru-RU"/>
+        </w:rPr>
+        <w:t xml:space="preserve"> слева (образование почки)</w:t>
+      </w:r>
+      <w:r>
+        <w:rPr>
+          <w:lang w:val="ru-RU"/>
+        </w:rPr>
+        <w:t xml:space="preserve">. В 1999 </w:t>
+      </w:r>
+      <w:proofErr w:type="gramStart"/>
+      <w:r>
+        <w:rPr>
+          <w:lang w:val="ru-RU"/>
+        </w:rPr>
+        <w:t>оперирован</w:t>
+      </w:r>
+      <w:proofErr w:type="gramEnd"/>
+      <w:r>
+        <w:rPr>
+          <w:lang w:val="ru-RU"/>
+        </w:rPr>
+        <w:t xml:space="preserve"> по поводу липомы промежности, анальной трещины.</w:t>
+      </w:r>
+      <w:r>
+        <w:rPr>
+          <w:lang w:val="ru-RU"/>
+        </w:rPr>
+        <w:t xml:space="preserve"> </w:t>
       </w:r>
     </w:p>
     <w:p>
@@ -613,28 +1247,16 @@
         <w:ind w:left="-567"/>
         <w:jc w:val="both"/>
         <w:rPr>
-          <w:sz w:val="28"/>
-          <w:szCs w:val="28"/>
+          <w:u w:val="single"/>
           <w:lang w:val="ru-RU"/>
         </w:rPr>
       </w:pPr>
       <w:r>
         <w:rPr>
-          <w:color w:val="7030A0"/>
-          <w:sz w:val="28"/>
-          <w:szCs w:val="28"/>
-          <w:lang w:val="ru-RU"/>
-        </w:rPr>
-        <w:t>ХБП II-IV ст. Диабетическая нефропатия III-IV ст.</w:t>
-      </w:r>
-      <w:r>
-        <w:rPr>
-          <w:color w:val="7030A0"/>
-          <w:sz w:val="28"/>
-          <w:szCs w:val="28"/>
-          <w:lang w:val="ru-RU"/>
-        </w:rPr>
-        <w:t xml:space="preserve"> </w:t>
+          <w:u w:val="single"/>
+          <w:lang w:val="ru-RU"/>
+        </w:rPr>
+        <w:t>Данные лабораторных исследований.</w:t>
       </w:r>
     </w:p>
     <w:p>
@@ -642,1736 +1264,6 @@
         <w:ind w:left="-567"/>
         <w:jc w:val="both"/>
         <w:rPr>
-          <w:color w:val="E36C0A" w:themeColor="accent6" w:themeShade="BF"/>
-          <w:sz w:val="28"/>
-          <w:szCs w:val="28"/>
-          <w:lang w:val="ru-RU"/>
-        </w:rPr>
-      </w:pPr>
-      <w:r>
-        <w:rPr>
-          <w:color w:val="E36C0A" w:themeColor="accent6" w:themeShade="BF"/>
-          <w:sz w:val="28"/>
-          <w:szCs w:val="28"/>
-          <w:lang w:val="ru-RU"/>
-        </w:rPr>
-        <w:t xml:space="preserve">Ожирение II ст. (ИМТ кг/м2) </w:t>
-      </w:r>
-      <w:proofErr w:type="spellStart"/>
-      <w:r>
-        <w:rPr>
-          <w:color w:val="E36C0A" w:themeColor="accent6" w:themeShade="BF"/>
-          <w:sz w:val="28"/>
-          <w:szCs w:val="28"/>
-          <w:lang w:val="ru-RU"/>
-        </w:rPr>
-        <w:t>алим</w:t>
-      </w:r>
-      <w:proofErr w:type="spellEnd"/>
-      <w:proofErr w:type="gramStart"/>
-      <w:r>
-        <w:rPr>
-          <w:color w:val="E36C0A" w:themeColor="accent6" w:themeShade="BF"/>
-          <w:sz w:val="28"/>
-          <w:szCs w:val="28"/>
-          <w:lang w:val="ru-RU"/>
-        </w:rPr>
-        <w:t>.-</w:t>
-      </w:r>
-      <w:proofErr w:type="gramEnd"/>
-      <w:r>
-        <w:rPr>
-          <w:color w:val="E36C0A" w:themeColor="accent6" w:themeShade="BF"/>
-          <w:sz w:val="28"/>
-          <w:szCs w:val="28"/>
-          <w:lang w:val="ru-RU"/>
-        </w:rPr>
-        <w:t xml:space="preserve">конституционального генеза, стабильное течение.  </w:t>
-      </w:r>
-    </w:p>
-    <w:p>
-      <w:pPr>
-        <w:ind w:left="-567"/>
-        <w:jc w:val="both"/>
-        <w:rPr>
-          <w:sz w:val="28"/>
-          <w:szCs w:val="28"/>
-          <w:lang w:val="ru-RU"/>
-        </w:rPr>
-      </w:pPr>
-      <w:proofErr w:type="gramStart"/>
-      <w:r>
-        <w:rPr>
-          <w:color w:val="4F6228" w:themeColor="accent3" w:themeShade="80"/>
-          <w:sz w:val="28"/>
-          <w:szCs w:val="28"/>
-          <w:lang w:val="ru-RU"/>
-        </w:rPr>
-        <w:t>Аутоиммунный</w:t>
-      </w:r>
-      <w:proofErr w:type="gramEnd"/>
-      <w:r>
-        <w:rPr>
-          <w:color w:val="4F6228" w:themeColor="accent3" w:themeShade="80"/>
-          <w:sz w:val="28"/>
-          <w:szCs w:val="28"/>
-          <w:lang w:val="ru-RU"/>
-        </w:rPr>
-        <w:t xml:space="preserve"> тиреоидит, </w:t>
-      </w:r>
-      <w:sdt>
-        <w:sdtPr>
-          <w:rPr>
-            <w:color w:val="4F6228" w:themeColor="accent3" w:themeShade="80"/>
-            <w:sz w:val="28"/>
-            <w:szCs w:val="28"/>
-            <w:lang w:val="ru-RU"/>
-          </w:rPr>
-          <w:id w:val="105240480"/>
-          <w:placeholder>
-            <w:docPart w:val="FBFC6A18E07A484F9E976562E903BEB7"/>
-          </w:placeholder>
-          <w:comboBox>
-            <w:listItem w:displayText="без увеличения объема щит. железы." w:value="без увеличения объема щит. железы."/>
-            <w:listItem w:displayText="гипертрофическая форма." w:value="гипертрофическая форма."/>
-          </w:comboBox>
-        </w:sdtPr>
-        <w:sdtEndPr/>
-        <w:sdtContent>
-          <w:r>
-            <w:rPr>
-              <w:color w:val="4F6228" w:themeColor="accent3" w:themeShade="80"/>
-              <w:sz w:val="28"/>
-              <w:szCs w:val="28"/>
-              <w:lang w:val="ru-RU"/>
-            </w:rPr>
-            <w:t>гипертрофическая форма.</w:t>
-          </w:r>
-        </w:sdtContent>
-      </w:sdt>
-      <w:r>
-        <w:rPr>
-          <w:color w:val="4F6228" w:themeColor="accent3" w:themeShade="80"/>
-          <w:sz w:val="28"/>
-          <w:szCs w:val="28"/>
-          <w:lang w:val="ru-RU"/>
-        </w:rPr>
-        <w:t xml:space="preserve"> Гипотиреоз, средней тяжести,  </w:t>
-      </w:r>
-      <w:r>
-        <w:rPr>
-          <w:color w:val="4F6228" w:themeColor="accent3" w:themeShade="80"/>
-          <w:sz w:val="28"/>
-          <w:szCs w:val="28"/>
-          <w:lang w:val="ru-RU"/>
-        </w:rPr>
-        <w:t xml:space="preserve">ст. </w:t>
-      </w:r>
-      <w:r>
-        <w:rPr>
-          <w:color w:val="4F6228" w:themeColor="accent3" w:themeShade="80"/>
-          <w:sz w:val="28"/>
-          <w:szCs w:val="28"/>
-          <w:lang w:val="ru-RU"/>
-        </w:rPr>
-        <w:t>медикаментозн</w:t>
-      </w:r>
-      <w:r>
-        <w:rPr>
-          <w:color w:val="4F6228" w:themeColor="accent3" w:themeShade="80"/>
-          <w:sz w:val="28"/>
-          <w:szCs w:val="28"/>
-          <w:lang w:val="ru-RU"/>
-        </w:rPr>
-        <w:t>ой</w:t>
-      </w:r>
-      <w:r>
-        <w:rPr>
-          <w:color w:val="4F6228" w:themeColor="accent3" w:themeShade="80"/>
-          <w:sz w:val="28"/>
-          <w:szCs w:val="28"/>
-          <w:lang w:val="ru-RU"/>
-        </w:rPr>
-        <w:t xml:space="preserve"> </w:t>
-      </w:r>
-      <w:proofErr w:type="spellStart"/>
-      <w:r>
-        <w:rPr>
-          <w:color w:val="4F6228" w:themeColor="accent3" w:themeShade="80"/>
-          <w:sz w:val="28"/>
-          <w:szCs w:val="28"/>
-          <w:lang w:val="ru-RU"/>
-        </w:rPr>
-        <w:t>субкомпенсаци</w:t>
-      </w:r>
-      <w:r>
-        <w:rPr>
-          <w:color w:val="4F6228" w:themeColor="accent3" w:themeShade="80"/>
-          <w:sz w:val="28"/>
-          <w:szCs w:val="28"/>
-          <w:lang w:val="ru-RU"/>
-        </w:rPr>
-        <w:t>и</w:t>
-      </w:r>
-      <w:proofErr w:type="spellEnd"/>
-      <w:r>
-        <w:rPr>
-          <w:color w:val="4F6228" w:themeColor="accent3" w:themeShade="80"/>
-          <w:sz w:val="28"/>
-          <w:szCs w:val="28"/>
-          <w:lang w:val="ru-RU"/>
-        </w:rPr>
-        <w:t xml:space="preserve">. </w:t>
-      </w:r>
-      <w:sdt>
-        <w:sdtPr>
-          <w:rPr>
-            <w:color w:val="4F6228" w:themeColor="accent3" w:themeShade="80"/>
-            <w:sz w:val="28"/>
-            <w:szCs w:val="28"/>
-            <w:lang w:val="ru-RU"/>
-          </w:rPr>
-          <w:id w:val="590198144"/>
-          <w:placeholder>
-            <w:docPart w:val="DefaultPlaceholder_1082065159"/>
-          </w:placeholder>
-          <w:dropDownList>
-            <w:listItem w:value="Выберите элемент."/>
-            <w:listItem w:displayText="Диффузный токсический " w:value="Диффузный токсический "/>
-            <w:listItem w:displayText="Диффузный " w:value="Диффузный "/>
-            <w:listItem w:displayText="Смешаный " w:value="Смешаный "/>
-            <w:listItem w:displayText="Узловой " w:value="Узловой "/>
-          </w:dropDownList>
-        </w:sdtPr>
-        <w:sdtEndPr/>
-        <w:sdtContent>
-          <w:r>
-            <w:rPr>
-              <w:color w:val="4F6228" w:themeColor="accent3" w:themeShade="80"/>
-              <w:sz w:val="28"/>
-              <w:szCs w:val="28"/>
-              <w:lang w:val="ru-RU"/>
-            </w:rPr>
-            <w:t xml:space="preserve">Диффузный токсический </w:t>
-          </w:r>
-        </w:sdtContent>
-      </w:sdt>
-      <w:r>
-        <w:rPr>
-          <w:color w:val="4F6228" w:themeColor="accent3" w:themeShade="80"/>
-          <w:sz w:val="28"/>
-          <w:szCs w:val="28"/>
-          <w:lang w:val="ru-RU"/>
-        </w:rPr>
-        <w:t xml:space="preserve"> зоб II. Эутиреоидное состояние</w:t>
-      </w:r>
-      <w:r>
-        <w:rPr>
-          <w:sz w:val="28"/>
-          <w:szCs w:val="28"/>
-          <w:lang w:val="ru-RU"/>
-        </w:rPr>
-        <w:t xml:space="preserve">. </w:t>
-      </w:r>
-    </w:p>
-    <w:p>
-      <w:pPr>
-        <w:ind w:left="-567"/>
-        <w:jc w:val="both"/>
-        <w:rPr>
-          <w:color w:val="17365D" w:themeColor="text2" w:themeShade="BF"/>
-          <w:sz w:val="28"/>
-          <w:szCs w:val="28"/>
-          <w:lang w:val="ru-RU"/>
-        </w:rPr>
-      </w:pPr>
-      <w:r>
-        <w:rPr>
-          <w:color w:val="17365D" w:themeColor="text2" w:themeShade="BF"/>
-          <w:sz w:val="28"/>
-          <w:szCs w:val="28"/>
-          <w:lang w:val="ru-RU"/>
-        </w:rPr>
-        <w:t xml:space="preserve">Миопия </w:t>
-      </w:r>
-      <w:sdt>
-        <w:sdtPr>
-          <w:rPr>
-            <w:color w:val="17365D" w:themeColor="text2" w:themeShade="BF"/>
-            <w:sz w:val="28"/>
-            <w:szCs w:val="28"/>
-            <w:lang w:val="ru-RU"/>
-          </w:rPr>
-          <w:id w:val="-1410379913"/>
-          <w:placeholder>
-            <w:docPart w:val="DefaultPlaceholder_1082065159"/>
-          </w:placeholder>
-          <w:comboBox>
-            <w:listItem w:value="Выберите элемент."/>
-            <w:listItem w:displayText="слабой " w:value="слабой "/>
-            <w:listItem w:displayText="высокой" w:value="высокой"/>
-            <w:listItem w:displayText="средней" w:value="средней"/>
-          </w:comboBox>
-        </w:sdtPr>
-        <w:sdtEndPr/>
-        <w:sdtContent>
-          <w:r>
-            <w:rPr>
-              <w:color w:val="17365D" w:themeColor="text2" w:themeShade="BF"/>
-              <w:sz w:val="28"/>
-              <w:szCs w:val="28"/>
-              <w:lang w:val="ru-RU"/>
-            </w:rPr>
-            <w:t xml:space="preserve">слабой </w:t>
-          </w:r>
-        </w:sdtContent>
-      </w:sdt>
-      <w:r>
-        <w:rPr>
-          <w:color w:val="17365D" w:themeColor="text2" w:themeShade="BF"/>
-          <w:sz w:val="28"/>
-          <w:szCs w:val="28"/>
-          <w:lang w:val="ru-RU"/>
-        </w:rPr>
-        <w:t xml:space="preserve"> степени ОИ.</w:t>
-      </w:r>
-      <w:r>
-        <w:rPr>
-          <w:color w:val="17365D" w:themeColor="text2" w:themeShade="BF"/>
-          <w:sz w:val="28"/>
-          <w:szCs w:val="28"/>
-          <w:lang w:val="ru-RU"/>
-        </w:rPr>
-        <w:t xml:space="preserve"> </w:t>
-      </w:r>
-    </w:p>
-    <w:p>
-      <w:pPr>
-        <w:ind w:left="-567"/>
-        <w:jc w:val="both"/>
-        <w:rPr>
-          <w:color w:val="17365D" w:themeColor="text2" w:themeShade="BF"/>
-          <w:sz w:val="28"/>
-          <w:szCs w:val="28"/>
-          <w:lang w:val="ru-RU"/>
-        </w:rPr>
-      </w:pPr>
-      <w:r>
-        <w:rPr>
-          <w:color w:val="17365D" w:themeColor="text2" w:themeShade="BF"/>
-          <w:sz w:val="28"/>
-          <w:szCs w:val="28"/>
-          <w:lang w:val="ru-RU"/>
-        </w:rPr>
-        <w:t>А</w:t>
-      </w:r>
-      <w:r>
-        <w:rPr>
-          <w:color w:val="17365D" w:themeColor="text2" w:themeShade="BF"/>
-          <w:sz w:val="28"/>
-          <w:szCs w:val="28"/>
-          <w:lang w:val="ru-RU"/>
-        </w:rPr>
-        <w:t xml:space="preserve">нгиопатия сосудов сетчатки </w:t>
-      </w:r>
-      <w:sdt>
-        <w:sdtPr>
-          <w:rPr>
-            <w:color w:val="17365D" w:themeColor="text2" w:themeShade="BF"/>
-            <w:sz w:val="28"/>
-            <w:szCs w:val="28"/>
-            <w:lang w:val="ru-RU"/>
-          </w:rPr>
-          <w:id w:val="2051261544"/>
-          <w:placeholder>
-            <w:docPart w:val="DefaultPlaceholder_1082065159"/>
-          </w:placeholder>
-          <w:comboBox>
-            <w:listItem w:value="Выберите элемент."/>
-            <w:listItem w:displayText="ОИ" w:value="ОИ"/>
-            <w:listItem w:displayText="ОД" w:value="ОД"/>
-            <w:listItem w:displayText="OS" w:value="OS"/>
-          </w:comboBox>
-        </w:sdtPr>
-        <w:sdtEndPr/>
-        <w:sdtContent>
-          <w:r>
-            <w:rPr>
-              <w:color w:val="17365D" w:themeColor="text2" w:themeShade="BF"/>
-              <w:sz w:val="28"/>
-              <w:szCs w:val="28"/>
-              <w:lang w:val="ru-RU"/>
-            </w:rPr>
-            <w:t>ОИ</w:t>
-          </w:r>
-        </w:sdtContent>
-      </w:sdt>
-      <w:r>
-        <w:rPr>
-          <w:color w:val="17365D" w:themeColor="text2" w:themeShade="BF"/>
-          <w:sz w:val="28"/>
-          <w:szCs w:val="28"/>
-          <w:lang w:val="ru-RU"/>
-        </w:rPr>
-        <w:t>.</w:t>
-      </w:r>
-      <w:r>
-        <w:rPr>
-          <w:color w:val="17365D" w:themeColor="text2" w:themeShade="BF"/>
-          <w:sz w:val="28"/>
-          <w:szCs w:val="28"/>
-          <w:lang w:val="ru-RU"/>
-        </w:rPr>
-        <w:t xml:space="preserve"> </w:t>
-      </w:r>
-      <w:r>
-        <w:rPr>
-          <w:color w:val="17365D" w:themeColor="text2" w:themeShade="BF"/>
-          <w:sz w:val="28"/>
-          <w:szCs w:val="28"/>
-          <w:lang w:val="ru-RU"/>
-        </w:rPr>
-        <w:t xml:space="preserve">Начальная катаракта </w:t>
-      </w:r>
-      <w:sdt>
-        <w:sdtPr>
-          <w:rPr>
-            <w:color w:val="17365D" w:themeColor="text2" w:themeShade="BF"/>
-            <w:sz w:val="28"/>
-            <w:szCs w:val="28"/>
-            <w:lang w:val="ru-RU"/>
-          </w:rPr>
-          <w:id w:val="517513702"/>
-          <w:placeholder>
-            <w:docPart w:val="DB435B1E68954750936FB322747598D2"/>
-          </w:placeholder>
-          <w:comboBox>
-            <w:listItem w:value="Выберите элемент."/>
-            <w:listItem w:displayText="ОИ" w:value="ОИ"/>
-            <w:listItem w:displayText="ОД" w:value="ОД"/>
-            <w:listItem w:displayText="OS" w:value="OS"/>
-          </w:comboBox>
-        </w:sdtPr>
-        <w:sdtEndPr/>
-        <w:sdtContent>
-          <w:r>
-            <w:rPr>
-              <w:color w:val="17365D" w:themeColor="text2" w:themeShade="BF"/>
-              <w:sz w:val="28"/>
-              <w:szCs w:val="28"/>
-              <w:lang w:val="ru-RU"/>
-            </w:rPr>
-            <w:t>ОИ</w:t>
-          </w:r>
-        </w:sdtContent>
-      </w:sdt>
-      <w:r>
-        <w:rPr>
-          <w:color w:val="17365D" w:themeColor="text2" w:themeShade="BF"/>
-          <w:sz w:val="28"/>
-          <w:szCs w:val="28"/>
-          <w:lang w:val="ru-RU"/>
-        </w:rPr>
-        <w:t xml:space="preserve">. </w:t>
-      </w:r>
-      <w:r>
-        <w:rPr>
-          <w:color w:val="17365D" w:themeColor="text2" w:themeShade="BF"/>
-          <w:sz w:val="28"/>
-          <w:szCs w:val="28"/>
-          <w:lang w:val="ru-RU"/>
-        </w:rPr>
-        <w:t xml:space="preserve"> </w:t>
-      </w:r>
-    </w:p>
-    <w:p>
-      <w:pPr>
-        <w:ind w:left="-567"/>
-        <w:jc w:val="both"/>
-        <w:rPr>
-          <w:color w:val="17365D" w:themeColor="text2" w:themeShade="BF"/>
-          <w:sz w:val="28"/>
-          <w:szCs w:val="28"/>
-          <w:lang w:val="ru-RU"/>
-        </w:rPr>
-      </w:pPr>
-      <w:r>
-        <w:rPr>
-          <w:color w:val="17365D" w:themeColor="text2" w:themeShade="BF"/>
-          <w:sz w:val="28"/>
-          <w:szCs w:val="28"/>
-          <w:lang w:val="ru-RU"/>
-        </w:rPr>
-        <w:t>Непро</w:t>
-      </w:r>
-      <w:r>
-        <w:rPr>
-          <w:color w:val="17365D" w:themeColor="text2" w:themeShade="BF"/>
-          <w:sz w:val="28"/>
-          <w:szCs w:val="28"/>
-          <w:lang w:val="ru-RU"/>
-        </w:rPr>
-        <w:t>лиферативная  диабетическая</w:t>
-      </w:r>
-      <w:r>
-        <w:rPr>
-          <w:color w:val="17365D" w:themeColor="text2" w:themeShade="BF"/>
-          <w:sz w:val="28"/>
-          <w:szCs w:val="28"/>
-          <w:lang w:val="ru-RU"/>
-        </w:rPr>
-        <w:t xml:space="preserve"> </w:t>
-      </w:r>
-      <w:proofErr w:type="spellStart"/>
-      <w:r>
-        <w:rPr>
-          <w:color w:val="17365D" w:themeColor="text2" w:themeShade="BF"/>
-          <w:sz w:val="28"/>
-          <w:szCs w:val="28"/>
-          <w:lang w:val="ru-RU"/>
-        </w:rPr>
-        <w:t>ретинопатия</w:t>
-      </w:r>
-      <w:proofErr w:type="spellEnd"/>
-      <w:r>
-        <w:rPr>
-          <w:color w:val="17365D" w:themeColor="text2" w:themeShade="BF"/>
-          <w:sz w:val="28"/>
-          <w:szCs w:val="28"/>
-          <w:lang w:val="ru-RU"/>
-        </w:rPr>
-        <w:t xml:space="preserve"> </w:t>
-      </w:r>
-      <w:sdt>
-        <w:sdtPr>
-          <w:rPr>
-            <w:color w:val="17365D" w:themeColor="text2" w:themeShade="BF"/>
-            <w:sz w:val="28"/>
-            <w:szCs w:val="28"/>
-            <w:lang w:val="ru-RU"/>
-          </w:rPr>
-          <w:id w:val="389392371"/>
-          <w:placeholder>
-            <w:docPart w:val="5917FEE754784A0BA4173B51A4E1CE95"/>
-          </w:placeholder>
-          <w:comboBox>
-            <w:listItem w:value="Выберите элемент."/>
-            <w:listItem w:displayText="ОИ" w:value="ОИ"/>
-            <w:listItem w:displayText="ОД" w:value="ОД"/>
-            <w:listItem w:displayText="OS" w:value="OS"/>
-          </w:comboBox>
-        </w:sdtPr>
-        <w:sdtEndPr/>
-        <w:sdtContent>
-          <w:r>
-            <w:rPr>
-              <w:color w:val="17365D" w:themeColor="text2" w:themeShade="BF"/>
-              <w:sz w:val="28"/>
-              <w:szCs w:val="28"/>
-              <w:lang w:val="ru-RU"/>
-            </w:rPr>
-            <w:t>ОИ</w:t>
-          </w:r>
-        </w:sdtContent>
-      </w:sdt>
-      <w:r>
-        <w:rPr>
-          <w:color w:val="17365D" w:themeColor="text2" w:themeShade="BF"/>
-          <w:sz w:val="28"/>
-          <w:szCs w:val="28"/>
-          <w:lang w:val="ru-RU"/>
-        </w:rPr>
-        <w:t>.</w:t>
-      </w:r>
-    </w:p>
-    <w:p>
-      <w:pPr>
-        <w:ind w:left="-567"/>
-        <w:jc w:val="both"/>
-        <w:rPr>
-          <w:color w:val="C00000"/>
-          <w:sz w:val="28"/>
-          <w:szCs w:val="28"/>
-          <w:lang w:val="ru-RU"/>
-        </w:rPr>
-      </w:pPr>
-      <w:r>
-        <w:rPr>
-          <w:color w:val="C00000"/>
-          <w:sz w:val="28"/>
-          <w:szCs w:val="28"/>
-          <w:lang w:val="ru-RU"/>
-        </w:rPr>
-        <w:t xml:space="preserve">ИБС, стенокардия напряжения, диффузный кардиосклероз, II </w:t>
-      </w:r>
-      <w:proofErr w:type="spellStart"/>
-      <w:r>
-        <w:rPr>
-          <w:color w:val="C00000"/>
-          <w:sz w:val="28"/>
-          <w:szCs w:val="28"/>
-          <w:lang w:val="ru-RU"/>
-        </w:rPr>
-        <w:t>ф.кл</w:t>
-      </w:r>
-      <w:proofErr w:type="spellEnd"/>
-      <w:r>
-        <w:rPr>
-          <w:color w:val="C00000"/>
-          <w:sz w:val="28"/>
-          <w:szCs w:val="28"/>
-          <w:lang w:val="ru-RU"/>
-        </w:rPr>
-        <w:t>. СН II</w:t>
-      </w:r>
-      <w:proofErr w:type="gramStart"/>
-      <w:r>
-        <w:rPr>
-          <w:color w:val="C00000"/>
-          <w:sz w:val="28"/>
-          <w:szCs w:val="28"/>
-          <w:lang w:val="ru-RU"/>
-        </w:rPr>
-        <w:t xml:space="preserve"> А</w:t>
-      </w:r>
-      <w:proofErr w:type="gramEnd"/>
-      <w:r>
-        <w:rPr>
-          <w:color w:val="C00000"/>
-          <w:sz w:val="28"/>
-          <w:szCs w:val="28"/>
-          <w:lang w:val="ru-RU"/>
-        </w:rPr>
-        <w:t xml:space="preserve"> </w:t>
-      </w:r>
-      <w:proofErr w:type="spellStart"/>
-      <w:r>
-        <w:rPr>
-          <w:color w:val="C00000"/>
-          <w:sz w:val="28"/>
-          <w:szCs w:val="28"/>
-          <w:lang w:val="ru-RU"/>
-        </w:rPr>
-        <w:t>ф.кл</w:t>
-      </w:r>
-      <w:proofErr w:type="spellEnd"/>
-      <w:r>
-        <w:rPr>
-          <w:color w:val="C00000"/>
-          <w:sz w:val="28"/>
-          <w:szCs w:val="28"/>
-          <w:lang w:val="ru-RU"/>
-        </w:rPr>
-        <w:t xml:space="preserve">. II. Гипертоническая болезнь III стадии … степени. Гипертензивное сердце СН I. Риск 4. Метаболическая кардиомиопатия СН 0-I. </w:t>
-      </w:r>
-      <w:proofErr w:type="spellStart"/>
-      <w:r>
-        <w:rPr>
-          <w:color w:val="C00000"/>
-          <w:sz w:val="28"/>
-          <w:szCs w:val="28"/>
-          <w:lang w:val="ru-RU"/>
-        </w:rPr>
-        <w:t>ф.кл</w:t>
-      </w:r>
-      <w:proofErr w:type="spellEnd"/>
-      <w:r>
-        <w:rPr>
-          <w:color w:val="C00000"/>
-          <w:sz w:val="28"/>
-          <w:szCs w:val="28"/>
-          <w:lang w:val="ru-RU"/>
-        </w:rPr>
-        <w:t>. II.</w:t>
-      </w:r>
-    </w:p>
-    <w:p>
-      <w:pPr>
-        <w:ind w:left="-567"/>
-        <w:jc w:val="both"/>
-        <w:rPr>
-          <w:color w:val="C00000"/>
-          <w:sz w:val="28"/>
-          <w:szCs w:val="28"/>
-          <w:lang w:val="ru-RU"/>
-        </w:rPr>
-      </w:pPr>
-      <w:r>
-        <w:rPr>
-          <w:color w:val="C00000"/>
-          <w:sz w:val="28"/>
-          <w:szCs w:val="28"/>
-          <w:lang w:val="ru-RU"/>
-        </w:rPr>
-        <w:t>НЦД по смешанному типу.</w:t>
-      </w:r>
-    </w:p>
-    <w:p>
-      <w:pPr>
-        <w:ind w:left="-567"/>
-        <w:jc w:val="both"/>
-        <w:rPr>
-          <w:color w:val="0000FF"/>
-          <w:sz w:val="28"/>
-          <w:szCs w:val="28"/>
-          <w:lang w:val="ru-RU"/>
-        </w:rPr>
-      </w:pPr>
-      <w:sdt>
-        <w:sdtPr>
-          <w:rPr>
-            <w:color w:val="0000FF"/>
-            <w:sz w:val="28"/>
-            <w:szCs w:val="28"/>
-            <w:lang w:val="ru-RU"/>
-          </w:rPr>
-          <w:id w:val="-968201283"/>
-          <w:placeholder>
-            <w:docPart w:val="DefaultPlaceholder_1082065159"/>
-          </w:placeholder>
-          <w:comboBox>
-            <w:listItem w:value="Выберите элемент."/>
-            <w:listItem w:displayText="Дисциркуляторная" w:value="Дисциркуляторная"/>
-            <w:listItem w:displayText="Диабетическая" w:value="Диабетическая"/>
-            <w:listItem w:displayText="Дисметаболическая" w:value="Дисметаболическая"/>
-          </w:comboBox>
-        </w:sdtPr>
-        <w:sdtEndPr/>
-        <w:sdtContent>
-          <w:r>
-            <w:rPr>
-              <w:color w:val="0000FF"/>
-              <w:sz w:val="28"/>
-              <w:szCs w:val="28"/>
-              <w:lang w:val="ru-RU"/>
-            </w:rPr>
-            <w:t>Дисциркуляторная</w:t>
-          </w:r>
-        </w:sdtContent>
-      </w:sdt>
-      <w:r>
-        <w:rPr>
-          <w:color w:val="0000FF"/>
-          <w:sz w:val="28"/>
-          <w:szCs w:val="28"/>
-          <w:lang w:val="ru-RU"/>
-        </w:rPr>
-        <w:t xml:space="preserve"> энцефалопатия I-II сочетанного генеза (</w:t>
-      </w:r>
-      <w:r>
-        <w:rPr>
-          <w:color w:val="0000FF"/>
-          <w:sz w:val="28"/>
-          <w:szCs w:val="28"/>
-          <w:lang w:val="ru-RU"/>
-        </w:rPr>
-        <w:t>дисметаболическая</w:t>
-      </w:r>
-      <w:r>
-        <w:rPr>
-          <w:color w:val="0000FF"/>
-          <w:sz w:val="28"/>
-          <w:szCs w:val="28"/>
-          <w:lang w:val="ru-RU"/>
-        </w:rPr>
-        <w:t>, гипертоническая).</w:t>
-      </w:r>
-    </w:p>
-    <w:p>
-      <w:pPr>
-        <w:ind w:left="-567"/>
-        <w:jc w:val="both"/>
-        <w:rPr>
-          <w:color w:val="0000FF"/>
-          <w:sz w:val="28"/>
-          <w:szCs w:val="28"/>
-          <w:lang w:val="ru-RU"/>
-        </w:rPr>
-      </w:pPr>
-      <w:r>
-        <w:rPr>
-          <w:color w:val="0000FF"/>
-          <w:sz w:val="28"/>
-          <w:szCs w:val="28"/>
-          <w:lang w:val="ru-RU"/>
-        </w:rPr>
-        <w:t xml:space="preserve">астеновегетативный </w:t>
-      </w:r>
-      <w:proofErr w:type="gramStart"/>
-      <w:r>
-        <w:rPr>
-          <w:color w:val="0000FF"/>
-          <w:sz w:val="28"/>
-          <w:szCs w:val="28"/>
-          <w:lang w:val="ru-RU"/>
-        </w:rPr>
-        <w:t>с-м</w:t>
-      </w:r>
-      <w:proofErr w:type="gramEnd"/>
-      <w:r>
-        <w:rPr>
-          <w:color w:val="0000FF"/>
-          <w:sz w:val="28"/>
-          <w:szCs w:val="28"/>
-          <w:lang w:val="ru-RU"/>
-        </w:rPr>
-        <w:t xml:space="preserve">, </w:t>
-      </w:r>
-      <w:proofErr w:type="spellStart"/>
-      <w:r>
-        <w:rPr>
-          <w:color w:val="0000FF"/>
-          <w:sz w:val="28"/>
-          <w:szCs w:val="28"/>
-          <w:lang w:val="ru-RU"/>
-        </w:rPr>
-        <w:t>астено</w:t>
-      </w:r>
-      <w:proofErr w:type="spellEnd"/>
-      <w:r>
-        <w:rPr>
-          <w:color w:val="0000FF"/>
-          <w:sz w:val="28"/>
-          <w:szCs w:val="28"/>
-          <w:lang w:val="ru-RU"/>
-        </w:rPr>
-        <w:t xml:space="preserve">-невротический с-м, </w:t>
-      </w:r>
-      <w:proofErr w:type="spellStart"/>
-      <w:r>
-        <w:rPr>
-          <w:color w:val="0000FF"/>
-          <w:sz w:val="28"/>
-          <w:szCs w:val="28"/>
-          <w:lang w:val="ru-RU"/>
-        </w:rPr>
-        <w:t>вестибуло</w:t>
-      </w:r>
-      <w:proofErr w:type="spellEnd"/>
-      <w:r>
-        <w:rPr>
-          <w:color w:val="0000FF"/>
-          <w:sz w:val="28"/>
-          <w:szCs w:val="28"/>
-          <w:lang w:val="ru-RU"/>
-        </w:rPr>
-        <w:t xml:space="preserve">-атактический с-м.  </w:t>
-      </w:r>
-      <w:proofErr w:type="spellStart"/>
-      <w:r>
-        <w:rPr>
-          <w:color w:val="0000FF"/>
-          <w:sz w:val="28"/>
-          <w:szCs w:val="28"/>
-          <w:lang w:val="ru-RU"/>
-        </w:rPr>
-        <w:t>цереброастенический</w:t>
-      </w:r>
-      <w:proofErr w:type="spellEnd"/>
-      <w:r>
-        <w:rPr>
-          <w:color w:val="0000FF"/>
-          <w:sz w:val="28"/>
-          <w:szCs w:val="28"/>
-          <w:lang w:val="ru-RU"/>
-        </w:rPr>
-        <w:t xml:space="preserve"> с-м, цефалгический с-м,</w:t>
-      </w:r>
-    </w:p>
-    <w:p>
-      <w:pPr>
-        <w:ind w:left="-567"/>
-        <w:jc w:val="both"/>
-        <w:rPr>
-          <w:color w:val="008080"/>
-          <w:sz w:val="28"/>
-          <w:szCs w:val="28"/>
-          <w:lang w:val="ru-RU"/>
-        </w:rPr>
-      </w:pPr>
-      <w:proofErr w:type="spellStart"/>
-      <w:r>
-        <w:rPr>
-          <w:color w:val="008080"/>
-          <w:sz w:val="28"/>
-          <w:szCs w:val="28"/>
-          <w:lang w:val="ru-RU"/>
-        </w:rPr>
-        <w:t>Остеоартроз</w:t>
-      </w:r>
-      <w:proofErr w:type="spellEnd"/>
-      <w:r>
-        <w:rPr>
-          <w:color w:val="008080"/>
-          <w:sz w:val="28"/>
-          <w:szCs w:val="28"/>
-          <w:lang w:val="ru-RU"/>
-        </w:rPr>
-        <w:t xml:space="preserve"> коленных с-</w:t>
-      </w:r>
-      <w:proofErr w:type="spellStart"/>
-      <w:r>
-        <w:rPr>
-          <w:color w:val="008080"/>
-          <w:sz w:val="28"/>
-          <w:szCs w:val="28"/>
-          <w:lang w:val="ru-RU"/>
-        </w:rPr>
-        <w:t>вов</w:t>
-      </w:r>
-      <w:proofErr w:type="spellEnd"/>
-      <w:r>
-        <w:rPr>
-          <w:color w:val="008080"/>
-          <w:sz w:val="28"/>
-          <w:szCs w:val="28"/>
-          <w:lang w:val="ru-RU"/>
-        </w:rPr>
-        <w:t xml:space="preserve"> </w:t>
-      </w:r>
-      <w:proofErr w:type="spellStart"/>
-      <w:proofErr w:type="gramStart"/>
-      <w:r>
-        <w:rPr>
-          <w:color w:val="008080"/>
-          <w:sz w:val="28"/>
-          <w:szCs w:val="28"/>
-          <w:lang w:val="ru-RU"/>
-        </w:rPr>
-        <w:t>R</w:t>
-      </w:r>
-      <w:proofErr w:type="gramEnd"/>
-      <w:r>
-        <w:rPr>
-          <w:color w:val="008080"/>
-          <w:sz w:val="28"/>
-          <w:szCs w:val="28"/>
-          <w:lang w:val="ru-RU"/>
-        </w:rPr>
-        <w:t>о</w:t>
-      </w:r>
-      <w:proofErr w:type="spellEnd"/>
-      <w:r>
-        <w:rPr>
-          <w:color w:val="008080"/>
-          <w:sz w:val="28"/>
-          <w:szCs w:val="28"/>
-          <w:lang w:val="ru-RU"/>
-        </w:rPr>
-        <w:t xml:space="preserve"> II </w:t>
-      </w:r>
-      <w:r>
-        <w:rPr>
-          <w:color w:val="008080"/>
-          <w:sz w:val="28"/>
-          <w:szCs w:val="28"/>
-          <w:lang w:val="ru-RU"/>
-        </w:rPr>
-        <w:t>НФС</w:t>
-      </w:r>
-      <w:r>
-        <w:rPr>
-          <w:color w:val="008080"/>
-          <w:sz w:val="28"/>
-          <w:szCs w:val="28"/>
-          <w:lang w:val="ru-RU"/>
-        </w:rPr>
-        <w:t xml:space="preserve"> I-II. </w:t>
-      </w:r>
-    </w:p>
-    <w:p>
-      <w:pPr>
-        <w:ind w:left="-567"/>
-        <w:jc w:val="both"/>
-        <w:rPr>
-          <w:sz w:val="28"/>
-          <w:lang w:val="ru-RU"/>
-        </w:rPr>
-      </w:pPr>
-    </w:p>
-    <w:p>
-      <w:pPr>
-        <w:ind w:left="-567"/>
-        <w:jc w:val="both"/>
-        <w:rPr>
-          <w:sz w:val="28"/>
-          <w:szCs w:val="28"/>
-          <w:lang w:val="ru-RU"/>
-        </w:rPr>
-      </w:pPr>
-      <w:bookmarkStart w:id="4" w:name="дк"/>
-      <w:bookmarkEnd w:id="4"/>
-      <w:r>
-        <w:rPr>
-          <w:sz w:val="28"/>
-          <w:szCs w:val="28"/>
-          <w:u w:val="single"/>
-          <w:lang w:val="ru-RU"/>
-        </w:rPr>
-        <w:t xml:space="preserve">Жалобы при поступлении </w:t>
-      </w:r>
-      <w:r>
-        <w:rPr>
-          <w:sz w:val="28"/>
-          <w:szCs w:val="28"/>
-          <w:lang w:val="ru-RU"/>
-        </w:rPr>
-        <w:t xml:space="preserve">на </w:t>
-      </w:r>
-      <w:r>
-        <w:rPr>
-          <w:sz w:val="28"/>
-          <w:szCs w:val="28"/>
-          <w:lang w:val="ru-RU"/>
-        </w:rPr>
-        <w:t xml:space="preserve"> </w:t>
-      </w:r>
-      <w:proofErr w:type="spellStart"/>
-      <w:r>
-        <w:rPr>
-          <w:sz w:val="28"/>
-          <w:szCs w:val="28"/>
-          <w:lang w:val="ru-RU"/>
-        </w:rPr>
-        <w:t>периодчиескую</w:t>
-      </w:r>
-      <w:proofErr w:type="spellEnd"/>
-      <w:r>
-        <w:rPr>
-          <w:sz w:val="28"/>
-          <w:szCs w:val="28"/>
-          <w:lang w:val="ru-RU"/>
-        </w:rPr>
-        <w:t xml:space="preserve"> сухость во рту, </w:t>
-      </w:r>
-      <w:r>
-        <w:rPr>
-          <w:sz w:val="28"/>
-          <w:szCs w:val="28"/>
-          <w:lang w:val="ru-RU"/>
-        </w:rPr>
-        <w:t xml:space="preserve">жажду, учащенный ночной  диурез, увеличение  веса на 45 кг за год, ухудшение зрения на OS . </w:t>
-      </w:r>
-      <w:r>
-        <w:rPr>
-          <w:sz w:val="28"/>
-          <w:szCs w:val="28"/>
-          <w:lang w:val="ru-RU"/>
-        </w:rPr>
-        <w:t xml:space="preserve"> повышение АД</w:t>
-      </w:r>
-      <w:r>
-        <w:rPr>
-          <w:sz w:val="28"/>
-          <w:szCs w:val="28"/>
-          <w:lang w:val="ru-RU"/>
-        </w:rPr>
-        <w:t xml:space="preserve"> 180/100 мм </w:t>
-      </w:r>
-      <w:proofErr w:type="spellStart"/>
-      <w:r>
-        <w:rPr>
-          <w:sz w:val="28"/>
-          <w:szCs w:val="28"/>
-          <w:lang w:val="ru-RU"/>
-        </w:rPr>
-        <w:t>рт</w:t>
-      </w:r>
-      <w:proofErr w:type="spellEnd"/>
-      <w:r>
-        <w:rPr>
-          <w:sz w:val="28"/>
-          <w:szCs w:val="28"/>
-          <w:lang w:val="ru-RU"/>
-        </w:rPr>
-        <w:t xml:space="preserve"> ст. головные боли, </w:t>
-      </w:r>
-      <w:r>
-        <w:rPr>
-          <w:sz w:val="28"/>
-          <w:szCs w:val="28"/>
-          <w:lang w:val="ru-RU"/>
-        </w:rPr>
-        <w:t xml:space="preserve"> </w:t>
-      </w:r>
-      <w:r>
-        <w:rPr>
-          <w:sz w:val="28"/>
-          <w:szCs w:val="28"/>
-          <w:lang w:val="ru-RU"/>
-        </w:rPr>
-        <w:t xml:space="preserve"> головокружения</w:t>
-      </w:r>
-      <w:r>
-        <w:rPr>
-          <w:sz w:val="28"/>
-          <w:szCs w:val="28"/>
-          <w:lang w:val="ru-RU"/>
-        </w:rPr>
-        <w:t>.</w:t>
-      </w:r>
-    </w:p>
-    <w:p>
-      <w:pPr>
-        <w:ind w:left="-567"/>
-        <w:jc w:val="both"/>
-        <w:rPr>
-          <w:sz w:val="28"/>
-          <w:lang w:val="ru-RU"/>
-        </w:rPr>
-      </w:pPr>
-      <w:r>
-        <w:rPr>
-          <w:sz w:val="28"/>
-          <w:szCs w:val="28"/>
-          <w:u w:val="single"/>
-          <w:lang w:val="ru-RU"/>
-        </w:rPr>
-        <w:t>Краткий анамнез</w:t>
-      </w:r>
-      <w:r>
-        <w:rPr>
-          <w:sz w:val="28"/>
-          <w:szCs w:val="28"/>
-          <w:lang w:val="ru-RU"/>
-        </w:rPr>
-        <w:t xml:space="preserve">: СД </w:t>
-      </w:r>
-      <w:proofErr w:type="gramStart"/>
-      <w:r>
-        <w:rPr>
-          <w:sz w:val="28"/>
-          <w:szCs w:val="28"/>
-          <w:lang w:val="ru-RU"/>
-        </w:rPr>
-        <w:t>выявлен</w:t>
-      </w:r>
-      <w:proofErr w:type="gramEnd"/>
-      <w:r>
-        <w:rPr>
-          <w:sz w:val="28"/>
-          <w:szCs w:val="28"/>
-          <w:lang w:val="ru-RU"/>
-        </w:rPr>
-        <w:t xml:space="preserve"> в</w:t>
-      </w:r>
-      <w:r>
-        <w:rPr>
-          <w:sz w:val="28"/>
-          <w:szCs w:val="28"/>
-          <w:lang w:val="ru-RU"/>
-        </w:rPr>
-        <w:t xml:space="preserve"> </w:t>
-      </w:r>
-      <w:r>
-        <w:rPr>
-          <w:sz w:val="28"/>
-          <w:szCs w:val="28"/>
-          <w:lang w:val="ru-RU"/>
-        </w:rPr>
-        <w:t>2001</w:t>
-      </w:r>
-      <w:r>
-        <w:rPr>
-          <w:sz w:val="28"/>
-          <w:szCs w:val="28"/>
-          <w:lang w:val="ru-RU"/>
-        </w:rPr>
-        <w:t>г.</w:t>
-      </w:r>
-      <w:r>
-        <w:rPr>
-          <w:sz w:val="28"/>
-          <w:szCs w:val="28"/>
-          <w:lang w:val="ru-RU"/>
-        </w:rPr>
-        <w:t xml:space="preserve"> когда </w:t>
-      </w:r>
-      <w:proofErr w:type="spellStart"/>
-      <w:r>
-        <w:rPr>
-          <w:sz w:val="28"/>
-          <w:szCs w:val="28"/>
-          <w:lang w:val="ru-RU"/>
-        </w:rPr>
-        <w:t>появилсь</w:t>
-      </w:r>
-      <w:proofErr w:type="spellEnd"/>
-      <w:r>
-        <w:rPr>
-          <w:sz w:val="28"/>
-          <w:szCs w:val="28"/>
-          <w:lang w:val="ru-RU"/>
-        </w:rPr>
-        <w:t xml:space="preserve"> диабетические жалобы (сухость во рту, жажду) при </w:t>
-      </w:r>
-      <w:proofErr w:type="spellStart"/>
-      <w:r>
-        <w:rPr>
-          <w:sz w:val="28"/>
-          <w:szCs w:val="28"/>
-          <w:lang w:val="ru-RU"/>
-        </w:rPr>
-        <w:t>обследваонии</w:t>
-      </w:r>
-      <w:proofErr w:type="spellEnd"/>
-      <w:r>
-        <w:rPr>
-          <w:sz w:val="28"/>
-          <w:szCs w:val="28"/>
-          <w:lang w:val="ru-RU"/>
-        </w:rPr>
-        <w:t xml:space="preserve">  была выявлена  гипергликемия. С начала заболевания </w:t>
-      </w:r>
-      <w:proofErr w:type="spellStart"/>
-      <w:r>
-        <w:rPr>
-          <w:sz w:val="28"/>
-          <w:szCs w:val="28"/>
-          <w:lang w:val="ru-RU"/>
-        </w:rPr>
-        <w:t>принмиала</w:t>
-      </w:r>
-      <w:proofErr w:type="spellEnd"/>
-      <w:r>
-        <w:rPr>
-          <w:sz w:val="28"/>
-          <w:szCs w:val="28"/>
-          <w:lang w:val="ru-RU"/>
-        </w:rPr>
-        <w:t xml:space="preserve"> ССТ </w:t>
-      </w:r>
-      <w:proofErr w:type="gramStart"/>
-      <w:r>
-        <w:rPr>
-          <w:sz w:val="28"/>
-          <w:szCs w:val="28"/>
-          <w:lang w:val="ru-RU"/>
-        </w:rPr>
-        <w:t xml:space="preserve">( </w:t>
-      </w:r>
-      <w:proofErr w:type="gramEnd"/>
-      <w:r>
-        <w:rPr>
-          <w:sz w:val="28"/>
-          <w:szCs w:val="28"/>
-          <w:lang w:val="ru-RU"/>
-        </w:rPr>
-        <w:t xml:space="preserve">амарил), затем  к терапии был </w:t>
-      </w:r>
-      <w:proofErr w:type="spellStart"/>
-      <w:r>
-        <w:rPr>
-          <w:sz w:val="28"/>
-          <w:szCs w:val="28"/>
-          <w:lang w:val="ru-RU"/>
-        </w:rPr>
-        <w:t>доавьен</w:t>
-      </w:r>
-      <w:proofErr w:type="spellEnd"/>
-      <w:r>
-        <w:rPr>
-          <w:sz w:val="28"/>
-          <w:szCs w:val="28"/>
-          <w:lang w:val="ru-RU"/>
-        </w:rPr>
-        <w:t xml:space="preserve">  </w:t>
-      </w:r>
-      <w:proofErr w:type="spellStart"/>
-      <w:r>
-        <w:rPr>
-          <w:sz w:val="28"/>
-          <w:szCs w:val="28"/>
-          <w:lang w:val="ru-RU"/>
-        </w:rPr>
-        <w:t>амлодипин</w:t>
-      </w:r>
-      <w:proofErr w:type="spellEnd"/>
-      <w:r>
-        <w:rPr>
-          <w:sz w:val="28"/>
-          <w:szCs w:val="28"/>
-          <w:lang w:val="ru-RU"/>
-        </w:rPr>
-        <w:t xml:space="preserve">. С 2017  добавлена </w:t>
-      </w:r>
-      <w:proofErr w:type="spellStart"/>
-      <w:r>
-        <w:rPr>
-          <w:sz w:val="28"/>
-          <w:szCs w:val="28"/>
-          <w:lang w:val="ru-RU"/>
-        </w:rPr>
-        <w:t>форксига</w:t>
-      </w:r>
-      <w:proofErr w:type="spellEnd"/>
-      <w:r>
-        <w:rPr>
-          <w:sz w:val="28"/>
-          <w:szCs w:val="28"/>
-          <w:lang w:val="ru-RU"/>
-        </w:rPr>
-        <w:t xml:space="preserve">  10 м </w:t>
-      </w:r>
-      <w:proofErr w:type="spellStart"/>
-      <w:r>
-        <w:rPr>
-          <w:sz w:val="28"/>
-          <w:szCs w:val="28"/>
-          <w:lang w:val="ru-RU"/>
-        </w:rPr>
-        <w:t>гутром</w:t>
-      </w:r>
-      <w:proofErr w:type="spellEnd"/>
-      <w:proofErr w:type="gramStart"/>
-      <w:r>
-        <w:rPr>
-          <w:sz w:val="28"/>
-          <w:szCs w:val="28"/>
-          <w:lang w:val="ru-RU"/>
-        </w:rPr>
-        <w:t xml:space="preserve"> .</w:t>
-      </w:r>
-      <w:proofErr w:type="gramEnd"/>
-      <w:r>
-        <w:rPr>
-          <w:sz w:val="28"/>
-          <w:szCs w:val="28"/>
-          <w:lang w:val="ru-RU"/>
-        </w:rPr>
-        <w:t xml:space="preserve">В 04.2018 курс </w:t>
-      </w:r>
-      <w:proofErr w:type="spellStart"/>
-      <w:r>
-        <w:rPr>
-          <w:sz w:val="28"/>
-          <w:szCs w:val="28"/>
-          <w:lang w:val="ru-RU"/>
-        </w:rPr>
-        <w:t>сосвдий</w:t>
-      </w:r>
-      <w:proofErr w:type="spellEnd"/>
-      <w:r>
-        <w:rPr>
-          <w:sz w:val="28"/>
-          <w:szCs w:val="28"/>
-          <w:lang w:val="ru-RU"/>
-        </w:rPr>
-        <w:t xml:space="preserve"> </w:t>
-      </w:r>
-      <w:proofErr w:type="spellStart"/>
-      <w:r>
-        <w:rPr>
-          <w:sz w:val="28"/>
-          <w:szCs w:val="28"/>
-          <w:lang w:val="ru-RU"/>
-        </w:rPr>
-        <w:t>тоерапии</w:t>
-      </w:r>
-      <w:proofErr w:type="spellEnd"/>
-      <w:r>
-        <w:rPr>
-          <w:sz w:val="28"/>
-          <w:szCs w:val="28"/>
-          <w:lang w:val="ru-RU"/>
-        </w:rPr>
-        <w:t xml:space="preserve"> (а-</w:t>
-      </w:r>
-      <w:proofErr w:type="spellStart"/>
-      <w:r>
-        <w:rPr>
-          <w:sz w:val="28"/>
-          <w:szCs w:val="28"/>
-          <w:lang w:val="ru-RU"/>
-        </w:rPr>
-        <w:t>липоевая</w:t>
-      </w:r>
-      <w:proofErr w:type="spellEnd"/>
-      <w:r>
-        <w:rPr>
-          <w:sz w:val="28"/>
-          <w:szCs w:val="28"/>
-          <w:lang w:val="ru-RU"/>
-        </w:rPr>
-        <w:t xml:space="preserve"> </w:t>
-      </w:r>
-      <w:proofErr w:type="spellStart"/>
-      <w:r>
-        <w:rPr>
-          <w:sz w:val="28"/>
-          <w:szCs w:val="28"/>
-          <w:lang w:val="ru-RU"/>
-        </w:rPr>
-        <w:t>кислта</w:t>
-      </w:r>
-      <w:proofErr w:type="spellEnd"/>
-      <w:r>
-        <w:rPr>
-          <w:sz w:val="28"/>
-          <w:szCs w:val="28"/>
-          <w:lang w:val="ru-RU"/>
-        </w:rPr>
-        <w:t xml:space="preserve"> ++) </w:t>
-      </w:r>
-      <w:r>
-        <w:rPr>
-          <w:sz w:val="28"/>
-          <w:szCs w:val="28"/>
-          <w:lang w:val="ru-RU"/>
-        </w:rPr>
-        <w:t xml:space="preserve">  Ком</w:t>
-      </w:r>
-      <w:r>
-        <w:rPr>
-          <w:sz w:val="28"/>
-          <w:szCs w:val="28"/>
-          <w:lang w:val="ru-RU"/>
-        </w:rPr>
-        <w:t>ы отрицает</w:t>
-      </w:r>
-      <w:r>
-        <w:rPr>
-          <w:sz w:val="28"/>
-          <w:szCs w:val="28"/>
-          <w:lang w:val="ru-RU"/>
-        </w:rPr>
-        <w:t>.</w:t>
-      </w:r>
-      <w:r>
-        <w:rPr>
-          <w:sz w:val="28"/>
-          <w:szCs w:val="28"/>
-          <w:lang w:val="ru-RU"/>
-        </w:rPr>
-        <w:t xml:space="preserve"> </w:t>
-      </w:r>
-      <w:r>
-        <w:rPr>
-          <w:sz w:val="28"/>
-          <w:szCs w:val="28"/>
-          <w:lang w:val="ru-RU"/>
-        </w:rPr>
-        <w:t>В наст</w:t>
-      </w:r>
-      <w:proofErr w:type="gramStart"/>
-      <w:r>
-        <w:rPr>
-          <w:sz w:val="28"/>
-          <w:szCs w:val="28"/>
-          <w:lang w:val="ru-RU"/>
-        </w:rPr>
-        <w:t>.</w:t>
-      </w:r>
-      <w:proofErr w:type="gramEnd"/>
-      <w:r>
-        <w:rPr>
-          <w:sz w:val="28"/>
-          <w:szCs w:val="28"/>
-          <w:lang w:val="ru-RU"/>
-        </w:rPr>
-        <w:t xml:space="preserve"> </w:t>
-      </w:r>
-      <w:proofErr w:type="gramStart"/>
-      <w:r>
-        <w:rPr>
-          <w:sz w:val="28"/>
-          <w:szCs w:val="28"/>
-          <w:lang w:val="ru-RU"/>
-        </w:rPr>
-        <w:t>в</w:t>
-      </w:r>
-      <w:proofErr w:type="gramEnd"/>
-      <w:r>
-        <w:rPr>
-          <w:sz w:val="28"/>
-          <w:szCs w:val="28"/>
-          <w:lang w:val="ru-RU"/>
-        </w:rPr>
-        <w:t xml:space="preserve">ремя принимает: </w:t>
-      </w:r>
-      <w:r>
-        <w:rPr>
-          <w:sz w:val="28"/>
-          <w:szCs w:val="28"/>
-          <w:lang w:val="ru-RU"/>
-        </w:rPr>
-        <w:t xml:space="preserve"> Амарил 4 мг утром,  </w:t>
-      </w:r>
-      <w:proofErr w:type="spellStart"/>
-      <w:r>
-        <w:rPr>
-          <w:sz w:val="28"/>
-          <w:szCs w:val="28"/>
-          <w:lang w:val="ru-RU"/>
-        </w:rPr>
-        <w:t>глюкофаж</w:t>
-      </w:r>
-      <w:proofErr w:type="spellEnd"/>
-      <w:r>
-        <w:rPr>
-          <w:sz w:val="28"/>
-          <w:szCs w:val="28"/>
-          <w:lang w:val="ru-RU"/>
-        </w:rPr>
-        <w:t xml:space="preserve"> 1000 мг 1т 2р/д  </w:t>
-      </w:r>
-      <w:proofErr w:type="spellStart"/>
-      <w:r>
-        <w:rPr>
-          <w:sz w:val="28"/>
-          <w:szCs w:val="28"/>
-          <w:lang w:val="ru-RU"/>
-        </w:rPr>
-        <w:t>форксига</w:t>
-      </w:r>
-      <w:proofErr w:type="spellEnd"/>
-      <w:r>
-        <w:rPr>
-          <w:sz w:val="28"/>
-          <w:szCs w:val="28"/>
-          <w:lang w:val="ru-RU"/>
-        </w:rPr>
-        <w:t xml:space="preserve"> 10 мг утром  </w:t>
-      </w:r>
-      <w:r>
-        <w:rPr>
-          <w:sz w:val="28"/>
-          <w:lang w:val="ru-RU"/>
-        </w:rPr>
-        <w:t xml:space="preserve">Гликемия </w:t>
-      </w:r>
-      <w:r>
-        <w:rPr>
-          <w:sz w:val="28"/>
-          <w:lang w:val="ru-RU"/>
-        </w:rPr>
-        <w:t>8,0-15,0</w:t>
-      </w:r>
-      <w:r>
-        <w:rPr>
-          <w:sz w:val="28"/>
-          <w:lang w:val="ru-RU"/>
-        </w:rPr>
-        <w:t xml:space="preserve"> </w:t>
-      </w:r>
-      <w:proofErr w:type="spellStart"/>
-      <w:r>
-        <w:rPr>
-          <w:sz w:val="28"/>
-          <w:lang w:val="ru-RU"/>
-        </w:rPr>
-        <w:t>ммоль</w:t>
-      </w:r>
-      <w:proofErr w:type="spellEnd"/>
-      <w:r>
-        <w:rPr>
-          <w:sz w:val="28"/>
-          <w:lang w:val="ru-RU"/>
-        </w:rPr>
-        <w:t>/л</w:t>
-      </w:r>
-      <w:r>
-        <w:rPr>
-          <w:sz w:val="28"/>
-          <w:lang w:val="ru-RU"/>
-        </w:rPr>
-        <w:t xml:space="preserve">. </w:t>
-      </w:r>
-      <w:proofErr w:type="spellStart"/>
-      <w:r>
-        <w:rPr>
-          <w:sz w:val="28"/>
-          <w:lang w:val="ru-RU"/>
-        </w:rPr>
-        <w:t>НвА</w:t>
-      </w:r>
-      <w:proofErr w:type="gramStart"/>
-      <w:r>
-        <w:rPr>
-          <w:sz w:val="28"/>
-          <w:lang w:val="ru-RU"/>
-        </w:rPr>
-        <w:t>I</w:t>
-      </w:r>
-      <w:proofErr w:type="gramEnd"/>
-      <w:r>
-        <w:rPr>
-          <w:sz w:val="28"/>
-          <w:lang w:val="ru-RU"/>
-        </w:rPr>
-        <w:t>с</w:t>
-      </w:r>
-      <w:proofErr w:type="spellEnd"/>
-      <w:r>
-        <w:rPr>
-          <w:sz w:val="28"/>
-          <w:lang w:val="ru-RU"/>
-        </w:rPr>
-        <w:t xml:space="preserve"> </w:t>
-      </w:r>
-      <w:r>
-        <w:rPr>
-          <w:sz w:val="28"/>
-          <w:lang w:val="ru-RU"/>
-        </w:rPr>
-        <w:t>–</w:t>
-      </w:r>
-      <w:r>
-        <w:rPr>
-          <w:sz w:val="28"/>
-          <w:lang w:val="ru-RU"/>
-        </w:rPr>
-        <w:t xml:space="preserve"> </w:t>
-      </w:r>
-      <w:r>
-        <w:rPr>
-          <w:sz w:val="28"/>
-          <w:lang w:val="ru-RU"/>
-        </w:rPr>
-        <w:t>11,7</w:t>
-      </w:r>
-      <w:r>
-        <w:rPr>
-          <w:sz w:val="28"/>
-          <w:lang w:val="ru-RU"/>
-        </w:rPr>
-        <w:t xml:space="preserve"> %</w:t>
-      </w:r>
-      <w:r>
-        <w:rPr>
-          <w:sz w:val="28"/>
-          <w:lang w:val="ru-RU"/>
-        </w:rPr>
-        <w:t xml:space="preserve"> от </w:t>
-      </w:r>
-      <w:r>
-        <w:rPr>
-          <w:sz w:val="28"/>
-          <w:lang w:val="ru-RU"/>
-        </w:rPr>
-        <w:t>04.06.18</w:t>
-      </w:r>
-      <w:r>
-        <w:rPr>
-          <w:sz w:val="28"/>
-          <w:lang w:val="ru-RU"/>
-        </w:rPr>
-        <w:t xml:space="preserve"> </w:t>
-      </w:r>
-      <w:r>
-        <w:rPr>
-          <w:sz w:val="28"/>
-          <w:lang w:val="ru-RU"/>
-        </w:rPr>
-        <w:t xml:space="preserve">. </w:t>
-      </w:r>
-      <w:r>
-        <w:rPr>
-          <w:sz w:val="28"/>
-          <w:lang w:val="ru-RU"/>
-        </w:rPr>
-        <w:t xml:space="preserve">Повышение АД в течение </w:t>
-      </w:r>
-      <w:r>
-        <w:rPr>
-          <w:sz w:val="28"/>
-          <w:lang w:val="ru-RU"/>
-        </w:rPr>
-        <w:t>15</w:t>
-      </w:r>
-      <w:r>
-        <w:rPr>
-          <w:sz w:val="28"/>
-          <w:lang w:val="ru-RU"/>
-        </w:rPr>
-        <w:t xml:space="preserve"> </w:t>
-      </w:r>
-      <w:r>
-        <w:rPr>
-          <w:sz w:val="28"/>
-          <w:lang w:val="ru-RU"/>
-        </w:rPr>
-        <w:t xml:space="preserve">лет. Из гипотензивных принимает </w:t>
-      </w:r>
-      <w:r>
-        <w:rPr>
-          <w:sz w:val="28"/>
-          <w:lang w:val="ru-RU"/>
-        </w:rPr>
-        <w:t xml:space="preserve"> </w:t>
-      </w:r>
-      <w:proofErr w:type="spellStart"/>
-      <w:r>
-        <w:rPr>
-          <w:sz w:val="28"/>
-          <w:lang w:val="ru-RU"/>
-        </w:rPr>
-        <w:t>нормопрес</w:t>
-      </w:r>
-      <w:proofErr w:type="spellEnd"/>
-      <w:r>
-        <w:rPr>
-          <w:sz w:val="28"/>
-          <w:lang w:val="ru-RU"/>
-        </w:rPr>
-        <w:t xml:space="preserve">, эналаприл 10 мг 1т </w:t>
-      </w:r>
-      <w:proofErr w:type="spellStart"/>
-      <w:r>
-        <w:rPr>
-          <w:sz w:val="28"/>
-          <w:lang w:val="ru-RU"/>
-        </w:rPr>
-        <w:t>веч</w:t>
-      </w:r>
-      <w:proofErr w:type="spellEnd"/>
-      <w:r>
-        <w:rPr>
-          <w:sz w:val="28"/>
-          <w:lang w:val="ru-RU"/>
-        </w:rPr>
-        <w:t xml:space="preserve">.  </w:t>
-      </w:r>
-      <w:r>
-        <w:rPr>
-          <w:sz w:val="28"/>
-          <w:lang w:val="ru-RU"/>
-        </w:rPr>
-        <w:t>Госпитализирован  в обл. энд. диспансер для коррекции ССТ, лечения хр. осложнений СД.</w:t>
-      </w:r>
-      <w:r>
-        <w:rPr>
-          <w:sz w:val="28"/>
-          <w:lang w:val="ru-RU"/>
-        </w:rPr>
-        <w:t xml:space="preserve"> </w:t>
-      </w:r>
-    </w:p>
-    <w:p>
-      <w:pPr>
-        <w:ind w:left="-567"/>
-        <w:jc w:val="both"/>
-        <w:rPr>
-          <w:sz w:val="28"/>
-          <w:u w:val="single"/>
-          <w:lang w:val="ru-RU"/>
-        </w:rPr>
-      </w:pPr>
-      <w:r>
-        <w:rPr>
-          <w:sz w:val="28"/>
-          <w:u w:val="single"/>
-          <w:lang w:val="ru-RU"/>
-        </w:rPr>
-        <w:t>Данные лабораторных исследований.</w:t>
-      </w:r>
-    </w:p>
-    <w:p>
-      <w:pPr>
-        <w:ind w:left="-567"/>
-        <w:jc w:val="both"/>
-        <w:rPr>
-          <w:sz w:val="28"/>
           <w:u w:val="single"/>
           <w:lang w:val="ru-RU"/>
         </w:rPr>
@@ -3014,6 +1906,238 @@
         </w:tc>
       </w:tr>
       <w:tr>
+        <w:tc>
+          <w:tcPr>
+            <w:tcW w:w="850" w:type="dxa"/>
+            <w:tcBorders>
+              <w:top w:val="single" w:sz="4" w:space="0" w:color="auto"/>
+              <w:left w:val="single" w:sz="4" w:space="0" w:color="auto"/>
+              <w:bottom w:val="single" w:sz="4" w:space="0" w:color="auto"/>
+              <w:right w:val="single" w:sz="4" w:space="0" w:color="auto"/>
+            </w:tcBorders>
+          </w:tcPr>
+          <w:p>
+            <w:pPr>
+              <w:spacing w:line="276" w:lineRule="auto"/>
+              <w:jc w:val="center"/>
+              <w:rPr>
+                <w:lang w:val="ru-RU"/>
+              </w:rPr>
+            </w:pPr>
+            <w:r>
+              <w:rPr>
+                <w:lang w:val="ru-RU"/>
+              </w:rPr>
+              <w:t>28.09</w:t>
+            </w:r>
+          </w:p>
+        </w:tc>
+        <w:tc>
+          <w:tcPr>
+            <w:tcW w:w="851" w:type="dxa"/>
+            <w:tcBorders>
+              <w:top w:val="single" w:sz="4" w:space="0" w:color="auto"/>
+              <w:left w:val="single" w:sz="4" w:space="0" w:color="auto"/>
+              <w:bottom w:val="single" w:sz="4" w:space="0" w:color="auto"/>
+              <w:right w:val="single" w:sz="4" w:space="0" w:color="auto"/>
+            </w:tcBorders>
+          </w:tcPr>
+          <w:p>
+            <w:pPr>
+              <w:spacing w:line="276" w:lineRule="auto"/>
+              <w:jc w:val="center"/>
+              <w:rPr>
+                <w:lang w:val="ru-RU"/>
+              </w:rPr>
+            </w:pPr>
+          </w:p>
+        </w:tc>
+        <w:tc>
+          <w:tcPr>
+            <w:tcW w:w="785" w:type="dxa"/>
+            <w:tcBorders>
+              <w:top w:val="single" w:sz="4" w:space="0" w:color="auto"/>
+              <w:left w:val="single" w:sz="4" w:space="0" w:color="auto"/>
+              <w:bottom w:val="single" w:sz="4" w:space="0" w:color="auto"/>
+              <w:right w:val="single" w:sz="4" w:space="0" w:color="auto"/>
+            </w:tcBorders>
+          </w:tcPr>
+          <w:p>
+            <w:pPr>
+              <w:spacing w:line="276" w:lineRule="auto"/>
+              <w:jc w:val="center"/>
+              <w:rPr>
+                <w:lang w:val="ru-RU"/>
+              </w:rPr>
+            </w:pPr>
+          </w:p>
+        </w:tc>
+        <w:tc>
+          <w:tcPr>
+            <w:tcW w:w="919" w:type="dxa"/>
+            <w:tcBorders>
+              <w:top w:val="single" w:sz="4" w:space="0" w:color="auto"/>
+              <w:left w:val="single" w:sz="4" w:space="0" w:color="auto"/>
+              <w:bottom w:val="single" w:sz="4" w:space="0" w:color="auto"/>
+              <w:right w:val="single" w:sz="4" w:space="0" w:color="auto"/>
+            </w:tcBorders>
+          </w:tcPr>
+          <w:p>
+            <w:pPr>
+              <w:spacing w:line="276" w:lineRule="auto"/>
+              <w:jc w:val="center"/>
+              <w:rPr>
+                <w:lang w:val="ru-RU"/>
+              </w:rPr>
+            </w:pPr>
+          </w:p>
+        </w:tc>
+        <w:tc>
+          <w:tcPr>
+            <w:tcW w:w="1097" w:type="dxa"/>
+            <w:gridSpan w:val="2"/>
+            <w:tcBorders>
+              <w:top w:val="single" w:sz="4" w:space="0" w:color="auto"/>
+              <w:left w:val="single" w:sz="4" w:space="0" w:color="auto"/>
+              <w:bottom w:val="single" w:sz="4" w:space="0" w:color="auto"/>
+              <w:right w:val="single" w:sz="4" w:space="0" w:color="auto"/>
+            </w:tcBorders>
+          </w:tcPr>
+          <w:p>
+            <w:pPr>
+              <w:spacing w:line="276" w:lineRule="auto"/>
+              <w:jc w:val="center"/>
+              <w:rPr>
+                <w:lang w:val="ru-RU"/>
+              </w:rPr>
+            </w:pPr>
+          </w:p>
+        </w:tc>
+        <w:tc>
+          <w:tcPr>
+            <w:tcW w:w="1166" w:type="dxa"/>
+            <w:gridSpan w:val="2"/>
+            <w:tcBorders>
+              <w:top w:val="single" w:sz="4" w:space="0" w:color="auto"/>
+              <w:left w:val="single" w:sz="4" w:space="0" w:color="auto"/>
+              <w:bottom w:val="single" w:sz="4" w:space="0" w:color="auto"/>
+              <w:right w:val="single" w:sz="4" w:space="0" w:color="auto"/>
+            </w:tcBorders>
+          </w:tcPr>
+          <w:p>
+            <w:pPr>
+              <w:spacing w:line="276" w:lineRule="auto"/>
+              <w:jc w:val="center"/>
+              <w:rPr>
+                <w:lang w:val="ru-RU"/>
+              </w:rPr>
+            </w:pPr>
+          </w:p>
+        </w:tc>
+        <w:tc>
+          <w:tcPr>
+            <w:tcW w:w="818" w:type="dxa"/>
+            <w:tcBorders>
+              <w:top w:val="single" w:sz="4" w:space="0" w:color="auto"/>
+              <w:left w:val="single" w:sz="4" w:space="0" w:color="auto"/>
+              <w:bottom w:val="single" w:sz="4" w:space="0" w:color="auto"/>
+              <w:right w:val="single" w:sz="4" w:space="0" w:color="auto"/>
+            </w:tcBorders>
+          </w:tcPr>
+          <w:p>
+            <w:pPr>
+              <w:spacing w:line="276" w:lineRule="auto"/>
+              <w:jc w:val="center"/>
+              <w:rPr>
+                <w:lang w:val="ru-RU"/>
+              </w:rPr>
+            </w:pPr>
+          </w:p>
+        </w:tc>
+        <w:tc>
+          <w:tcPr>
+            <w:tcW w:w="880" w:type="dxa"/>
+            <w:tcBorders>
+              <w:top w:val="single" w:sz="4" w:space="0" w:color="auto"/>
+              <w:left w:val="single" w:sz="4" w:space="0" w:color="auto"/>
+              <w:bottom w:val="single" w:sz="4" w:space="0" w:color="auto"/>
+              <w:right w:val="single" w:sz="4" w:space="0" w:color="auto"/>
+            </w:tcBorders>
+          </w:tcPr>
+          <w:p>
+            <w:pPr>
+              <w:spacing w:line="276" w:lineRule="auto"/>
+              <w:jc w:val="center"/>
+              <w:rPr>
+                <w:lang w:val="ru-RU"/>
+              </w:rPr>
+            </w:pPr>
+          </w:p>
+        </w:tc>
+        <w:tc>
+          <w:tcPr>
+            <w:tcW w:w="777" w:type="dxa"/>
+            <w:tcBorders>
+              <w:top w:val="single" w:sz="4" w:space="0" w:color="auto"/>
+              <w:left w:val="single" w:sz="4" w:space="0" w:color="auto"/>
+              <w:bottom w:val="single" w:sz="4" w:space="0" w:color="auto"/>
+              <w:right w:val="single" w:sz="4" w:space="0" w:color="auto"/>
+            </w:tcBorders>
+          </w:tcPr>
+          <w:p>
+            <w:pPr>
+              <w:spacing w:line="276" w:lineRule="auto"/>
+              <w:jc w:val="center"/>
+              <w:rPr>
+                <w:lang w:val="ru-RU"/>
+              </w:rPr>
+            </w:pPr>
+          </w:p>
+        </w:tc>
+        <w:tc>
+          <w:tcPr>
+            <w:tcW w:w="1277" w:type="dxa"/>
+            <w:gridSpan w:val="2"/>
+            <w:tcBorders>
+              <w:top w:val="single" w:sz="4" w:space="0" w:color="auto"/>
+              <w:left w:val="single" w:sz="4" w:space="0" w:color="auto"/>
+              <w:bottom w:val="single" w:sz="4" w:space="0" w:color="auto"/>
+              <w:right w:val="single" w:sz="4" w:space="0" w:color="auto"/>
+            </w:tcBorders>
+          </w:tcPr>
+          <w:p>
+            <w:pPr>
+              <w:spacing w:line="276" w:lineRule="auto"/>
+              <w:jc w:val="center"/>
+              <w:rPr>
+                <w:lang w:val="ru-RU"/>
+              </w:rPr>
+            </w:pPr>
+          </w:p>
+        </w:tc>
+        <w:tc>
+          <w:tcPr>
+            <w:tcW w:w="1530" w:type="dxa"/>
+            <w:gridSpan w:val="3"/>
+            <w:tcBorders>
+              <w:top w:val="single" w:sz="4" w:space="0" w:color="auto"/>
+              <w:left w:val="single" w:sz="4" w:space="0" w:color="auto"/>
+              <w:bottom w:val="single" w:sz="4" w:space="0" w:color="auto"/>
+              <w:right w:val="single" w:sz="4" w:space="0" w:color="auto"/>
+            </w:tcBorders>
+          </w:tcPr>
+          <w:p>
+            <w:pPr>
+              <w:spacing w:line="276" w:lineRule="auto"/>
+              <w:jc w:val="center"/>
+              <w:rPr>
+                <w:lang w:val="ru-RU"/>
+              </w:rPr>
+            </w:pPr>
+          </w:p>
+        </w:tc>
+      </w:tr>
+      <w:tr>
         <w:trPr>
           <w:cantSplit/>
           <w:trHeight w:val="255"/>
@@ -3595,7 +2719,6 @@
               <w:rPr>
                 <w:lang w:val="ru-RU"/>
               </w:rPr>
-              <w:lastRenderedPageBreak/>
               <w:t>19.09</w:t>
             </w:r>
           </w:p>
@@ -3980,13 +3103,378 @@
           </w:p>
         </w:tc>
       </w:tr>
+      <w:tr>
+        <w:trPr>
+          <w:cantSplit/>
+          <w:trHeight w:val="255"/>
+        </w:trPr>
+        <w:tc>
+          <w:tcPr>
+            <w:tcW w:w="850" w:type="dxa"/>
+            <w:tcBorders>
+              <w:top w:val="single" w:sz="4" w:space="0" w:color="auto"/>
+              <w:left w:val="single" w:sz="4" w:space="0" w:color="auto"/>
+              <w:bottom w:val="single" w:sz="4" w:space="0" w:color="auto"/>
+              <w:right w:val="single" w:sz="4" w:space="0" w:color="auto"/>
+            </w:tcBorders>
+            <w:vAlign w:val="center"/>
+          </w:tcPr>
+          <w:p>
+            <w:pPr>
+              <w:spacing w:line="276" w:lineRule="auto"/>
+              <w:ind w:right="-49"/>
+              <w:contextualSpacing/>
+              <w:jc w:val="center"/>
+              <w:rPr>
+                <w:lang w:val="ru-RU"/>
+              </w:rPr>
+            </w:pPr>
+            <w:r>
+              <w:rPr>
+                <w:lang w:val="ru-RU"/>
+              </w:rPr>
+              <w:t>27.09</w:t>
+            </w:r>
+          </w:p>
+        </w:tc>
+        <w:tc>
+          <w:tcPr>
+            <w:tcW w:w="851" w:type="dxa"/>
+            <w:tcBorders>
+              <w:top w:val="single" w:sz="4" w:space="0" w:color="auto"/>
+              <w:left w:val="single" w:sz="4" w:space="0" w:color="auto"/>
+              <w:bottom w:val="single" w:sz="4" w:space="0" w:color="auto"/>
+              <w:right w:val="single" w:sz="4" w:space="0" w:color="auto"/>
+            </w:tcBorders>
+            <w:vAlign w:val="center"/>
+          </w:tcPr>
+          <w:p>
+            <w:pPr>
+              <w:spacing w:line="276" w:lineRule="auto"/>
+              <w:ind w:right="-49"/>
+              <w:contextualSpacing/>
+              <w:jc w:val="center"/>
+              <w:rPr>
+                <w:lang w:val="ru-RU"/>
+              </w:rPr>
+            </w:pPr>
+          </w:p>
+        </w:tc>
+        <w:tc>
+          <w:tcPr>
+            <w:tcW w:w="785" w:type="dxa"/>
+            <w:tcBorders>
+              <w:top w:val="single" w:sz="4" w:space="0" w:color="auto"/>
+              <w:left w:val="single" w:sz="4" w:space="0" w:color="auto"/>
+              <w:bottom w:val="single" w:sz="4" w:space="0" w:color="auto"/>
+              <w:right w:val="single" w:sz="4" w:space="0" w:color="auto"/>
+            </w:tcBorders>
+            <w:vAlign w:val="center"/>
+          </w:tcPr>
+          <w:p>
+            <w:pPr>
+              <w:spacing w:line="276" w:lineRule="auto"/>
+              <w:ind w:right="-49"/>
+              <w:contextualSpacing/>
+              <w:jc w:val="center"/>
+              <w:rPr>
+                <w:lang w:val="ru-RU"/>
+              </w:rPr>
+            </w:pPr>
+          </w:p>
+        </w:tc>
+        <w:tc>
+          <w:tcPr>
+            <w:tcW w:w="919" w:type="dxa"/>
+            <w:tcBorders>
+              <w:top w:val="single" w:sz="4" w:space="0" w:color="auto"/>
+              <w:left w:val="single" w:sz="4" w:space="0" w:color="auto"/>
+              <w:bottom w:val="single" w:sz="4" w:space="0" w:color="auto"/>
+              <w:right w:val="single" w:sz="4" w:space="0" w:color="auto"/>
+            </w:tcBorders>
+            <w:vAlign w:val="center"/>
+          </w:tcPr>
+          <w:p>
+            <w:pPr>
+              <w:spacing w:line="276" w:lineRule="auto"/>
+              <w:ind w:right="-49"/>
+              <w:contextualSpacing/>
+              <w:jc w:val="center"/>
+              <w:rPr>
+                <w:lang w:val="ru-RU"/>
+              </w:rPr>
+            </w:pPr>
+          </w:p>
+        </w:tc>
+        <w:tc>
+          <w:tcPr>
+            <w:tcW w:w="851" w:type="dxa"/>
+            <w:tcBorders>
+              <w:top w:val="single" w:sz="4" w:space="0" w:color="auto"/>
+              <w:left w:val="single" w:sz="4" w:space="0" w:color="auto"/>
+              <w:bottom w:val="single" w:sz="4" w:space="0" w:color="auto"/>
+              <w:right w:val="single" w:sz="4" w:space="0" w:color="auto"/>
+            </w:tcBorders>
+            <w:vAlign w:val="center"/>
+          </w:tcPr>
+          <w:p>
+            <w:pPr>
+              <w:spacing w:line="276" w:lineRule="auto"/>
+              <w:ind w:right="-49"/>
+              <w:contextualSpacing/>
+              <w:jc w:val="center"/>
+              <w:rPr>
+                <w:lang w:val="ru-RU"/>
+              </w:rPr>
+            </w:pPr>
+          </w:p>
+        </w:tc>
+        <w:tc>
+          <w:tcPr>
+            <w:tcW w:w="846" w:type="dxa"/>
+            <w:gridSpan w:val="2"/>
+            <w:tcBorders>
+              <w:top w:val="single" w:sz="4" w:space="0" w:color="auto"/>
+              <w:left w:val="single" w:sz="4" w:space="0" w:color="auto"/>
+              <w:bottom w:val="single" w:sz="4" w:space="0" w:color="auto"/>
+              <w:right w:val="single" w:sz="4" w:space="0" w:color="auto"/>
+            </w:tcBorders>
+            <w:vAlign w:val="center"/>
+          </w:tcPr>
+          <w:p>
+            <w:pPr>
+              <w:spacing w:line="276" w:lineRule="auto"/>
+              <w:ind w:right="-49"/>
+              <w:contextualSpacing/>
+              <w:jc w:val="center"/>
+              <w:rPr>
+                <w:lang w:val="ru-RU"/>
+              </w:rPr>
+            </w:pPr>
+          </w:p>
+        </w:tc>
+        <w:tc>
+          <w:tcPr>
+            <w:tcW w:w="566" w:type="dxa"/>
+            <w:tcBorders>
+              <w:top w:val="single" w:sz="4" w:space="0" w:color="auto"/>
+              <w:left w:val="single" w:sz="4" w:space="0" w:color="auto"/>
+              <w:bottom w:val="single" w:sz="4" w:space="0" w:color="auto"/>
+              <w:right w:val="single" w:sz="4" w:space="0" w:color="auto"/>
+            </w:tcBorders>
+            <w:vAlign w:val="center"/>
+          </w:tcPr>
+          <w:p>
+            <w:pPr>
+              <w:spacing w:line="276" w:lineRule="auto"/>
+              <w:ind w:right="-49"/>
+              <w:contextualSpacing/>
+              <w:jc w:val="center"/>
+              <w:rPr>
+                <w:lang w:val="ru-RU"/>
+              </w:rPr>
+            </w:pPr>
+          </w:p>
+        </w:tc>
+        <w:tc>
+          <w:tcPr>
+            <w:tcW w:w="818" w:type="dxa"/>
+            <w:tcBorders>
+              <w:top w:val="single" w:sz="4" w:space="0" w:color="auto"/>
+              <w:left w:val="single" w:sz="4" w:space="0" w:color="auto"/>
+              <w:bottom w:val="single" w:sz="4" w:space="0" w:color="auto"/>
+              <w:right w:val="single" w:sz="4" w:space="0" w:color="auto"/>
+            </w:tcBorders>
+            <w:vAlign w:val="center"/>
+          </w:tcPr>
+          <w:p>
+            <w:pPr>
+              <w:spacing w:line="276" w:lineRule="auto"/>
+              <w:ind w:right="-49"/>
+              <w:contextualSpacing/>
+              <w:jc w:val="center"/>
+              <w:rPr>
+                <w:lang w:val="ru-RU"/>
+              </w:rPr>
+            </w:pPr>
+          </w:p>
+        </w:tc>
+        <w:tc>
+          <w:tcPr>
+            <w:tcW w:w="880" w:type="dxa"/>
+            <w:tcBorders>
+              <w:top w:val="single" w:sz="4" w:space="0" w:color="auto"/>
+              <w:left w:val="single" w:sz="4" w:space="0" w:color="auto"/>
+              <w:bottom w:val="single" w:sz="4" w:space="0" w:color="auto"/>
+              <w:right w:val="single" w:sz="4" w:space="0" w:color="auto"/>
+            </w:tcBorders>
+            <w:vAlign w:val="center"/>
+          </w:tcPr>
+          <w:p>
+            <w:pPr>
+              <w:spacing w:line="276" w:lineRule="auto"/>
+              <w:ind w:right="-49"/>
+              <w:contextualSpacing/>
+              <w:jc w:val="center"/>
+              <w:rPr>
+                <w:lang w:val="ru-RU"/>
+              </w:rPr>
+            </w:pPr>
+          </w:p>
+        </w:tc>
+        <w:tc>
+          <w:tcPr>
+            <w:tcW w:w="777" w:type="dxa"/>
+            <w:tcBorders>
+              <w:top w:val="single" w:sz="4" w:space="0" w:color="auto"/>
+              <w:left w:val="single" w:sz="4" w:space="0" w:color="auto"/>
+              <w:bottom w:val="single" w:sz="4" w:space="0" w:color="auto"/>
+              <w:right w:val="single" w:sz="4" w:space="0" w:color="auto"/>
+            </w:tcBorders>
+            <w:vAlign w:val="center"/>
+          </w:tcPr>
+          <w:p>
+            <w:pPr>
+              <w:spacing w:line="276" w:lineRule="auto"/>
+              <w:ind w:right="-49"/>
+              <w:contextualSpacing/>
+              <w:jc w:val="center"/>
+              <w:rPr>
+                <w:lang w:val="ru-RU"/>
+              </w:rPr>
+            </w:pPr>
+            <w:r>
+              <w:rPr>
+                <w:lang w:val="ru-RU"/>
+              </w:rPr>
+              <w:t>14,6</w:t>
+            </w:r>
+          </w:p>
+        </w:tc>
+        <w:tc>
+          <w:tcPr>
+            <w:tcW w:w="753" w:type="dxa"/>
+            <w:tcBorders>
+              <w:top w:val="single" w:sz="4" w:space="0" w:color="auto"/>
+              <w:left w:val="single" w:sz="4" w:space="0" w:color="auto"/>
+              <w:bottom w:val="single" w:sz="4" w:space="0" w:color="auto"/>
+              <w:right w:val="single" w:sz="4" w:space="0" w:color="auto"/>
+            </w:tcBorders>
+            <w:vAlign w:val="center"/>
+          </w:tcPr>
+          <w:p>
+            <w:pPr>
+              <w:spacing w:line="276" w:lineRule="auto"/>
+              <w:ind w:right="-49"/>
+              <w:contextualSpacing/>
+              <w:jc w:val="center"/>
+              <w:rPr>
+                <w:lang w:val="ru-RU"/>
+              </w:rPr>
+            </w:pPr>
+            <w:r>
+              <w:rPr>
+                <w:lang w:val="ru-RU"/>
+              </w:rPr>
+              <w:t>3,6</w:t>
+            </w:r>
+          </w:p>
+        </w:tc>
+        <w:tc>
+          <w:tcPr>
+            <w:tcW w:w="786" w:type="dxa"/>
+            <w:gridSpan w:val="2"/>
+            <w:tcBorders>
+              <w:top w:val="single" w:sz="4" w:space="0" w:color="auto"/>
+              <w:left w:val="single" w:sz="4" w:space="0" w:color="auto"/>
+              <w:bottom w:val="single" w:sz="4" w:space="0" w:color="auto"/>
+              <w:right w:val="single" w:sz="4" w:space="0" w:color="auto"/>
+            </w:tcBorders>
+            <w:vAlign w:val="center"/>
+          </w:tcPr>
+          <w:p>
+            <w:pPr>
+              <w:spacing w:line="276" w:lineRule="auto"/>
+              <w:ind w:right="-49"/>
+              <w:contextualSpacing/>
+              <w:jc w:val="center"/>
+              <w:rPr>
+                <w:lang w:val="ru-RU"/>
+              </w:rPr>
+            </w:pPr>
+            <w:r>
+              <w:rPr>
+                <w:lang w:val="ru-RU"/>
+              </w:rPr>
+              <w:t>2,7</w:t>
+            </w:r>
+          </w:p>
+        </w:tc>
+        <w:tc>
+          <w:tcPr>
+            <w:tcW w:w="669" w:type="dxa"/>
+            <w:tcBorders>
+              <w:top w:val="single" w:sz="4" w:space="0" w:color="auto"/>
+              <w:left w:val="single" w:sz="4" w:space="0" w:color="auto"/>
+              <w:bottom w:val="single" w:sz="4" w:space="0" w:color="auto"/>
+              <w:right w:val="single" w:sz="4" w:space="0" w:color="auto"/>
+            </w:tcBorders>
+            <w:vAlign w:val="center"/>
+          </w:tcPr>
+          <w:p>
+            <w:pPr>
+              <w:spacing w:line="276" w:lineRule="auto"/>
+              <w:ind w:left="-147" w:right="-49"/>
+              <w:contextualSpacing/>
+              <w:jc w:val="center"/>
+              <w:rPr>
+                <w:lang w:val="ru-RU"/>
+              </w:rPr>
+            </w:pPr>
+            <w:r>
+              <w:rPr>
+                <w:lang w:val="ru-RU"/>
+              </w:rPr>
+              <w:t>0,32</w:t>
+            </w:r>
+          </w:p>
+        </w:tc>
+        <w:tc>
+          <w:tcPr>
+            <w:tcW w:w="599" w:type="dxa"/>
+            <w:tcBorders>
+              <w:top w:val="single" w:sz="4" w:space="0" w:color="auto"/>
+              <w:left w:val="single" w:sz="4" w:space="0" w:color="auto"/>
+              <w:bottom w:val="single" w:sz="4" w:space="0" w:color="auto"/>
+              <w:right w:val="single" w:sz="4" w:space="0" w:color="auto"/>
+            </w:tcBorders>
+            <w:vAlign w:val="center"/>
+          </w:tcPr>
+          <w:p>
+            <w:pPr>
+              <w:spacing w:line="276" w:lineRule="auto"/>
+              <w:ind w:left="-108" w:right="-49"/>
+              <w:contextualSpacing/>
+              <w:jc w:val="center"/>
+              <w:rPr>
+                <w:lang w:val="ru-RU"/>
+              </w:rPr>
+            </w:pPr>
+            <w:r>
+              <w:rPr>
+                <w:lang w:val="ru-RU"/>
+              </w:rPr>
+              <w:t>0,49</w:t>
+            </w:r>
+          </w:p>
+        </w:tc>
+      </w:tr>
     </w:tbl>
     <w:p>
       <w:pPr>
         <w:ind w:left="-567"/>
         <w:jc w:val="both"/>
         <w:rPr>
-          <w:sz w:val="28"/>
           <w:lang w:val="ru-RU"/>
         </w:rPr>
       </w:pPr>
@@ -3996,47 +3484,35 @@
         <w:ind w:left="-567"/>
         <w:jc w:val="both"/>
         <w:rPr>
-          <w:sz w:val="28"/>
-          <w:szCs w:val="28"/>
           <w:lang w:val="ru-RU"/>
         </w:rPr>
       </w:pPr>
       <w:r>
         <w:rPr>
-          <w:sz w:val="28"/>
-          <w:szCs w:val="28"/>
           <w:lang w:val="ru-RU"/>
         </w:rPr>
         <w:t>19</w:t>
       </w:r>
       <w:r>
         <w:rPr>
-          <w:sz w:val="28"/>
-          <w:szCs w:val="28"/>
           <w:lang w:val="ru-RU"/>
         </w:rPr>
         <w:t>.</w:t>
       </w:r>
       <w:r>
         <w:rPr>
-          <w:sz w:val="28"/>
-          <w:szCs w:val="28"/>
           <w:lang w:val="ru-RU"/>
         </w:rPr>
         <w:t>09.18</w:t>
       </w:r>
       <w:r>
         <w:rPr>
-          <w:sz w:val="28"/>
-          <w:szCs w:val="28"/>
           <w:lang w:val="ru-RU"/>
         </w:rPr>
         <w:t xml:space="preserve"> К – </w:t>
       </w:r>
       <w:r>
         <w:rPr>
-          <w:sz w:val="28"/>
-          <w:szCs w:val="28"/>
           <w:lang w:val="ru-RU"/>
         </w:rPr>
         <w:t>5,29</w:t>
@@ -4044,8 +3520,6 @@
       <w:proofErr w:type="gramStart"/>
       <w:r>
         <w:rPr>
-          <w:sz w:val="28"/>
-          <w:szCs w:val="28"/>
           <w:lang w:val="ru-RU"/>
         </w:rPr>
         <w:t xml:space="preserve">  ;</w:t>
@@ -4053,8 +3527,6 @@
       <w:proofErr w:type="gramEnd"/>
       <w:r>
         <w:rPr>
-          <w:sz w:val="28"/>
-          <w:szCs w:val="28"/>
           <w:lang w:val="ru-RU"/>
         </w:rPr>
         <w:t xml:space="preserve"> </w:t>
@@ -4062,8 +3534,6 @@
       <w:proofErr w:type="spellStart"/>
       <w:r>
         <w:rPr>
-          <w:sz w:val="28"/>
-          <w:szCs w:val="28"/>
           <w:lang w:val="ru-RU"/>
         </w:rPr>
         <w:t>Nа</w:t>
@@ -4071,24 +3541,18 @@
       <w:proofErr w:type="spellEnd"/>
       <w:r>
         <w:rPr>
-          <w:sz w:val="28"/>
-          <w:szCs w:val="28"/>
           <w:lang w:val="ru-RU"/>
         </w:rPr>
         <w:t xml:space="preserve"> – </w:t>
       </w:r>
       <w:r>
         <w:rPr>
-          <w:sz w:val="28"/>
-          <w:szCs w:val="28"/>
           <w:lang w:val="ru-RU"/>
         </w:rPr>
         <w:t>139</w:t>
       </w:r>
       <w:r>
         <w:rPr>
-          <w:sz w:val="28"/>
-          <w:szCs w:val="28"/>
           <w:lang w:val="ru-RU"/>
         </w:rPr>
         <w:t xml:space="preserve"> </w:t>
@@ -4096,8 +3560,6 @@
       <w:proofErr w:type="spellStart"/>
       <w:r>
         <w:rPr>
-          <w:sz w:val="28"/>
-          <w:szCs w:val="28"/>
           <w:lang w:val="ru-RU"/>
         </w:rPr>
         <w:t>Са</w:t>
@@ -4105,8 +3567,6 @@
       <w:proofErr w:type="spellEnd"/>
       <w:r>
         <w:rPr>
-          <w:sz w:val="28"/>
-          <w:szCs w:val="28"/>
           <w:vertAlign w:val="superscript"/>
           <w:lang w:val="ru-RU"/>
         </w:rPr>
@@ -4114,56 +3574,42 @@
       </w:r>
       <w:r>
         <w:rPr>
-          <w:sz w:val="28"/>
-          <w:szCs w:val="28"/>
           <w:lang w:val="ru-RU"/>
         </w:rPr>
         <w:t xml:space="preserve"> -</w:t>
       </w:r>
       <w:r>
         <w:rPr>
-          <w:sz w:val="28"/>
-          <w:szCs w:val="28"/>
           <w:lang w:val="ru-RU"/>
         </w:rPr>
         <w:t>1,14</w:t>
       </w:r>
       <w:r>
         <w:rPr>
-          <w:sz w:val="28"/>
-          <w:szCs w:val="28"/>
           <w:lang w:val="ru-RU"/>
         </w:rPr>
         <w:t xml:space="preserve"> С1 </w:t>
       </w:r>
       <w:r>
         <w:rPr>
-          <w:sz w:val="28"/>
-          <w:szCs w:val="28"/>
           <w:lang w:val="ru-RU"/>
         </w:rPr>
         <w:t>–</w:t>
       </w:r>
       <w:r>
         <w:rPr>
-          <w:sz w:val="28"/>
-          <w:szCs w:val="28"/>
           <w:lang w:val="ru-RU"/>
         </w:rPr>
         <w:t xml:space="preserve"> </w:t>
       </w:r>
       <w:r>
         <w:rPr>
-          <w:sz w:val="28"/>
-          <w:szCs w:val="28"/>
           <w:lang w:val="ru-RU"/>
         </w:rPr>
         <w:t>104,3</w:t>
       </w:r>
       <w:r>
         <w:rPr>
-          <w:sz w:val="28"/>
-          <w:szCs w:val="28"/>
           <w:lang w:val="ru-RU"/>
         </w:rPr>
         <w:t xml:space="preserve">  </w:t>
@@ -4171,8 +3617,6 @@
       <w:proofErr w:type="spellStart"/>
       <w:r>
         <w:rPr>
-          <w:sz w:val="28"/>
-          <w:szCs w:val="28"/>
           <w:lang w:val="ru-RU"/>
         </w:rPr>
         <w:t>ммоль</w:t>
@@ -4180,11 +3624,185 @@
       <w:proofErr w:type="spellEnd"/>
       <w:r>
         <w:rPr>
-          <w:sz w:val="28"/>
-          <w:szCs w:val="28"/>
           <w:lang w:val="ru-RU"/>
         </w:rPr>
         <w:t>/л</w:t>
+      </w:r>
+    </w:p>
+    <w:p>
+      <w:pPr>
+        <w:ind w:left="-567"/>
+        <w:jc w:val="both"/>
+        <w:rPr>
+          <w:bCs/>
+          <w:lang w:val="ru-RU"/>
+        </w:rPr>
+      </w:pPr>
+      <w:r>
+        <w:rPr>
+          <w:bCs/>
+          <w:lang w:val="ru-RU"/>
+        </w:rPr>
+        <w:t>20</w:t>
+      </w:r>
+      <w:r>
+        <w:rPr>
+          <w:bCs/>
+          <w:lang w:val="ru-RU"/>
+        </w:rPr>
+        <w:t xml:space="preserve">.09.18 Проба </w:t>
+      </w:r>
+      <w:proofErr w:type="spellStart"/>
+      <w:r>
+        <w:rPr>
+          <w:bCs/>
+          <w:lang w:val="ru-RU"/>
+        </w:rPr>
+        <w:t>Реберга</w:t>
+      </w:r>
+      <w:proofErr w:type="spellEnd"/>
+      <w:r>
+        <w:rPr>
+          <w:bCs/>
+          <w:lang w:val="ru-RU"/>
+        </w:rPr>
+        <w:t xml:space="preserve">: </w:t>
+      </w:r>
+      <w:proofErr w:type="spellStart"/>
+      <w:r>
+        <w:rPr>
+          <w:bCs/>
+          <w:lang w:val="ru-RU"/>
+        </w:rPr>
+        <w:t>креатинин</w:t>
+      </w:r>
+      <w:proofErr w:type="spellEnd"/>
+      <w:r>
+        <w:rPr>
+          <w:bCs/>
+          <w:lang w:val="ru-RU"/>
+        </w:rPr>
+        <w:t xml:space="preserve"> крови-</w:t>
+      </w:r>
+      <w:r>
+        <w:rPr>
+          <w:bCs/>
+          <w:lang w:val="ru-RU"/>
+        </w:rPr>
+        <w:t>104</w:t>
+      </w:r>
+      <w:r>
+        <w:rPr>
+          <w:bCs/>
+          <w:lang w:val="ru-RU"/>
+        </w:rPr>
+        <w:t xml:space="preserve"> </w:t>
+      </w:r>
+      <w:proofErr w:type="spellStart"/>
+      <w:r>
+        <w:rPr>
+          <w:bCs/>
+          <w:lang w:val="ru-RU"/>
+        </w:rPr>
+        <w:t>мкмоль</w:t>
+      </w:r>
+      <w:proofErr w:type="spellEnd"/>
+      <w:r>
+        <w:rPr>
+          <w:bCs/>
+          <w:lang w:val="ru-RU"/>
+        </w:rPr>
+        <w:t xml:space="preserve">/л;  </w:t>
+      </w:r>
+      <w:proofErr w:type="spellStart"/>
+      <w:r>
+        <w:rPr>
+          <w:bCs/>
+          <w:lang w:val="ru-RU"/>
+        </w:rPr>
+        <w:t>креатинин</w:t>
+      </w:r>
+      <w:proofErr w:type="spellEnd"/>
+      <w:r>
+        <w:rPr>
+          <w:bCs/>
+          <w:lang w:val="ru-RU"/>
+        </w:rPr>
+        <w:t xml:space="preserve"> мочи-</w:t>
+      </w:r>
+      <w:r>
+        <w:rPr>
+          <w:bCs/>
+          <w:lang w:val="ru-RU"/>
+        </w:rPr>
+        <w:t>6720</w:t>
+      </w:r>
+      <w:r>
+        <w:rPr>
+          <w:bCs/>
+          <w:lang w:val="ru-RU"/>
+        </w:rPr>
+        <w:t xml:space="preserve">  </w:t>
+      </w:r>
+      <w:proofErr w:type="spellStart"/>
+      <w:r>
+        <w:rPr>
+          <w:bCs/>
+          <w:lang w:val="ru-RU"/>
+        </w:rPr>
+        <w:t>мкмоль</w:t>
+      </w:r>
+      <w:proofErr w:type="spellEnd"/>
+      <w:r>
+        <w:rPr>
+          <w:bCs/>
+          <w:lang w:val="ru-RU"/>
+        </w:rPr>
+        <w:t xml:space="preserve">/л;  КФ- </w:t>
+      </w:r>
+      <w:r>
+        <w:rPr>
+          <w:bCs/>
+          <w:lang w:val="ru-RU"/>
+        </w:rPr>
+        <w:t>131,7</w:t>
+      </w:r>
+      <w:r>
+        <w:rPr>
+          <w:bCs/>
+          <w:lang w:val="ru-RU"/>
+        </w:rPr>
+        <w:t xml:space="preserve">мл/мин;  </w:t>
+      </w:r>
+      <w:proofErr w:type="gramStart"/>
+      <w:r>
+        <w:rPr>
+          <w:bCs/>
+          <w:lang w:val="ru-RU"/>
+        </w:rPr>
+        <w:t>КР</w:t>
+      </w:r>
+      <w:proofErr w:type="gramEnd"/>
+      <w:r>
+        <w:rPr>
+          <w:bCs/>
+          <w:lang w:val="ru-RU"/>
+        </w:rPr>
+        <w:t xml:space="preserve">- </w:t>
+      </w:r>
+      <w:r>
+        <w:rPr>
+          <w:bCs/>
+          <w:lang w:val="ru-RU"/>
+        </w:rPr>
+        <w:t>90,1</w:t>
+      </w:r>
+      <w:r>
+        <w:rPr>
+          <w:bCs/>
+          <w:lang w:val="ru-RU"/>
+        </w:rPr>
+        <w:t xml:space="preserve"> %</w:t>
       </w:r>
     </w:p>
     <w:p>
@@ -4194,53 +3812,71 @@
         <w:jc w:val="both"/>
         <w:rPr>
           <w:b w:val="0"/>
+          <w:sz w:val="24"/>
+          <w:szCs w:val="24"/>
         </w:rPr>
       </w:pPr>
       <w:r>
         <w:rPr>
           <w:b w:val="0"/>
+          <w:sz w:val="24"/>
+          <w:szCs w:val="24"/>
         </w:rPr>
         <w:t>19</w:t>
       </w:r>
       <w:r>
         <w:rPr>
           <w:b w:val="0"/>
+          <w:sz w:val="24"/>
+          <w:szCs w:val="24"/>
         </w:rPr>
         <w:t>.</w:t>
       </w:r>
       <w:r>
         <w:rPr>
           <w:b w:val="0"/>
+          <w:sz w:val="24"/>
+          <w:szCs w:val="24"/>
         </w:rPr>
         <w:t>09.18</w:t>
       </w:r>
       <w:r>
         <w:rPr>
           <w:b w:val="0"/>
+          <w:sz w:val="24"/>
+          <w:szCs w:val="24"/>
         </w:rPr>
         <w:t xml:space="preserve"> </w:t>
       </w:r>
       <w:r>
         <w:rPr>
           <w:b w:val="0"/>
+          <w:sz w:val="24"/>
+          <w:szCs w:val="24"/>
         </w:rPr>
         <w:t>Общ. а</w:t>
       </w:r>
       <w:r>
         <w:rPr>
           <w:b w:val="0"/>
+          <w:sz w:val="24"/>
+          <w:szCs w:val="24"/>
         </w:rPr>
         <w:t>н. мочи уд вес 10</w:t>
       </w:r>
       <w:r>
         <w:rPr>
           <w:b w:val="0"/>
+          <w:sz w:val="24"/>
+          <w:szCs w:val="24"/>
         </w:rPr>
         <w:t>17</w:t>
       </w:r>
       <w:r>
         <w:rPr>
           <w:b w:val="0"/>
+          <w:sz w:val="24"/>
+          <w:szCs w:val="24"/>
         </w:rPr>
         <w:t xml:space="preserve">  </w:t>
       </w:r>
@@ -4248,6 +3884,8 @@
       <w:r>
         <w:rPr>
           <w:b w:val="0"/>
+          <w:sz w:val="24"/>
+          <w:szCs w:val="24"/>
         </w:rPr>
         <w:t>лейк</w:t>
       </w:r>
@@ -4255,13 +3893,75 @@
       <w:r>
         <w:rPr>
           <w:b w:val="0"/>
-        </w:rPr>
-        <w:t xml:space="preserve"> –   в </w:t>
+          <w:sz w:val="24"/>
+          <w:szCs w:val="24"/>
+        </w:rPr>
+        <w:t xml:space="preserve"> </w:t>
+      </w:r>
+      <w:r>
+        <w:rPr>
+          <w:b w:val="0"/>
+          <w:sz w:val="24"/>
+          <w:szCs w:val="24"/>
+        </w:rPr>
+        <w:t>0</w:t>
+      </w:r>
+      <w:r>
+        <w:rPr>
+          <w:b w:val="0"/>
+          <w:sz w:val="24"/>
+          <w:szCs w:val="24"/>
+        </w:rPr>
+        <w:t>-</w:t>
+      </w:r>
+      <w:r>
+        <w:rPr>
+          <w:b w:val="0"/>
+          <w:sz w:val="24"/>
+          <w:szCs w:val="24"/>
+        </w:rPr>
+        <w:t>1-</w:t>
+      </w:r>
+      <w:r>
+        <w:rPr>
+          <w:b w:val="0"/>
+          <w:sz w:val="24"/>
+          <w:szCs w:val="24"/>
+        </w:rPr>
+        <w:t xml:space="preserve"> </w:t>
+      </w:r>
+      <w:proofErr w:type="spellStart"/>
+      <w:r>
+        <w:rPr>
+          <w:b w:val="0"/>
+          <w:sz w:val="24"/>
+          <w:szCs w:val="24"/>
+        </w:rPr>
+        <w:t>эроит</w:t>
+      </w:r>
+      <w:proofErr w:type="spellEnd"/>
+      <w:r>
+        <w:rPr>
+          <w:b w:val="0"/>
+          <w:sz w:val="24"/>
+          <w:szCs w:val="24"/>
+        </w:rPr>
+        <w:t xml:space="preserve"> 0-1 </w:t>
+      </w:r>
+      <w:r>
+        <w:rPr>
+          <w:b w:val="0"/>
+          <w:sz w:val="24"/>
+          <w:szCs w:val="24"/>
+        </w:rPr>
+        <w:t xml:space="preserve">  в </w:t>
       </w:r>
       <w:proofErr w:type="gramStart"/>
       <w:r>
         <w:rPr>
           <w:b w:val="0"/>
+          <w:sz w:val="24"/>
+          <w:szCs w:val="24"/>
         </w:rPr>
         <w:t>п</w:t>
       </w:r>
@@ -4269,6 +3969,8 @@
       <w:r>
         <w:rPr>
           <w:b w:val="0"/>
+          <w:sz w:val="24"/>
+          <w:szCs w:val="24"/>
         </w:rPr>
         <w:t>/</w:t>
       </w:r>
@@ -4276,6 +3978,8 @@
       <w:r>
         <w:rPr>
           <w:b w:val="0"/>
+          <w:sz w:val="24"/>
+          <w:szCs w:val="24"/>
         </w:rPr>
         <w:t>зр</w:t>
       </w:r>
@@ -4283,13 +3987,33 @@
       <w:r>
         <w:rPr>
           <w:b w:val="0"/>
+          <w:sz w:val="24"/>
+          <w:szCs w:val="24"/>
         </w:rPr>
         <w:t xml:space="preserve"> белок – </w:t>
       </w:r>
+      <w:r>
+        <w:rPr>
+          <w:b w:val="0"/>
+          <w:sz w:val="24"/>
+          <w:szCs w:val="24"/>
+        </w:rPr>
+        <w:t>0,021</w:t>
+      </w:r>
+      <w:r>
+        <w:rPr>
+          <w:b w:val="0"/>
+          <w:sz w:val="24"/>
+          <w:szCs w:val="24"/>
+        </w:rPr>
+        <w:t xml:space="preserve">  ацетон –</w:t>
+      </w:r>
       <w:proofErr w:type="spellStart"/>
       <w:r>
         <w:rPr>
           <w:b w:val="0"/>
+          <w:sz w:val="24"/>
+          <w:szCs w:val="24"/>
         </w:rPr>
         <w:t>отр</w:t>
       </w:r>
@@ -4297,81 +4021,123 @@
       <w:r>
         <w:rPr>
           <w:b w:val="0"/>
-        </w:rPr>
-        <w:t xml:space="preserve">  ацетон –</w:t>
+          <w:sz w:val="24"/>
+          <w:szCs w:val="24"/>
+        </w:rPr>
+        <w:t xml:space="preserve">; </w:t>
+      </w:r>
+      <w:r>
+        <w:rPr>
+          <w:b w:val="0"/>
+          <w:sz w:val="24"/>
+          <w:szCs w:val="24"/>
+        </w:rPr>
+        <w:t xml:space="preserve"> </w:t>
       </w:r>
       <w:proofErr w:type="spellStart"/>
       <w:r>
         <w:rPr>
           <w:b w:val="0"/>
-        </w:rPr>
-        <w:t>отр</w:t>
+          <w:sz w:val="24"/>
+          <w:szCs w:val="24"/>
+        </w:rPr>
+        <w:t>эпит</w:t>
       </w:r>
       <w:proofErr w:type="spellEnd"/>
       <w:r>
         <w:rPr>
           <w:b w:val="0"/>
-        </w:rPr>
-        <w:t xml:space="preserve">; </w:t>
-      </w:r>
+          <w:sz w:val="24"/>
+          <w:szCs w:val="24"/>
+        </w:rPr>
+        <w:t>. пл. -</w:t>
+      </w:r>
+      <w:proofErr w:type="spellStart"/>
       <w:r>
         <w:rPr>
           <w:b w:val="0"/>
+          <w:sz w:val="24"/>
+          <w:szCs w:val="24"/>
+        </w:rPr>
+        <w:t>ед</w:t>
+      </w:r>
+      <w:proofErr w:type="spellEnd"/>
+      <w:r>
+        <w:rPr>
+          <w:b w:val="0"/>
+          <w:sz w:val="24"/>
+          <w:szCs w:val="24"/>
+        </w:rPr>
+        <w:t xml:space="preserve"> ; </w:t>
+      </w:r>
+      <w:proofErr w:type="spellStart"/>
+      <w:r>
+        <w:rPr>
+          <w:b w:val="0"/>
+          <w:sz w:val="24"/>
+          <w:szCs w:val="24"/>
+        </w:rPr>
+        <w:t>эпит</w:t>
+      </w:r>
+      <w:proofErr w:type="spellEnd"/>
+      <w:r>
+        <w:rPr>
+          <w:b w:val="0"/>
+          <w:sz w:val="24"/>
+          <w:szCs w:val="24"/>
+        </w:rPr>
+        <w:t xml:space="preserve">. </w:t>
+      </w:r>
+      <w:proofErr w:type="spellStart"/>
+      <w:r>
+        <w:rPr>
+          <w:b w:val="0"/>
+          <w:sz w:val="24"/>
+          <w:szCs w:val="24"/>
+        </w:rPr>
+        <w:t>почеч</w:t>
+      </w:r>
+      <w:proofErr w:type="spellEnd"/>
+      <w:r>
+        <w:rPr>
+          <w:b w:val="0"/>
+          <w:sz w:val="24"/>
+          <w:szCs w:val="24"/>
+        </w:rPr>
+        <w:t xml:space="preserve">  - </w:t>
+      </w:r>
+      <w:proofErr w:type="spellStart"/>
+      <w:r>
+        <w:rPr>
+          <w:b w:val="0"/>
+          <w:sz w:val="24"/>
+          <w:szCs w:val="24"/>
+        </w:rPr>
+        <w:t>ед</w:t>
+      </w:r>
+      <w:proofErr w:type="spellEnd"/>
+      <w:r>
+        <w:rPr>
+          <w:b w:val="0"/>
+          <w:sz w:val="24"/>
+          <w:szCs w:val="24"/>
         </w:rPr>
         <w:t xml:space="preserve"> </w:t>
       </w:r>
+      <w:r>
+        <w:rPr>
+          <w:b w:val="0"/>
+          <w:sz w:val="24"/>
+          <w:szCs w:val="24"/>
+        </w:rPr>
+        <w:t xml:space="preserve"> в п/</w:t>
+      </w:r>
       <w:proofErr w:type="spellStart"/>
       <w:r>
         <w:rPr>
           <w:b w:val="0"/>
-        </w:rPr>
-        <w:t>эпит</w:t>
-      </w:r>
-      <w:proofErr w:type="spellEnd"/>
-      <w:r>
-        <w:rPr>
-          <w:b w:val="0"/>
-        </w:rPr>
-        <w:t xml:space="preserve">. пл. - ; </w:t>
-      </w:r>
-      <w:proofErr w:type="spellStart"/>
-      <w:r>
-        <w:rPr>
-          <w:b w:val="0"/>
-        </w:rPr>
-        <w:t>эпит</w:t>
-      </w:r>
-      <w:proofErr w:type="spellEnd"/>
-      <w:r>
-        <w:rPr>
-          <w:b w:val="0"/>
-        </w:rPr>
-        <w:t xml:space="preserve">. </w:t>
-      </w:r>
-      <w:proofErr w:type="spellStart"/>
-      <w:r>
-        <w:rPr>
-          <w:b w:val="0"/>
-        </w:rPr>
-        <w:t>перех</w:t>
-      </w:r>
-      <w:proofErr w:type="spellEnd"/>
-      <w:r>
-        <w:rPr>
-          <w:b w:val="0"/>
-        </w:rPr>
-        <w:t xml:space="preserve">. - </w:t>
-      </w:r>
-      <w:r>
-        <w:rPr>
-          <w:b w:val="0"/>
-        </w:rPr>
-        <w:t xml:space="preserve"> в п/</w:t>
-      </w:r>
-      <w:proofErr w:type="spellStart"/>
-      <w:r>
-        <w:rPr>
-          <w:b w:val="0"/>
+          <w:sz w:val="24"/>
+          <w:szCs w:val="24"/>
         </w:rPr>
         <w:t>зр</w:t>
       </w:r>
@@ -4381,42 +4147,35 @@
       <w:pPr>
         <w:ind w:left="-567"/>
         <w:rPr>
-          <w:sz w:val="28"/>
-          <w:szCs w:val="20"/>
           <w:lang w:val="ru-RU"/>
         </w:rPr>
       </w:pPr>
       <w:r>
         <w:rPr>
-          <w:sz w:val="28"/>
           <w:lang w:val="ru-RU"/>
         </w:rPr>
         <w:t>21</w:t>
       </w:r>
       <w:r>
         <w:rPr>
-          <w:sz w:val="28"/>
           <w:lang w:val="ru-RU"/>
         </w:rPr>
         <w:t>.</w:t>
       </w:r>
       <w:r>
         <w:rPr>
-          <w:sz w:val="28"/>
           <w:lang w:val="ru-RU"/>
         </w:rPr>
         <w:t>09.18</w:t>
       </w:r>
       <w:r>
         <w:rPr>
-          <w:sz w:val="28"/>
           <w:lang w:val="ru-RU"/>
         </w:rPr>
         <w:t xml:space="preserve"> </w:t>
       </w:r>
       <w:r>
         <w:rPr>
-          <w:sz w:val="28"/>
           <w:lang w:val="ru-RU"/>
         </w:rPr>
         <w:t xml:space="preserve">Анализ мочи по Нечипоренко </w:t>
@@ -4424,7 +4183,6 @@
       <w:proofErr w:type="spellStart"/>
       <w:r>
         <w:rPr>
-          <w:sz w:val="28"/>
           <w:lang w:val="ru-RU"/>
         </w:rPr>
         <w:t>лейк</w:t>
@@ -4432,21 +4190,18 @@
       <w:proofErr w:type="spellEnd"/>
       <w:r>
         <w:rPr>
-          <w:sz w:val="28"/>
           <w:lang w:val="ru-RU"/>
         </w:rPr>
         <w:t xml:space="preserve"> -</w:t>
       </w:r>
       <w:r>
         <w:rPr>
-          <w:sz w:val="28"/>
           <w:lang w:val="ru-RU"/>
         </w:rPr>
         <w:t>1000</w:t>
       </w:r>
       <w:r>
         <w:rPr>
-          <w:sz w:val="28"/>
           <w:lang w:val="ru-RU"/>
         </w:rPr>
         <w:t xml:space="preserve">  </w:t>
@@ -4454,7 +4209,6 @@
       <w:proofErr w:type="spellStart"/>
       <w:r>
         <w:rPr>
-          <w:sz w:val="28"/>
           <w:lang w:val="ru-RU"/>
         </w:rPr>
         <w:t>эритр</w:t>
@@ -4462,61 +4216,50 @@
       <w:proofErr w:type="spellEnd"/>
       <w:r>
         <w:rPr>
-          <w:sz w:val="28"/>
           <w:lang w:val="ru-RU"/>
         </w:rPr>
         <w:t xml:space="preserve"> -  белок – </w:t>
       </w:r>
-      <w:proofErr w:type="spellStart"/>
-      <w:r>
-        <w:rPr>
-          <w:sz w:val="28"/>
-          <w:lang w:val="ru-RU"/>
-        </w:rPr>
-        <w:t>отр</w:t>
-      </w:r>
-      <w:proofErr w:type="spellEnd"/>
+      <w:r>
+        <w:rPr>
+          <w:lang w:val="ru-RU"/>
+        </w:rPr>
+        <w:t>0,136 г/л</w:t>
+      </w:r>
     </w:p>
     <w:p>
       <w:pPr>
         <w:ind w:left="-567"/>
         <w:rPr>
-          <w:sz w:val="28"/>
-          <w:szCs w:val="20"/>
           <w:lang w:val="ru-RU"/>
         </w:rPr>
       </w:pPr>
       <w:r>
         <w:rPr>
-          <w:sz w:val="28"/>
           <w:lang w:val="ru-RU"/>
         </w:rPr>
         <w:t>21</w:t>
       </w:r>
       <w:r>
         <w:rPr>
-          <w:sz w:val="28"/>
           <w:lang w:val="ru-RU"/>
         </w:rPr>
         <w:t>.</w:t>
       </w:r>
       <w:r>
         <w:rPr>
-          <w:sz w:val="28"/>
           <w:lang w:val="ru-RU"/>
         </w:rPr>
         <w:t>09.18</w:t>
       </w:r>
       <w:r>
         <w:rPr>
-          <w:sz w:val="28"/>
           <w:lang w:val="ru-RU"/>
         </w:rPr>
         <w:t xml:space="preserve"> </w:t>
       </w:r>
       <w:r>
         <w:rPr>
-          <w:sz w:val="28"/>
           <w:lang w:val="ru-RU"/>
         </w:rPr>
         <w:t xml:space="preserve">Суточная </w:t>
@@ -4524,7 +4267,6 @@
       <w:proofErr w:type="spellStart"/>
       <w:r>
         <w:rPr>
-          <w:sz w:val="28"/>
           <w:lang w:val="ru-RU"/>
         </w:rPr>
         <w:t>глюкозурия</w:t>
@@ -4532,44 +4274,57 @@
       <w:proofErr w:type="spellEnd"/>
       <w:r>
         <w:rPr>
-          <w:sz w:val="28"/>
           <w:lang w:val="ru-RU"/>
         </w:rPr>
         <w:t xml:space="preserve"> –  </w:t>
       </w:r>
       <w:r>
         <w:rPr>
-          <w:sz w:val="28"/>
           <w:lang w:val="ru-RU"/>
         </w:rPr>
         <w:t>2,7</w:t>
       </w:r>
       <w:r>
         <w:rPr>
-          <w:sz w:val="28"/>
           <w:lang w:val="ru-RU"/>
         </w:rPr>
         <w:t>%</w:t>
       </w:r>
       <w:r>
         <w:rPr>
-          <w:sz w:val="28"/>
           <w:lang w:val="ru-RU"/>
         </w:rPr>
         <w:t xml:space="preserve">;   Суточная протеинурия –  </w:t>
       </w:r>
       <w:r>
         <w:rPr>
-          <w:sz w:val="28"/>
           <w:lang w:val="ru-RU"/>
         </w:rPr>
         <w:t>0,384</w:t>
       </w:r>
+      <w:r>
+        <w:rPr>
+          <w:lang w:val="ru-RU"/>
+        </w:rPr>
+        <w:t>г/</w:t>
+      </w:r>
+      <w:proofErr w:type="spellStart"/>
+      <w:r>
+        <w:rPr>
+          <w:lang w:val="ru-RU"/>
+        </w:rPr>
+        <w:t>сут</w:t>
+      </w:r>
+      <w:proofErr w:type="spellEnd"/>
     </w:p>
     <w:p>
       <w:pPr>
         <w:pStyle w:val="5"/>
         <w:ind w:left="-567"/>
+        <w:rPr>
+          <w:sz w:val="24"/>
+          <w:szCs w:val="24"/>
+        </w:rPr>
       </w:pPr>
     </w:p>
     <w:tbl>
@@ -4601,15 +4356,11 @@
           <w:p>
             <w:pPr>
               <w:rPr>
-                <w:sz w:val="28"/>
-                <w:szCs w:val="28"/>
                 <w:lang w:val="ru-RU"/>
               </w:rPr>
             </w:pPr>
             <w:r>
               <w:rPr>
-                <w:sz w:val="28"/>
-                <w:szCs w:val="28"/>
                 <w:lang w:val="ru-RU"/>
               </w:rPr>
               <w:t xml:space="preserve">Гликемический </w:t>
@@ -4618,15 +4369,11 @@
           <w:p>
             <w:pPr>
               <w:rPr>
-                <w:sz w:val="28"/>
-                <w:szCs w:val="28"/>
                 <w:lang w:val="ru-RU"/>
               </w:rPr>
             </w:pPr>
             <w:r>
               <w:rPr>
-                <w:sz w:val="28"/>
-                <w:szCs w:val="28"/>
                 <w:lang w:val="ru-RU"/>
               </w:rPr>
               <w:t>профиль</w:t>
@@ -4640,15 +4387,11 @@
           <w:p>
             <w:pPr>
               <w:rPr>
-                <w:sz w:val="28"/>
-                <w:szCs w:val="28"/>
                 <w:lang w:val="ru-RU"/>
               </w:rPr>
             </w:pPr>
             <w:r>
               <w:rPr>
-                <w:sz w:val="28"/>
-                <w:szCs w:val="28"/>
                 <w:lang w:val="ru-RU"/>
               </w:rPr>
               <w:t>8.00</w:t>
@@ -4662,15 +4405,11 @@
           <w:p>
             <w:pPr>
               <w:rPr>
-                <w:sz w:val="28"/>
-                <w:szCs w:val="28"/>
                 <w:lang w:val="ru-RU"/>
               </w:rPr>
             </w:pPr>
             <w:r>
               <w:rPr>
-                <w:sz w:val="28"/>
-                <w:szCs w:val="28"/>
                 <w:lang w:val="ru-RU"/>
               </w:rPr>
               <w:t>11.00</w:t>
@@ -4684,15 +4423,11 @@
           <w:p>
             <w:pPr>
               <w:rPr>
-                <w:sz w:val="28"/>
-                <w:szCs w:val="28"/>
                 <w:lang w:val="ru-RU"/>
               </w:rPr>
             </w:pPr>
             <w:r>
               <w:rPr>
-                <w:sz w:val="28"/>
-                <w:szCs w:val="28"/>
                 <w:lang w:val="ru-RU"/>
               </w:rPr>
               <w:t>16.00</w:t>
@@ -4706,15 +4441,11 @@
           <w:p>
             <w:pPr>
               <w:rPr>
-                <w:sz w:val="28"/>
-                <w:szCs w:val="28"/>
                 <w:lang w:val="ru-RU"/>
               </w:rPr>
             </w:pPr>
             <w:r>
               <w:rPr>
-                <w:sz w:val="28"/>
-                <w:szCs w:val="28"/>
                 <w:lang w:val="ru-RU"/>
               </w:rPr>
               <w:t>20.00</w:t>
@@ -4728,15 +4459,11 @@
           <w:p>
             <w:pPr>
               <w:rPr>
-                <w:sz w:val="28"/>
-                <w:szCs w:val="28"/>
                 <w:lang w:val="ru-RU"/>
               </w:rPr>
             </w:pPr>
             <w:r>
               <w:rPr>
-                <w:sz w:val="28"/>
-                <w:szCs w:val="28"/>
                 <w:lang w:val="ru-RU"/>
               </w:rPr>
               <w:t>22.00</w:t>
@@ -4752,15 +4479,11 @@
           <w:p>
             <w:pPr>
               <w:rPr>
-                <w:sz w:val="28"/>
-                <w:szCs w:val="28"/>
                 <w:lang w:val="ru-RU"/>
               </w:rPr>
             </w:pPr>
             <w:r>
               <w:rPr>
-                <w:sz w:val="28"/>
-                <w:szCs w:val="28"/>
                 <w:lang w:val="ru-RU"/>
               </w:rPr>
               <w:t>19.09</w:t>
@@ -4774,15 +4497,11 @@
           <w:p>
             <w:pPr>
               <w:rPr>
-                <w:sz w:val="28"/>
-                <w:szCs w:val="28"/>
                 <w:lang w:val="ru-RU"/>
               </w:rPr>
             </w:pPr>
             <w:r>
               <w:rPr>
-                <w:sz w:val="28"/>
-                <w:szCs w:val="28"/>
                 <w:lang w:val="ru-RU"/>
               </w:rPr>
               <w:t>13,2</w:t>
@@ -4796,15 +4515,11 @@
           <w:p>
             <w:pPr>
               <w:rPr>
-                <w:sz w:val="28"/>
-                <w:szCs w:val="28"/>
                 <w:lang w:val="ru-RU"/>
               </w:rPr>
             </w:pPr>
             <w:r>
               <w:rPr>
-                <w:sz w:val="28"/>
-                <w:szCs w:val="28"/>
                 <w:lang w:val="ru-RU"/>
               </w:rPr>
               <w:t>12,1</w:t>
@@ -4818,15 +4533,11 @@
           <w:p>
             <w:pPr>
               <w:rPr>
-                <w:sz w:val="28"/>
-                <w:szCs w:val="28"/>
                 <w:lang w:val="ru-RU"/>
               </w:rPr>
             </w:pPr>
             <w:r>
               <w:rPr>
-                <w:sz w:val="28"/>
-                <w:szCs w:val="28"/>
                 <w:lang w:val="ru-RU"/>
               </w:rPr>
               <w:t>11,3</w:t>
@@ -4840,15 +4551,11 @@
           <w:p>
             <w:pPr>
               <w:rPr>
-                <w:sz w:val="28"/>
-                <w:szCs w:val="28"/>
                 <w:lang w:val="ru-RU"/>
               </w:rPr>
             </w:pPr>
             <w:r>
               <w:rPr>
-                <w:sz w:val="28"/>
-                <w:szCs w:val="28"/>
                 <w:lang w:val="ru-RU"/>
               </w:rPr>
               <w:t>10,3</w:t>
@@ -4862,15 +4569,11 @@
           <w:p>
             <w:pPr>
               <w:rPr>
-                <w:sz w:val="28"/>
-                <w:szCs w:val="28"/>
                 <w:lang w:val="ru-RU"/>
               </w:rPr>
             </w:pPr>
             <w:r>
               <w:rPr>
-                <w:sz w:val="28"/>
-                <w:szCs w:val="28"/>
                 <w:lang w:val="ru-RU"/>
               </w:rPr>
               <w:t>9,6</w:t>
@@ -4886,15 +4589,11 @@
           <w:p>
             <w:pPr>
               <w:rPr>
-                <w:sz w:val="28"/>
-                <w:szCs w:val="28"/>
                 <w:lang w:val="ru-RU"/>
               </w:rPr>
             </w:pPr>
             <w:r>
               <w:rPr>
-                <w:sz w:val="28"/>
-                <w:szCs w:val="28"/>
                 <w:lang w:val="ru-RU"/>
               </w:rPr>
               <w:t>21.09</w:t>
@@ -4908,15 +4607,11 @@
           <w:p>
             <w:pPr>
               <w:rPr>
-                <w:sz w:val="28"/>
-                <w:szCs w:val="28"/>
                 <w:lang w:val="ru-RU"/>
               </w:rPr>
             </w:pPr>
             <w:r>
               <w:rPr>
-                <w:sz w:val="28"/>
-                <w:szCs w:val="28"/>
                 <w:lang w:val="ru-RU"/>
               </w:rPr>
               <w:t>7,0</w:t>
@@ -4930,8 +4625,6 @@
           <w:p>
             <w:pPr>
               <w:rPr>
-                <w:sz w:val="28"/>
-                <w:szCs w:val="28"/>
                 <w:lang w:val="ru-RU"/>
               </w:rPr>
             </w:pPr>
@@ -4944,8 +4637,6 @@
           <w:p>
             <w:pPr>
               <w:rPr>
-                <w:sz w:val="28"/>
-                <w:szCs w:val="28"/>
                 <w:lang w:val="ru-RU"/>
               </w:rPr>
             </w:pPr>
@@ -4958,8 +4649,6 @@
           <w:p>
             <w:pPr>
               <w:rPr>
-                <w:sz w:val="28"/>
-                <w:szCs w:val="28"/>
                 <w:lang w:val="ru-RU"/>
               </w:rPr>
             </w:pPr>
@@ -4972,8 +4661,6 @@
           <w:p>
             <w:pPr>
               <w:rPr>
-                <w:sz w:val="28"/>
-                <w:szCs w:val="28"/>
                 <w:lang w:val="ru-RU"/>
               </w:rPr>
             </w:pPr>
@@ -4988,15 +4675,11 @@
           <w:p>
             <w:pPr>
               <w:rPr>
-                <w:sz w:val="28"/>
-                <w:szCs w:val="28"/>
                 <w:lang w:val="ru-RU"/>
               </w:rPr>
             </w:pPr>
             <w:r>
               <w:rPr>
-                <w:sz w:val="28"/>
-                <w:szCs w:val="28"/>
                 <w:lang w:val="ru-RU"/>
               </w:rPr>
               <w:t>22.09</w:t>
@@ -5010,15 +4693,11 @@
           <w:p>
             <w:pPr>
               <w:rPr>
-                <w:sz w:val="28"/>
-                <w:szCs w:val="28"/>
                 <w:lang w:val="ru-RU"/>
               </w:rPr>
             </w:pPr>
             <w:r>
               <w:rPr>
-                <w:sz w:val="28"/>
-                <w:szCs w:val="28"/>
                 <w:lang w:val="ru-RU"/>
               </w:rPr>
               <w:t>8,5</w:t>
@@ -5032,8 +4711,6 @@
           <w:p>
             <w:pPr>
               <w:rPr>
-                <w:sz w:val="28"/>
-                <w:szCs w:val="28"/>
                 <w:lang w:val="ru-RU"/>
               </w:rPr>
             </w:pPr>
@@ -5046,8 +4723,6 @@
           <w:p>
             <w:pPr>
               <w:rPr>
-                <w:sz w:val="28"/>
-                <w:szCs w:val="28"/>
                 <w:lang w:val="ru-RU"/>
               </w:rPr>
             </w:pPr>
@@ -5060,8 +4735,6 @@
           <w:p>
             <w:pPr>
               <w:rPr>
-                <w:sz w:val="28"/>
-                <w:szCs w:val="28"/>
                 <w:lang w:val="ru-RU"/>
               </w:rPr>
             </w:pPr>
@@ -5074,8 +4747,6 @@
           <w:p>
             <w:pPr>
               <w:rPr>
-                <w:sz w:val="28"/>
-                <w:szCs w:val="28"/>
                 <w:lang w:val="ru-RU"/>
               </w:rPr>
             </w:pPr>
@@ -5090,15 +4761,11 @@
           <w:p>
             <w:pPr>
               <w:rPr>
-                <w:sz w:val="28"/>
-                <w:szCs w:val="28"/>
                 <w:lang w:val="ru-RU"/>
               </w:rPr>
             </w:pPr>
             <w:r>
               <w:rPr>
-                <w:sz w:val="28"/>
-                <w:szCs w:val="28"/>
                 <w:lang w:val="ru-RU"/>
               </w:rPr>
               <w:t>24.09</w:t>
@@ -5112,15 +4779,11 @@
           <w:p>
             <w:pPr>
               <w:rPr>
-                <w:sz w:val="28"/>
-                <w:szCs w:val="28"/>
                 <w:lang w:val="ru-RU"/>
               </w:rPr>
             </w:pPr>
             <w:r>
               <w:rPr>
-                <w:sz w:val="28"/>
-                <w:szCs w:val="28"/>
                 <w:lang w:val="ru-RU"/>
               </w:rPr>
               <w:t>8,3</w:t>
@@ -5134,15 +4797,11 @@
           <w:p>
             <w:pPr>
               <w:rPr>
-                <w:sz w:val="28"/>
-                <w:szCs w:val="28"/>
                 <w:lang w:val="ru-RU"/>
               </w:rPr>
             </w:pPr>
             <w:r>
               <w:rPr>
-                <w:sz w:val="28"/>
-                <w:szCs w:val="28"/>
                 <w:lang w:val="ru-RU"/>
               </w:rPr>
               <w:t>8,1</w:t>
@@ -5156,15 +4815,11 @@
           <w:p>
             <w:pPr>
               <w:rPr>
-                <w:sz w:val="28"/>
-                <w:szCs w:val="28"/>
                 <w:lang w:val="ru-RU"/>
               </w:rPr>
             </w:pPr>
             <w:r>
               <w:rPr>
-                <w:sz w:val="28"/>
-                <w:szCs w:val="28"/>
                 <w:lang w:val="ru-RU"/>
               </w:rPr>
               <w:t>10,4</w:t>
@@ -5178,15 +4833,11 @@
           <w:p>
             <w:pPr>
               <w:rPr>
-                <w:sz w:val="28"/>
-                <w:szCs w:val="28"/>
                 <w:lang w:val="ru-RU"/>
               </w:rPr>
             </w:pPr>
             <w:r>
               <w:rPr>
-                <w:sz w:val="28"/>
-                <w:szCs w:val="28"/>
                 <w:lang w:val="ru-RU"/>
               </w:rPr>
               <w:t>13,8</w:t>
@@ -5200,8 +4851,6 @@
           <w:p>
             <w:pPr>
               <w:rPr>
-                <w:sz w:val="28"/>
-                <w:szCs w:val="28"/>
                 <w:lang w:val="ru-RU"/>
               </w:rPr>
             </w:pPr>
@@ -5216,15 +4865,11 @@
           <w:p>
             <w:pPr>
               <w:rPr>
-                <w:sz w:val="28"/>
-                <w:szCs w:val="28"/>
                 <w:lang w:val="ru-RU"/>
               </w:rPr>
             </w:pPr>
             <w:r>
               <w:rPr>
-                <w:sz w:val="28"/>
-                <w:szCs w:val="28"/>
                 <w:lang w:val="ru-RU"/>
               </w:rPr>
               <w:t>25.09</w:t>
@@ -5238,15 +4883,11 @@
           <w:p>
             <w:pPr>
               <w:rPr>
-                <w:sz w:val="28"/>
-                <w:szCs w:val="28"/>
                 <w:lang w:val="ru-RU"/>
               </w:rPr>
             </w:pPr>
             <w:r>
               <w:rPr>
-                <w:sz w:val="28"/>
-                <w:szCs w:val="28"/>
                 <w:lang w:val="ru-RU"/>
               </w:rPr>
               <w:t>9,8</w:t>
@@ -5260,8 +4901,6 @@
           <w:p>
             <w:pPr>
               <w:rPr>
-                <w:sz w:val="28"/>
-                <w:szCs w:val="28"/>
                 <w:lang w:val="ru-RU"/>
               </w:rPr>
             </w:pPr>
@@ -5274,8 +4913,6 @@
           <w:p>
             <w:pPr>
               <w:rPr>
-                <w:sz w:val="28"/>
-                <w:szCs w:val="28"/>
                 <w:lang w:val="ru-RU"/>
               </w:rPr>
             </w:pPr>
@@ -5288,8 +4925,6 @@
           <w:p>
             <w:pPr>
               <w:rPr>
-                <w:sz w:val="28"/>
-                <w:szCs w:val="28"/>
                 <w:lang w:val="ru-RU"/>
               </w:rPr>
             </w:pPr>
@@ -5302,8 +4937,110 @@
           <w:p>
             <w:pPr>
               <w:rPr>
-                <w:sz w:val="28"/>
-                <w:szCs w:val="28"/>
+                <w:lang w:val="ru-RU"/>
+              </w:rPr>
+            </w:pPr>
+          </w:p>
+        </w:tc>
+      </w:tr>
+      <w:tr>
+        <w:tc>
+          <w:tcPr>
+            <w:tcW w:w="2518" w:type="dxa"/>
+          </w:tcPr>
+          <w:p>
+            <w:pPr>
+              <w:rPr>
+                <w:lang w:val="ru-RU"/>
+              </w:rPr>
+            </w:pPr>
+            <w:r>
+              <w:rPr>
+                <w:lang w:val="ru-RU"/>
+              </w:rPr>
+              <w:t>27.09</w:t>
+            </w:r>
+          </w:p>
+        </w:tc>
+        <w:tc>
+          <w:tcPr>
+            <w:tcW w:w="992" w:type="dxa"/>
+          </w:tcPr>
+          <w:p>
+            <w:pPr>
+              <w:rPr>
+                <w:lang w:val="ru-RU"/>
+              </w:rPr>
+            </w:pPr>
+            <w:r>
+              <w:rPr>
+                <w:lang w:val="ru-RU"/>
+              </w:rPr>
+              <w:t>4,5</w:t>
+            </w:r>
+          </w:p>
+        </w:tc>
+        <w:tc>
+          <w:tcPr>
+            <w:tcW w:w="993" w:type="dxa"/>
+          </w:tcPr>
+          <w:p>
+            <w:pPr>
+              <w:rPr>
+                <w:lang w:val="ru-RU"/>
+              </w:rPr>
+            </w:pPr>
+            <w:r>
+              <w:rPr>
+                <w:lang w:val="ru-RU"/>
+              </w:rPr>
+              <w:t>8,0</w:t>
+            </w:r>
+          </w:p>
+        </w:tc>
+        <w:tc>
+          <w:tcPr>
+            <w:tcW w:w="992" w:type="dxa"/>
+          </w:tcPr>
+          <w:p>
+            <w:pPr>
+              <w:rPr>
+                <w:lang w:val="ru-RU"/>
+              </w:rPr>
+            </w:pPr>
+            <w:r>
+              <w:rPr>
+                <w:lang w:val="ru-RU"/>
+              </w:rPr>
+              <w:t>9,2</w:t>
+            </w:r>
+          </w:p>
+        </w:tc>
+        <w:tc>
+          <w:tcPr>
+            <w:tcW w:w="992" w:type="dxa"/>
+          </w:tcPr>
+          <w:p>
+            <w:pPr>
+              <w:rPr>
+                <w:lang w:val="ru-RU"/>
+              </w:rPr>
+            </w:pPr>
+            <w:r>
+              <w:rPr>
+                <w:lang w:val="ru-RU"/>
+              </w:rPr>
+              <w:t>10,9</w:t>
+            </w:r>
+          </w:p>
+        </w:tc>
+        <w:tc>
+          <w:tcPr>
+            <w:tcW w:w="992" w:type="dxa"/>
+          </w:tcPr>
+          <w:p>
+            <w:pPr>
+              <w:rPr>
                 <w:lang w:val="ru-RU"/>
               </w:rPr>
             </w:pPr>
@@ -5314,77 +5051,41 @@
     <w:p>
       <w:pPr>
         <w:ind w:left="-567"/>
-        <w:jc w:val="both"/>
-        <w:rPr>
-          <w:sz w:val="28"/>
-          <w:szCs w:val="20"/>
-        </w:rPr>
       </w:pPr>
       <w:r>
         <w:rPr>
-          <w:sz w:val="28"/>
           <w:u w:val="single"/>
         </w:rPr>
-        <w:t>Невропатолог</w:t>
-      </w:r>
-      <w:r>
-        <w:rPr>
-          <w:sz w:val="28"/>
-        </w:rPr>
-        <w:t xml:space="preserve">: </w:t>
-      </w:r>
-      <w:sdt>
-        <w:sdtPr>
-          <w:rPr>
-            <w:sz w:val="28"/>
-          </w:rPr>
-          <w:id w:val="-1949923650"/>
-          <w:placeholder>
-            <w:docPart w:val="DefaultPlaceholder_1082065159"/>
-          </w:placeholder>
-          <w:comboBox>
-            <w:listItem w:value="Выберите элемент."/>
-            <w:listItem w:displayText="На момент осмотра патологи со стороны ЦНС и ПНС нет." w:value="На момент осмотра патологи со стороны ЦНС и ПНС нет."/>
-            <w:listItem w:displayText=" " w:value="  "/>
-          </w:comboBox>
-        </w:sdtPr>
-        <w:sdtEndPr/>
-        <w:sdtContent>
-          <w:r>
-            <w:rPr>
-              <w:sz w:val="28"/>
-            </w:rPr>
-            <w:t xml:space="preserve"> </w:t>
-          </w:r>
-        </w:sdtContent>
-      </w:sdt>
-      <w:r>
-        <w:rPr>
-          <w:sz w:val="28"/>
-        </w:rPr>
+        <w:t xml:space="preserve">27.09.18 </w:t>
+      </w:r>
+      <w:proofErr w:type="spellStart"/>
+      <w:r>
+        <w:rPr>
+          <w:u w:val="single"/>
+        </w:rPr>
+        <w:t>Окулист</w:t>
+      </w:r>
+      <w:proofErr w:type="spellEnd"/>
+      <w:r>
+        <w:t xml:space="preserve">: VIS OD= </w:t>
+      </w:r>
+      <w:r>
+        <w:t>1,0</w:t>
+      </w:r>
+      <w:r>
         <w:t xml:space="preserve"> </w:t>
       </w:r>
-    </w:p>
-    <w:p>
-      <w:pPr>
-        <w:ind w:left="-567"/>
-      </w:pPr>
-      <w:proofErr w:type="spellStart"/>
-      <w:r>
-        <w:rPr>
-          <w:u w:val="single"/>
-        </w:rPr>
-        <w:t>Окулист</w:t>
-      </w:r>
-      <w:proofErr w:type="spellEnd"/>
-      <w:r>
-        <w:t xml:space="preserve">: VIS OD=  </w:t>
-      </w:r>
       <w:r>
         <w:t xml:space="preserve">  </w:t>
       </w:r>
       <w:r>
-        <w:t xml:space="preserve">OS=   ; ВГД OD=   OS=   </w:t>
+        <w:t xml:space="preserve">OS= </w:t>
+      </w:r>
+      <w:r>
+        <w:t>0,6</w:t>
+      </w:r>
+      <w:r>
+        <w:t xml:space="preserve">  ;  </w:t>
       </w:r>
       <w:proofErr w:type="spellStart"/>
       <w:r>
@@ -5400,228 +5101,30 @@
         <w:ind w:left="-567"/>
         <w:jc w:val="both"/>
         <w:rPr>
-          <w:sz w:val="28"/>
-          <w:szCs w:val="20"/>
           <w:lang w:val="ru-RU"/>
         </w:rPr>
       </w:pPr>
+      <w:r>
+        <w:rPr>
+          <w:lang w:val="ru-RU"/>
+        </w:rPr>
+        <w:t xml:space="preserve"> Гл. дно: </w:t>
+      </w:r>
+      <w:r>
+        <w:rPr>
+          <w:lang w:val="ru-RU"/>
+        </w:rPr>
+        <w:t xml:space="preserve"> вены неравномерного калибра, полнокровны,  сосуды извиты, склерозированы, в макуле без особенностей. </w:t>
+      </w:r>
+      <w:r>
+        <w:rPr>
+          <w:lang w:val="ru-RU"/>
+        </w:rPr>
+        <w:t xml:space="preserve">Д-з: </w:t>
+      </w:r>
       <w:sdt>
         <w:sdtPr>
           <w:rPr>
-            <w:sz w:val="28"/>
-            <w:lang w:val="ru-RU"/>
-          </w:rPr>
-          <w:id w:val="1272982356"/>
-          <w:placeholder>
-            <w:docPart w:val="3755473979B24CB896600859156E5B44"/>
-          </w:placeholder>
-          <w:showingPlcHdr/>
-          <w:comboBox>
-            <w:listItem w:value="Выберите элемент."/>
-            <w:listItem w:displayText="Оптические среды прозрачны." w:value="Оптические среды прозрачны."/>
-            <w:listItem w:displayText="Помутнения в хрусталиках ОИ" w:value="Помутнения в хрусталиках ОИ"/>
-            <w:listItem w:displayText="Начальные помутнения в хрусталиках ОИ." w:value="Начальные помутнения в хрусталиках ОИ."/>
-          </w:comboBox>
-        </w:sdtPr>
-        <w:sdtEndPr/>
-        <w:sdtContent>
-          <w:r>
-            <w:rPr>
-              <w:rStyle w:val="aa"/>
-              <w:lang w:val="ru-RU"/>
-            </w:rPr>
-            <w:t>Выберите элемент.</w:t>
-          </w:r>
-        </w:sdtContent>
-      </w:sdt>
-      <w:r>
-        <w:rPr>
-          <w:sz w:val="28"/>
-          <w:lang w:val="ru-RU"/>
-        </w:rPr>
-        <w:t xml:space="preserve"> Гл. дно: ДЗН бледно-розовые. Границы четкие</w:t>
-      </w:r>
-      <w:r>
-        <w:rPr>
-          <w:sz w:val="28"/>
-          <w:lang w:val="ru-RU"/>
-        </w:rPr>
-        <w:t>.</w:t>
-      </w:r>
-      <w:r>
-        <w:rPr>
-          <w:sz w:val="28"/>
-          <w:lang w:val="ru-RU"/>
-        </w:rPr>
-        <w:t xml:space="preserve"> </w:t>
-      </w:r>
-      <w:r>
-        <w:rPr>
-          <w:sz w:val="28"/>
-          <w:lang w:val="ru-RU"/>
-        </w:rPr>
-        <w:t xml:space="preserve">А:V </w:t>
-      </w:r>
-      <w:sdt>
-        <w:sdtPr>
-          <w:rPr>
-            <w:lang w:val="ru-RU"/>
-          </w:rPr>
-          <w:id w:val="886151204"/>
-          <w:placeholder>
-            <w:docPart w:val="DefaultPlaceholder_1082065159"/>
-          </w:placeholder>
-          <w:comboBox>
-            <w:listItem w:displayText="1:2 " w:value="1:2 "/>
-            <w:listItem w:displayText="2:3" w:value="2:3"/>
-          </w:comboBox>
-        </w:sdtPr>
-        <w:sdtEndPr/>
-        <w:sdtContent>
-          <w:r>
-            <w:rPr>
-              <w:lang w:val="ru-RU"/>
-            </w:rPr>
-            <w:t>1:2</w:t>
-          </w:r>
-        </w:sdtContent>
-      </w:sdt>
-      <w:r>
-        <w:rPr>
-          <w:sz w:val="28"/>
-          <w:lang w:val="ru-RU"/>
-        </w:rPr>
-        <w:t xml:space="preserve"> </w:t>
-      </w:r>
-      <w:r>
-        <w:rPr>
-          <w:sz w:val="28"/>
-          <w:lang w:val="ru-RU"/>
-        </w:rPr>
-        <w:t>Сос</w:t>
-      </w:r>
-      <w:r>
-        <w:rPr>
-          <w:sz w:val="28"/>
-          <w:lang w:val="ru-RU"/>
-        </w:rPr>
-        <w:t>уды</w:t>
-      </w:r>
-      <w:r>
-        <w:rPr>
-          <w:sz w:val="28"/>
-          <w:lang w:val="ru-RU"/>
-        </w:rPr>
-        <w:t xml:space="preserve"> сужены,</w:t>
-      </w:r>
-      <w:r>
-        <w:rPr>
-          <w:sz w:val="28"/>
-          <w:lang w:val="ru-RU"/>
-        </w:rPr>
-        <w:t xml:space="preserve"> извиты, склерозированы. </w:t>
-      </w:r>
-      <w:r>
-        <w:rPr>
-          <w:sz w:val="28"/>
-          <w:lang w:val="ru-RU"/>
-        </w:rPr>
-        <w:t xml:space="preserve">Вены умеренно полнокровны. </w:t>
-      </w:r>
-      <w:proofErr w:type="spellStart"/>
-      <w:r>
-        <w:rPr>
-          <w:sz w:val="28"/>
-          <w:lang w:val="ru-RU"/>
-        </w:rPr>
-        <w:t>Салюс</w:t>
-      </w:r>
-      <w:proofErr w:type="spellEnd"/>
-      <w:r>
-        <w:rPr>
-          <w:sz w:val="28"/>
-          <w:lang w:val="ru-RU"/>
-        </w:rPr>
-        <w:t xml:space="preserve"> I-II. </w:t>
-      </w:r>
-      <w:r>
-        <w:rPr>
-          <w:sz w:val="28"/>
-          <w:lang w:val="ru-RU"/>
-        </w:rPr>
-        <w:t>Вены неравномерно расширены.</w:t>
-      </w:r>
-      <w:r>
-        <w:rPr>
-          <w:sz w:val="28"/>
-          <w:lang w:val="ru-RU"/>
-        </w:rPr>
-        <w:t xml:space="preserve"> </w:t>
-      </w:r>
-      <w:r>
-        <w:rPr>
-          <w:sz w:val="28"/>
-          <w:lang w:val="ru-RU"/>
-        </w:rPr>
-        <w:t xml:space="preserve">Единичные микроаневризмы, </w:t>
-      </w:r>
-      <w:proofErr w:type="spellStart"/>
-      <w:r>
-        <w:rPr>
-          <w:sz w:val="28"/>
-          <w:lang w:val="ru-RU"/>
-        </w:rPr>
-        <w:t>микрогеморрагии</w:t>
-      </w:r>
-      <w:proofErr w:type="spellEnd"/>
-      <w:r>
-        <w:rPr>
-          <w:sz w:val="28"/>
-          <w:lang w:val="ru-RU"/>
-        </w:rPr>
-        <w:t xml:space="preserve">.  </w:t>
-      </w:r>
-      <w:r>
-        <w:rPr>
-          <w:sz w:val="28"/>
-          <w:lang w:val="ru-RU"/>
-        </w:rPr>
-        <w:t>В</w:t>
-      </w:r>
-      <w:r>
-        <w:rPr>
-          <w:sz w:val="28"/>
-          <w:lang w:val="ru-RU"/>
-        </w:rPr>
-        <w:t xml:space="preserve"> </w:t>
-      </w:r>
-      <w:proofErr w:type="spellStart"/>
-      <w:r>
-        <w:rPr>
-          <w:sz w:val="28"/>
-          <w:lang w:val="ru-RU"/>
-        </w:rPr>
-        <w:t>макулярной</w:t>
-      </w:r>
-      <w:proofErr w:type="spellEnd"/>
-      <w:r>
-        <w:rPr>
-          <w:sz w:val="28"/>
-          <w:lang w:val="ru-RU"/>
-        </w:rPr>
-        <w:t xml:space="preserve"> области без особенностей</w:t>
-      </w:r>
-      <w:r>
-        <w:rPr>
-          <w:sz w:val="28"/>
-          <w:lang w:val="ru-RU"/>
-        </w:rPr>
-        <w:t xml:space="preserve"> Д-з: </w:t>
-      </w:r>
-      <w:sdt>
-        <w:sdtPr>
-          <w:rPr>
-            <w:sz w:val="28"/>
             <w:lang w:val="ru-RU"/>
           </w:rPr>
           <w:id w:val="-1226214007"/>
@@ -5637,7 +5140,6 @@
         <w:sdtContent>
           <w:r>
             <w:rPr>
-              <w:sz w:val="28"/>
               <w:lang w:val="ru-RU"/>
             </w:rPr>
             <w:t>Ангиопатия сосудов сетчатки ОИ</w:t>
@@ -5646,26 +5148,9 @@
       </w:sdt>
       <w:r>
         <w:rPr>
-          <w:sz w:val="28"/>
-          <w:lang w:val="ru-RU"/>
-        </w:rPr>
-        <w:t xml:space="preserve">. Начальная катаракта ОИ. Непролиферативная  диабетическая  </w:t>
-      </w:r>
-      <w:proofErr w:type="spellStart"/>
-      <w:r>
-        <w:rPr>
-          <w:sz w:val="28"/>
-          <w:lang w:val="ru-RU"/>
-        </w:rPr>
-        <w:t>ретинопатия</w:t>
-      </w:r>
-      <w:proofErr w:type="spellEnd"/>
-      <w:r>
-        <w:rPr>
-          <w:sz w:val="28"/>
-          <w:lang w:val="ru-RU"/>
-        </w:rPr>
-        <w:t xml:space="preserve"> ОИ. </w:t>
+          <w:lang w:val="ru-RU"/>
+        </w:rPr>
+        <w:t xml:space="preserve">. </w:t>
       </w:r>
     </w:p>
     <w:p>
@@ -5673,22 +5158,19 @@
         <w:ind w:left="-567"/>
         <w:jc w:val="both"/>
         <w:rPr>
-          <w:sz w:val="28"/>
-          <w:szCs w:val="20"/>
           <w:lang w:val="ru-RU"/>
         </w:rPr>
       </w:pPr>
       <w:r>
         <w:rPr>
-          <w:sz w:val="28"/>
           <w:u w:val="single"/>
           <w:lang w:val="ru-RU"/>
         </w:rPr>
+        <w:lastRenderedPageBreak/>
         <w:t xml:space="preserve">18.09.18 </w:t>
       </w:r>
       <w:r>
         <w:rPr>
-          <w:sz w:val="28"/>
           <w:u w:val="single"/>
           <w:lang w:val="ru-RU"/>
         </w:rPr>
@@ -5696,35 +5178,30 @@
       </w:r>
       <w:r>
         <w:rPr>
-          <w:sz w:val="28"/>
           <w:lang w:val="ru-RU"/>
         </w:rPr>
         <w:t>:</w:t>
       </w:r>
       <w:r>
         <w:rPr>
-          <w:sz w:val="28"/>
           <w:lang w:val="ru-RU"/>
         </w:rPr>
         <w:t xml:space="preserve"> </w:t>
       </w:r>
       <w:r>
         <w:rPr>
-          <w:sz w:val="28"/>
           <w:lang w:val="ru-RU"/>
         </w:rPr>
         <w:t>ЧСС -</w:t>
       </w:r>
       <w:r>
         <w:rPr>
-          <w:sz w:val="28"/>
           <w:lang w:val="ru-RU"/>
         </w:rPr>
         <w:t>100</w:t>
       </w:r>
       <w:r>
         <w:rPr>
-          <w:sz w:val="28"/>
           <w:lang w:val="ru-RU"/>
         </w:rPr>
         <w:t xml:space="preserve"> уд/мин. Вольтаж </w:t>
@@ -5732,7 +5209,6 @@
       <w:sdt>
         <w:sdtPr>
           <w:rPr>
-            <w:sz w:val="28"/>
             <w:lang w:val="ru-RU"/>
           </w:rPr>
           <w:id w:val="-1300382127"/>
@@ -5750,7 +5226,6 @@
         <w:sdtContent>
           <w:r>
             <w:rPr>
-              <w:sz w:val="28"/>
               <w:lang w:val="ru-RU"/>
             </w:rPr>
             <w:t>сохранен.</w:t>
@@ -5759,7 +5234,6 @@
       </w:sdt>
       <w:r>
         <w:rPr>
-          <w:sz w:val="28"/>
           <w:lang w:val="ru-RU"/>
         </w:rPr>
         <w:t xml:space="preserve">  Ритм синусовый, тахикардия. Эл</w:t>
@@ -5767,7 +5241,6 @@
       <w:proofErr w:type="gramStart"/>
       <w:r>
         <w:rPr>
-          <w:sz w:val="28"/>
           <w:lang w:val="ru-RU"/>
         </w:rPr>
         <w:t>.</w:t>
@@ -5775,7 +5248,6 @@
       <w:proofErr w:type="gramEnd"/>
       <w:r>
         <w:rPr>
-          <w:sz w:val="28"/>
           <w:lang w:val="ru-RU"/>
         </w:rPr>
         <w:t xml:space="preserve"> </w:t>
@@ -5783,7 +5255,6 @@
       <w:proofErr w:type="gramStart"/>
       <w:r>
         <w:rPr>
-          <w:sz w:val="28"/>
           <w:lang w:val="ru-RU"/>
         </w:rPr>
         <w:t>о</w:t>
@@ -5791,35 +5262,30 @@
       <w:proofErr w:type="gramEnd"/>
       <w:r>
         <w:rPr>
-          <w:sz w:val="28"/>
           <w:lang w:val="ru-RU"/>
         </w:rPr>
         <w:t xml:space="preserve">сь </w:t>
       </w:r>
       <w:r>
         <w:rPr>
-          <w:sz w:val="28"/>
           <w:lang w:val="ru-RU"/>
         </w:rPr>
         <w:t>не</w:t>
       </w:r>
       <w:r>
         <w:rPr>
-          <w:sz w:val="28"/>
           <w:lang w:val="ru-RU"/>
         </w:rPr>
         <w:t xml:space="preserve"> отклонена</w:t>
       </w:r>
       <w:r>
         <w:rPr>
-          <w:sz w:val="28"/>
           <w:lang w:val="ru-RU"/>
         </w:rPr>
         <w:t>.  Умеренная гипертрофия левого желудочка</w:t>
       </w:r>
       <w:r>
         <w:rPr>
-          <w:sz w:val="28"/>
           <w:lang w:val="ru-RU"/>
         </w:rPr>
         <w:t xml:space="preserve">. </w:t>
@@ -5830,13 +5296,11 @@
         <w:ind w:left="-567"/>
         <w:jc w:val="both"/>
         <w:rPr>
-          <w:sz w:val="28"/>
           <w:lang w:val="ru-RU"/>
         </w:rPr>
       </w:pPr>
       <w:r>
         <w:rPr>
-          <w:sz w:val="28"/>
           <w:u w:val="single"/>
           <w:lang w:val="ru-RU"/>
         </w:rPr>
@@ -5844,7 +5308,6 @@
       </w:r>
       <w:r>
         <w:rPr>
-          <w:sz w:val="28"/>
           <w:u w:val="single"/>
           <w:lang w:val="ru-RU"/>
         </w:rPr>
@@ -5852,42 +5315,36 @@
       </w:r>
       <w:r>
         <w:rPr>
-          <w:sz w:val="28"/>
           <w:lang w:val="ru-RU"/>
         </w:rPr>
         <w:t xml:space="preserve">: </w:t>
       </w:r>
       <w:r>
         <w:rPr>
-          <w:sz w:val="28"/>
           <w:lang w:val="ru-RU"/>
         </w:rPr>
         <w:t xml:space="preserve">Диабетическая </w:t>
       </w:r>
       <w:r>
         <w:rPr>
-          <w:sz w:val="28"/>
           <w:lang w:val="ru-RU"/>
         </w:rPr>
         <w:t xml:space="preserve">ангиопатия </w:t>
       </w:r>
       <w:r>
         <w:rPr>
-          <w:sz w:val="28"/>
           <w:lang w:val="ru-RU"/>
         </w:rPr>
         <w:t xml:space="preserve">артерий </w:t>
       </w:r>
       <w:r>
         <w:rPr>
-          <w:sz w:val="28"/>
           <w:lang w:val="ru-RU"/>
         </w:rPr>
         <w:t>н/к.</w:t>
       </w:r>
       <w:r>
         <w:rPr>
-          <w:sz w:val="28"/>
           <w:lang w:val="ru-RU"/>
         </w:rPr>
         <w:t xml:space="preserve"> </w:t>
@@ -5895,7 +5352,6 @@
       <w:sdt>
         <w:sdtPr>
           <w:rPr>
-            <w:sz w:val="28"/>
             <w:lang w:val="ru-RU"/>
           </w:rPr>
           <w:id w:val="-2145254004"/>
@@ -5911,10 +5367,37 @@
         <w:sdtContent>
           <w:r>
             <w:rPr>
-              <w:sz w:val="28"/>
               <w:lang w:val="ru-RU"/>
             </w:rPr>
-            <w:t xml:space="preserve"> </w:t>
+            <w:t xml:space="preserve">Рек:  </w:t>
+          </w:r>
+          <w:proofErr w:type="spellStart"/>
+          <w:r>
+            <w:rPr>
+              <w:lang w:val="ru-RU"/>
+            </w:rPr>
+            <w:t>плетол</w:t>
+          </w:r>
+          <w:proofErr w:type="spellEnd"/>
+          <w:r>
+            <w:rPr>
+              <w:lang w:val="ru-RU"/>
+            </w:rPr>
+            <w:t xml:space="preserve"> 100 мг, </w:t>
+          </w:r>
+          <w:proofErr w:type="spellStart"/>
+          <w:r>
+            <w:rPr>
+              <w:lang w:val="ru-RU"/>
+            </w:rPr>
+            <w:t>ливостор</w:t>
+          </w:r>
+          <w:proofErr w:type="spellEnd"/>
+          <w:r>
+            <w:rPr>
+              <w:lang w:val="ru-RU"/>
+            </w:rPr>
+            <w:t xml:space="preserve"> 20 мг длительно. </w:t>
           </w:r>
         </w:sdtContent>
       </w:sdt>
@@ -5924,136 +5407,33 @@
         <w:ind w:left="-567"/>
         <w:jc w:val="both"/>
         <w:rPr>
-          <w:sz w:val="28"/>
-          <w:szCs w:val="28"/>
+          <w:u w:val="single"/>
           <w:lang w:val="ru-RU"/>
         </w:rPr>
       </w:pPr>
       <w:r>
         <w:rPr>
-          <w:sz w:val="28"/>
           <w:u w:val="single"/>
           <w:lang w:val="ru-RU"/>
         </w:rPr>
-        <w:t>Хирург</w:t>
-      </w:r>
-      <w:r>
-        <w:rPr>
-          <w:sz w:val="28"/>
-          <w:szCs w:val="28"/>
-          <w:lang w:val="ru-RU"/>
-        </w:rPr>
-        <w:t xml:space="preserve">: </w:t>
-      </w:r>
-      <w:r>
-        <w:rPr>
-          <w:sz w:val="28"/>
-          <w:szCs w:val="28"/>
-          <w:lang w:val="ru-RU"/>
-        </w:rPr>
-        <w:t xml:space="preserve"> </w:t>
-      </w:r>
-      <w:sdt>
-        <w:sdtPr>
-          <w:rPr>
-            <w:sz w:val="28"/>
-            <w:lang w:val="ru-RU"/>
-          </w:rPr>
-          <w:id w:val="-1004209914"/>
-          <w:placeholder>
-            <w:docPart w:val="DefaultPlaceholder_1082065159"/>
-          </w:placeholder>
-          <w:comboBox>
-            <w:listItem w:displayText="Диабетическая ангиопатия артерий н/к IIcт. " w:value="Диабетическая ангиопатия артерий н/к IIcт. "/>
-            <w:listItem w:displayText="В данный момент хирургической патологии нет. " w:value="В данный момент хирургической патологии нет. "/>
-          </w:comboBox>
-        </w:sdtPr>
-        <w:sdtEndPr/>
-        <w:sdtContent>
-          <w:r>
-            <w:rPr>
-              <w:sz w:val="28"/>
-              <w:lang w:val="ru-RU"/>
-            </w:rPr>
-            <w:t xml:space="preserve">Диабетическая ангиопатия артерий н/к </w:t>
-          </w:r>
-          <w:proofErr w:type="spellStart"/>
-          <w:r>
-            <w:rPr>
-              <w:sz w:val="28"/>
-              <w:lang w:val="ru-RU"/>
-            </w:rPr>
-            <w:t>IIc</w:t>
-          </w:r>
-          <w:proofErr w:type="gramStart"/>
-          <w:r>
-            <w:rPr>
-              <w:sz w:val="28"/>
-              <w:lang w:val="ru-RU"/>
-            </w:rPr>
-            <w:t>т</w:t>
-          </w:r>
-          <w:proofErr w:type="spellEnd"/>
-          <w:proofErr w:type="gramEnd"/>
-          <w:r>
-            <w:rPr>
-              <w:sz w:val="28"/>
-              <w:lang w:val="ru-RU"/>
-            </w:rPr>
-            <w:t xml:space="preserve">. </w:t>
-          </w:r>
-        </w:sdtContent>
-      </w:sdt>
-      <w:r>
-        <w:rPr>
-          <w:sz w:val="28"/>
-          <w:lang w:val="ru-RU"/>
-        </w:rPr>
-        <w:t xml:space="preserve"> </w:t>
-      </w:r>
-    </w:p>
-    <w:p>
-      <w:pPr>
-        <w:ind w:left="-567"/>
-        <w:jc w:val="both"/>
-        <w:rPr>
-          <w:sz w:val="28"/>
-          <w:szCs w:val="20"/>
+        <w:t>19.</w:t>
+      </w:r>
+      <w:r>
+        <w:rPr>
           <w:u w:val="single"/>
           <w:lang w:val="ru-RU"/>
         </w:rPr>
-      </w:pPr>
-      <w:r>
-        <w:rPr>
-          <w:sz w:val="28"/>
-          <w:szCs w:val="20"/>
+        <w:t>09.18</w:t>
+      </w:r>
+      <w:r>
+        <w:rPr>
           <w:u w:val="single"/>
           <w:lang w:val="ru-RU"/>
         </w:rPr>
-        <w:t>19.</w:t>
-      </w:r>
-      <w:r>
-        <w:rPr>
-          <w:sz w:val="28"/>
-          <w:szCs w:val="20"/>
-          <w:u w:val="single"/>
-          <w:lang w:val="ru-RU"/>
-        </w:rPr>
-        <w:t>09.18</w:t>
-      </w:r>
-      <w:r>
-        <w:rPr>
-          <w:sz w:val="28"/>
-          <w:szCs w:val="20"/>
-          <w:u w:val="single"/>
-          <w:lang w:val="ru-RU"/>
-        </w:rPr>
         <w:t xml:space="preserve">РВГ: </w:t>
       </w:r>
       <w:r>
         <w:rPr>
-          <w:sz w:val="28"/>
-          <w:szCs w:val="20"/>
           <w:lang w:val="ru-RU"/>
         </w:rPr>
         <w:t>объемное пульсовое кровенаполнение артерий н/</w:t>
@@ -6061,8 +5441,6 @@
       <w:proofErr w:type="gramStart"/>
       <w:r>
         <w:rPr>
-          <w:sz w:val="28"/>
-          <w:szCs w:val="20"/>
           <w:lang w:val="ru-RU"/>
         </w:rPr>
         <w:t>к</w:t>
@@ -6070,8 +5448,6 @@
       <w:proofErr w:type="gramEnd"/>
       <w:r>
         <w:rPr>
-          <w:sz w:val="28"/>
-          <w:szCs w:val="20"/>
           <w:lang w:val="ru-RU"/>
         </w:rPr>
         <w:t xml:space="preserve"> </w:t>
@@ -6105,20 +5481,10 @@
         <w:rPr>
           <w:lang w:val="ru-RU"/>
         </w:rPr>
-        <w:t>.</w:t>
-      </w:r>
-      <w:r>
-        <w:rPr>
-          <w:sz w:val="28"/>
-          <w:szCs w:val="20"/>
-          <w:lang w:val="ru-RU"/>
-        </w:rPr>
-        <w:t xml:space="preserve"> Тонус крупных артерий н/к</w:t>
-      </w:r>
-      <w:r>
-        <w:rPr>
-          <w:sz w:val="28"/>
-          <w:szCs w:val="20"/>
+        <w:t>. Тонус крупных артерий н/к</w:t>
+      </w:r>
+      <w:r>
+        <w:rPr>
           <w:lang w:val="ru-RU"/>
         </w:rPr>
         <w:t xml:space="preserve"> </w:t>
@@ -6126,8 +5492,6 @@
       <w:sdt>
         <w:sdtPr>
           <w:rPr>
-            <w:sz w:val="28"/>
-            <w:szCs w:val="20"/>
             <w:lang w:val="ru-RU"/>
           </w:rPr>
           <w:id w:val="-1121991939"/>
@@ -6144,8 +5508,6 @@
         <w:sdtContent>
           <w:r>
             <w:rPr>
-              <w:sz w:val="28"/>
-              <w:szCs w:val="20"/>
               <w:lang w:val="ru-RU"/>
             </w:rPr>
             <w:t>слегка повышен.</w:t>
@@ -6154,8 +5516,6 @@
       </w:sdt>
       <w:r>
         <w:rPr>
-          <w:sz w:val="28"/>
-          <w:szCs w:val="20"/>
           <w:lang w:val="ru-RU"/>
         </w:rPr>
         <w:t xml:space="preserve"> Тонус артерий среднего и мелкого калибра н/</w:t>
@@ -6163,8 +5523,6 @@
       <w:proofErr w:type="gramStart"/>
       <w:r>
         <w:rPr>
-          <w:sz w:val="28"/>
-          <w:szCs w:val="20"/>
           <w:lang w:val="ru-RU"/>
         </w:rPr>
         <w:t>к</w:t>
@@ -6172,8 +5530,6 @@
       <w:proofErr w:type="gramEnd"/>
       <w:r>
         <w:rPr>
-          <w:sz w:val="28"/>
-          <w:szCs w:val="20"/>
           <w:lang w:val="ru-RU"/>
         </w:rPr>
         <w:t xml:space="preserve"> </w:t>
@@ -6205,8 +5561,6 @@
       </w:sdt>
       <w:r>
         <w:rPr>
-          <w:sz w:val="28"/>
-          <w:szCs w:val="20"/>
           <w:lang w:val="ru-RU"/>
         </w:rPr>
         <w:t xml:space="preserve"> Периферическое сопротивление сосудов н/к </w:t>
@@ -6238,32 +5592,24 @@
       </w:sdt>
       <w:r>
         <w:rPr>
-          <w:sz w:val="28"/>
-          <w:szCs w:val="20"/>
           <w:lang w:val="ru-RU"/>
         </w:rPr>
         <w:t xml:space="preserve">. Симметрия кровенаполнения сосудов н/к </w:t>
       </w:r>
       <w:r>
         <w:rPr>
-          <w:sz w:val="28"/>
-          <w:szCs w:val="20"/>
           <w:lang w:val="ru-RU"/>
         </w:rPr>
         <w:t xml:space="preserve">несколько </w:t>
       </w:r>
       <w:r>
         <w:rPr>
-          <w:sz w:val="28"/>
-          <w:szCs w:val="20"/>
           <w:lang w:val="ru-RU"/>
         </w:rPr>
         <w:t xml:space="preserve"> нарушена.</w:t>
       </w:r>
       <w:r>
         <w:rPr>
-          <w:sz w:val="28"/>
-          <w:szCs w:val="20"/>
           <w:u w:val="single"/>
           <w:lang w:val="ru-RU"/>
         </w:rPr>
@@ -6275,38 +5621,67 @@
         <w:ind w:left="-567"/>
         <w:jc w:val="both"/>
         <w:rPr>
-          <w:sz w:val="28"/>
           <w:lang w:val="ru-RU"/>
         </w:rPr>
       </w:pPr>
       <w:r>
         <w:rPr>
-          <w:sz w:val="28"/>
           <w:u w:val="single"/>
           <w:lang w:val="ru-RU"/>
         </w:rPr>
-        <w:t>21</w:t>
-      </w:r>
-      <w:r>
-        <w:rPr>
-          <w:sz w:val="28"/>
-          <w:lang w:val="ru-RU"/>
-        </w:rPr>
-        <w:t>.</w:t>
-      </w:r>
-      <w:r>
-        <w:rPr>
-          <w:sz w:val="28"/>
-          <w:lang w:val="ru-RU"/>
-        </w:rPr>
-        <w:t xml:space="preserve">09.18 Гематолог: </w:t>
-      </w:r>
-      <w:r>
-        <w:rPr>
-          <w:sz w:val="28"/>
-          <w:lang w:val="ru-RU"/>
-        </w:rPr>
-        <w:t>гематологический эритроцитоз</w:t>
+        <w:t>21.09.18 Гематолог</w:t>
+      </w:r>
+      <w:r>
+        <w:rPr>
+          <w:lang w:val="ru-RU"/>
+        </w:rPr>
+        <w:t xml:space="preserve">: </w:t>
+      </w:r>
+      <w:r>
+        <w:rPr>
+          <w:lang w:val="ru-RU"/>
+        </w:rPr>
+        <w:t xml:space="preserve">симптоматический </w:t>
+      </w:r>
+      <w:r>
+        <w:rPr>
+          <w:lang w:val="ru-RU"/>
+        </w:rPr>
+        <w:t xml:space="preserve"> эритроцитоз</w:t>
+      </w:r>
+      <w:r>
+        <w:rPr>
+          <w:lang w:val="ru-RU"/>
+        </w:rPr>
+        <w:t xml:space="preserve"> Рек:  дан совет по режиму и питания, кардиомагнил 75 мг 1т </w:t>
+      </w:r>
+      <w:proofErr w:type="spellStart"/>
+      <w:r>
+        <w:rPr>
+          <w:lang w:val="ru-RU"/>
+        </w:rPr>
+        <w:t>веч</w:t>
+      </w:r>
+      <w:proofErr w:type="spellEnd"/>
+      <w:r>
+        <w:rPr>
+          <w:lang w:val="ru-RU"/>
+        </w:rPr>
+        <w:t xml:space="preserve"> постоянно, наблюдение по </w:t>
+      </w:r>
+      <w:proofErr w:type="gramStart"/>
+      <w:r>
+        <w:rPr>
+          <w:lang w:val="ru-RU"/>
+        </w:rPr>
+        <w:t>м\ж</w:t>
+      </w:r>
+      <w:proofErr w:type="gramEnd"/>
+      <w:r>
+        <w:rPr>
+          <w:lang w:val="ru-RU"/>
+        </w:rPr>
+        <w:t xml:space="preserve"> </w:t>
       </w:r>
     </w:p>
     <w:p>
@@ -6314,14 +5689,11 @@
         <w:ind w:left="-567"/>
         <w:jc w:val="both"/>
         <w:rPr>
-          <w:sz w:val="28"/>
-          <w:szCs w:val="20"/>
           <w:lang w:val="ru-RU"/>
         </w:rPr>
       </w:pPr>
       <w:r>
         <w:rPr>
-          <w:sz w:val="28"/>
           <w:u w:val="single"/>
           <w:lang w:val="ru-RU"/>
         </w:rPr>
@@ -6329,7 +5701,6 @@
       </w:r>
       <w:r>
         <w:rPr>
-          <w:sz w:val="28"/>
           <w:u w:val="single"/>
           <w:lang w:val="ru-RU"/>
         </w:rPr>
@@ -6338,7 +5709,6 @@
       <w:proofErr w:type="gramStart"/>
       <w:r>
         <w:rPr>
-          <w:sz w:val="28"/>
           <w:u w:val="single"/>
           <w:lang w:val="ru-RU"/>
         </w:rPr>
@@ -6347,7 +5717,6 @@
       <w:proofErr w:type="gramEnd"/>
       <w:r>
         <w:rPr>
-          <w:sz w:val="28"/>
           <w:u w:val="single"/>
           <w:lang w:val="ru-RU"/>
         </w:rPr>
@@ -6356,7 +5725,6 @@
       <w:proofErr w:type="gramStart"/>
       <w:r>
         <w:rPr>
-          <w:sz w:val="28"/>
           <w:u w:val="single"/>
           <w:lang w:val="ru-RU"/>
         </w:rPr>
@@ -6365,7 +5733,6 @@
       <w:proofErr w:type="gramEnd"/>
       <w:r>
         <w:rPr>
-          <w:sz w:val="28"/>
           <w:u w:val="single"/>
           <w:lang w:val="ru-RU"/>
         </w:rPr>
@@ -6373,7 +5740,6 @@
       </w:r>
       <w:r>
         <w:rPr>
-          <w:sz w:val="28"/>
           <w:lang w:val="ru-RU"/>
         </w:rPr>
         <w:t xml:space="preserve">: </w:t>
@@ -6382,7 +5748,6 @@
       <w:proofErr w:type="gramStart"/>
       <w:r>
         <w:rPr>
-          <w:sz w:val="28"/>
           <w:lang w:val="ru-RU"/>
         </w:rPr>
         <w:t>Пр</w:t>
@@ -6391,28 +5756,24 @@
       <w:proofErr w:type="gramEnd"/>
       <w:r>
         <w:rPr>
-          <w:sz w:val="28"/>
           <w:lang w:val="ru-RU"/>
         </w:rPr>
         <w:t xml:space="preserve"> д. V = </w:t>
       </w:r>
       <w:r>
         <w:rPr>
-          <w:sz w:val="28"/>
           <w:lang w:val="ru-RU"/>
         </w:rPr>
         <w:t>8,0</w:t>
       </w:r>
       <w:r>
         <w:rPr>
-          <w:sz w:val="28"/>
           <w:lang w:val="ru-RU"/>
         </w:rPr>
         <w:t xml:space="preserve"> см</w:t>
       </w:r>
       <w:r>
         <w:rPr>
-          <w:sz w:val="28"/>
           <w:vertAlign w:val="superscript"/>
           <w:lang w:val="ru-RU"/>
         </w:rPr>
@@ -6420,28 +5781,24 @@
       </w:r>
       <w:r>
         <w:rPr>
-          <w:sz w:val="28"/>
           <w:lang w:val="ru-RU"/>
         </w:rPr>
         <w:t xml:space="preserve">; лев. д. V = </w:t>
       </w:r>
       <w:r>
         <w:rPr>
-          <w:sz w:val="28"/>
           <w:lang w:val="ru-RU"/>
         </w:rPr>
         <w:t>5,8</w:t>
       </w:r>
       <w:r>
         <w:rPr>
-          <w:sz w:val="28"/>
           <w:lang w:val="ru-RU"/>
         </w:rPr>
         <w:t xml:space="preserve"> см</w:t>
       </w:r>
       <w:r>
         <w:rPr>
-          <w:sz w:val="28"/>
           <w:vertAlign w:val="superscript"/>
           <w:lang w:val="ru-RU"/>
         </w:rPr>
@@ -6453,13 +5810,11 @@
         <w:ind w:left="-567"/>
         <w:jc w:val="both"/>
         <w:rPr>
-          <w:sz w:val="28"/>
           <w:lang w:val="ru-RU"/>
         </w:rPr>
       </w:pPr>
       <w:r>
         <w:rPr>
-          <w:sz w:val="28"/>
           <w:lang w:val="ru-RU"/>
         </w:rPr>
         <w:t>Щит</w:t>
@@ -6467,7 +5822,6 @@
       <w:proofErr w:type="gramStart"/>
       <w:r>
         <w:rPr>
-          <w:sz w:val="28"/>
           <w:lang w:val="ru-RU"/>
         </w:rPr>
         <w:t>.</w:t>
@@ -6475,7 +5829,6 @@
       <w:proofErr w:type="gramEnd"/>
       <w:r>
         <w:rPr>
-          <w:sz w:val="28"/>
           <w:lang w:val="ru-RU"/>
         </w:rPr>
         <w:t xml:space="preserve"> </w:t>
@@ -6483,7 +5836,6 @@
       <w:proofErr w:type="gramStart"/>
       <w:r>
         <w:rPr>
-          <w:sz w:val="28"/>
           <w:lang w:val="ru-RU"/>
         </w:rPr>
         <w:t>ж</w:t>
@@ -6491,21 +5843,18 @@
       <w:proofErr w:type="gramEnd"/>
       <w:r>
         <w:rPr>
-          <w:sz w:val="28"/>
           <w:lang w:val="ru-RU"/>
         </w:rPr>
         <w:t>елеза</w:t>
       </w:r>
       <w:r>
         <w:rPr>
-          <w:sz w:val="28"/>
           <w:lang w:val="ru-RU"/>
         </w:rPr>
         <w:t xml:space="preserve"> </w:t>
       </w:r>
       <w:r>
         <w:rPr>
-          <w:sz w:val="28"/>
           <w:lang w:val="ru-RU"/>
         </w:rPr>
         <w:t xml:space="preserve">не увеличена, контуры ровные. </w:t>
@@ -6513,7 +5862,6 @@
       <w:proofErr w:type="spellStart"/>
       <w:r>
         <w:rPr>
-          <w:sz w:val="28"/>
           <w:lang w:val="ru-RU"/>
         </w:rPr>
         <w:t>Эхогенность</w:t>
@@ -6521,7 +5869,6 @@
       <w:proofErr w:type="spellEnd"/>
       <w:r>
         <w:rPr>
-          <w:sz w:val="28"/>
           <w:lang w:val="ru-RU"/>
         </w:rPr>
         <w:t xml:space="preserve"> и </w:t>
@@ -6529,7 +5876,6 @@
       <w:proofErr w:type="spellStart"/>
       <w:r>
         <w:rPr>
-          <w:sz w:val="28"/>
           <w:lang w:val="ru-RU"/>
         </w:rPr>
         <w:t>эхоструктура</w:t>
@@ -6537,77 +5883,80 @@
       <w:proofErr w:type="spellEnd"/>
       <w:r>
         <w:rPr>
-          <w:sz w:val="28"/>
           <w:lang w:val="ru-RU"/>
         </w:rPr>
         <w:t xml:space="preserve"> обычные</w:t>
       </w:r>
       <w:r>
         <w:rPr>
-          <w:sz w:val="28"/>
           <w:lang w:val="ru-RU"/>
         </w:rPr>
         <w:t xml:space="preserve">. </w:t>
       </w:r>
       <w:r>
         <w:rPr>
-          <w:sz w:val="28"/>
           <w:lang w:val="ru-RU"/>
         </w:rPr>
         <w:t>Р</w:t>
       </w:r>
       <w:r>
         <w:rPr>
-          <w:sz w:val="28"/>
           <w:lang w:val="ru-RU"/>
         </w:rPr>
         <w:t>егионарны</w:t>
       </w:r>
       <w:r>
         <w:rPr>
-          <w:sz w:val="28"/>
           <w:lang w:val="ru-RU"/>
         </w:rPr>
         <w:t>е</w:t>
       </w:r>
       <w:r>
         <w:rPr>
-          <w:sz w:val="28"/>
-          <w:lang w:val="ru-RU"/>
-        </w:rPr>
-        <w:t xml:space="preserve"> л/узл</w:t>
-      </w:r>
-      <w:r>
-        <w:rPr>
-          <w:sz w:val="28"/>
+          <w:lang w:val="ru-RU"/>
+        </w:rPr>
+        <w:t xml:space="preserve"> </w:t>
+      </w:r>
+      <w:proofErr w:type="gramStart"/>
+      <w:r>
+        <w:rPr>
+          <w:lang w:val="ru-RU"/>
+        </w:rPr>
+        <w:t>л</w:t>
+      </w:r>
+      <w:proofErr w:type="gramEnd"/>
+      <w:r>
+        <w:rPr>
+          <w:lang w:val="ru-RU"/>
+        </w:rPr>
+        <w:t>/узл</w:t>
+      </w:r>
+      <w:r>
+        <w:rPr>
           <w:lang w:val="ru-RU"/>
         </w:rPr>
         <w:t>ы</w:t>
       </w:r>
       <w:r>
         <w:rPr>
-          <w:sz w:val="28"/>
           <w:lang w:val="ru-RU"/>
         </w:rPr>
         <w:t xml:space="preserve"> </w:t>
       </w:r>
       <w:r>
         <w:rPr>
-          <w:sz w:val="28"/>
           <w:lang w:val="ru-RU"/>
         </w:rPr>
         <w:t xml:space="preserve"> </w:t>
       </w:r>
       <w:r>
         <w:rPr>
-          <w:sz w:val="28"/>
           <w:lang w:val="ru-RU"/>
         </w:rPr>
         <w:t xml:space="preserve">не </w:t>
       </w:r>
       <w:r>
         <w:rPr>
-          <w:sz w:val="28"/>
           <w:lang w:val="ru-RU"/>
         </w:rPr>
         <w:t xml:space="preserve">визуализируются. </w:t>
@@ -6615,7 +5964,6 @@
       <w:proofErr w:type="spellStart"/>
       <w:r>
         <w:rPr>
-          <w:sz w:val="28"/>
           <w:lang w:val="ru-RU"/>
         </w:rPr>
         <w:t>Закл</w:t>
@@ -6623,14 +5971,12 @@
       <w:proofErr w:type="spellEnd"/>
       <w:r>
         <w:rPr>
-          <w:sz w:val="28"/>
           <w:lang w:val="ru-RU"/>
         </w:rPr>
         <w:t xml:space="preserve">.: </w:t>
       </w:r>
       <w:r>
         <w:rPr>
-          <w:sz w:val="28"/>
           <w:lang w:val="ru-RU"/>
         </w:rPr>
         <w:t xml:space="preserve"> </w:t>
@@ -6638,7 +5984,6 @@
       <w:proofErr w:type="spellStart"/>
       <w:r>
         <w:rPr>
-          <w:sz w:val="28"/>
           <w:lang w:val="ru-RU"/>
         </w:rPr>
         <w:t>Эхопризнаков</w:t>
@@ -6646,7 +5991,6 @@
       <w:proofErr w:type="spellEnd"/>
       <w:r>
         <w:rPr>
-          <w:sz w:val="28"/>
           <w:lang w:val="ru-RU"/>
         </w:rPr>
         <w:t xml:space="preserve"> патологии щит</w:t>
@@ -6654,7 +5998,6 @@
       <w:proofErr w:type="gramStart"/>
       <w:r>
         <w:rPr>
-          <w:sz w:val="28"/>
           <w:lang w:val="ru-RU"/>
         </w:rPr>
         <w:t>.</w:t>
@@ -6662,7 +6005,6 @@
       <w:proofErr w:type="gramEnd"/>
       <w:r>
         <w:rPr>
-          <w:sz w:val="28"/>
           <w:lang w:val="ru-RU"/>
         </w:rPr>
         <w:t xml:space="preserve"> </w:t>
@@ -6670,7 +6012,6 @@
       <w:proofErr w:type="gramStart"/>
       <w:r>
         <w:rPr>
-          <w:sz w:val="28"/>
           <w:lang w:val="ru-RU"/>
         </w:rPr>
         <w:t>ж</w:t>
@@ -6678,14 +6019,12 @@
       <w:proofErr w:type="gramEnd"/>
       <w:r>
         <w:rPr>
-          <w:sz w:val="28"/>
           <w:lang w:val="ru-RU"/>
         </w:rPr>
         <w:t>елезы нет.</w:t>
       </w:r>
       <w:r>
         <w:rPr>
-          <w:sz w:val="28"/>
           <w:lang w:val="ru-RU"/>
         </w:rPr>
         <w:t xml:space="preserve"> </w:t>
@@ -6696,14 +6035,11 @@
         <w:ind w:left="-567"/>
         <w:jc w:val="both"/>
         <w:rPr>
-          <w:sz w:val="28"/>
-          <w:szCs w:val="20"/>
           <w:lang w:val="ru-RU"/>
         </w:rPr>
       </w:pPr>
       <w:r>
         <w:rPr>
-          <w:sz w:val="28"/>
           <w:u w:val="single"/>
           <w:lang w:val="ru-RU"/>
         </w:rPr>
@@ -6713,10 +6049,141 @@
       <w:bookmarkEnd w:id="5"/>
       <w:r>
         <w:rPr>
-          <w:sz w:val="28"/>
           <w:lang w:val="ru-RU"/>
         </w:rPr>
         <w:t xml:space="preserve"> </w:t>
+      </w:r>
+      <w:r>
+        <w:rPr>
+          <w:lang w:val="ru-RU"/>
+        </w:rPr>
+        <w:t xml:space="preserve"> </w:t>
+      </w:r>
+      <w:proofErr w:type="spellStart"/>
+      <w:r>
+        <w:rPr>
+          <w:lang w:val="ru-RU"/>
+        </w:rPr>
+        <w:t>нуклео</w:t>
+      </w:r>
+      <w:proofErr w:type="spellEnd"/>
+      <w:r>
+        <w:rPr>
+          <w:lang w:val="ru-RU"/>
+        </w:rPr>
+        <w:t xml:space="preserve"> ЦМФ, </w:t>
+      </w:r>
+      <w:proofErr w:type="spellStart"/>
+      <w:r>
+        <w:rPr>
+          <w:lang w:val="ru-RU"/>
+        </w:rPr>
+        <w:t>Инсуман</w:t>
+      </w:r>
+      <w:proofErr w:type="spellEnd"/>
+      <w:r>
+        <w:rPr>
+          <w:lang w:val="ru-RU"/>
+        </w:rPr>
+        <w:t xml:space="preserve"> </w:t>
+      </w:r>
+      <w:proofErr w:type="spellStart"/>
+      <w:r>
+        <w:rPr>
+          <w:lang w:val="ru-RU"/>
+        </w:rPr>
+        <w:t>Базал</w:t>
+      </w:r>
+      <w:proofErr w:type="spellEnd"/>
+      <w:r>
+        <w:rPr>
+          <w:lang w:val="ru-RU"/>
+        </w:rPr>
+        <w:t xml:space="preserve">,  амарил </w:t>
+      </w:r>
+      <w:proofErr w:type="spellStart"/>
+      <w:r>
+        <w:rPr>
+          <w:lang w:val="ru-RU"/>
+        </w:rPr>
+        <w:t>глюкофаж</w:t>
+      </w:r>
+      <w:proofErr w:type="spellEnd"/>
+      <w:r>
+        <w:rPr>
+          <w:lang w:val="ru-RU"/>
+        </w:rPr>
+        <w:t xml:space="preserve">, </w:t>
+      </w:r>
+      <w:proofErr w:type="spellStart"/>
+      <w:r>
+        <w:rPr>
+          <w:lang w:val="ru-RU"/>
+        </w:rPr>
+        <w:t>форксига</w:t>
+      </w:r>
+      <w:proofErr w:type="spellEnd"/>
+      <w:r>
+        <w:rPr>
+          <w:lang w:val="ru-RU"/>
+        </w:rPr>
+        <w:t>,  альфа-</w:t>
+      </w:r>
+      <w:proofErr w:type="spellStart"/>
+      <w:r>
+        <w:rPr>
+          <w:lang w:val="ru-RU"/>
+        </w:rPr>
+        <w:t>липон</w:t>
+      </w:r>
+      <w:proofErr w:type="spellEnd"/>
+      <w:r>
+        <w:rPr>
+          <w:lang w:val="ru-RU"/>
+        </w:rPr>
+        <w:t xml:space="preserve">, </w:t>
+      </w:r>
+      <w:proofErr w:type="spellStart"/>
+      <w:r>
+        <w:rPr>
+          <w:lang w:val="ru-RU"/>
+        </w:rPr>
+        <w:t>асафен</w:t>
+      </w:r>
+      <w:proofErr w:type="spellEnd"/>
+      <w:r>
+        <w:rPr>
+          <w:lang w:val="ru-RU"/>
+        </w:rPr>
+        <w:t xml:space="preserve">,   </w:t>
+      </w:r>
+      <w:proofErr w:type="spellStart"/>
+      <w:r>
+        <w:rPr>
+          <w:lang w:val="ru-RU"/>
+        </w:rPr>
+        <w:t>вазилип</w:t>
+      </w:r>
+      <w:proofErr w:type="spellEnd"/>
+      <w:r>
+        <w:rPr>
+          <w:lang w:val="ru-RU"/>
+        </w:rPr>
+        <w:t xml:space="preserve">, </w:t>
+      </w:r>
+      <w:proofErr w:type="spellStart"/>
+      <w:r>
+        <w:rPr>
+          <w:lang w:val="ru-RU"/>
+        </w:rPr>
+        <w:t>физиолечение</w:t>
+      </w:r>
+      <w:proofErr w:type="spellEnd"/>
+      <w:r>
+        <w:rPr>
+          <w:lang w:val="ru-RU"/>
+        </w:rPr>
+        <w:t xml:space="preserve">. </w:t>
       </w:r>
     </w:p>
     <w:p>
@@ -6724,7 +6191,6 @@
         <w:ind w:left="-567"/>
         <w:jc w:val="both"/>
         <w:rPr>
-          <w:sz w:val="28"/>
           <w:lang w:val="ru-RU"/>
         </w:rPr>
       </w:pPr>
@@ -6734,7 +6200,6 @@
       <w:bookmarkEnd w:id="7"/>
       <w:r>
         <w:rPr>
-          <w:sz w:val="28"/>
           <w:u w:val="single"/>
           <w:lang w:val="ru-RU"/>
         </w:rPr>
@@ -6742,74 +6207,54 @@
       </w:r>
       <w:r>
         <w:rPr>
-          <w:sz w:val="28"/>
-          <w:lang w:val="ru-RU"/>
-        </w:rPr>
-        <w:t xml:space="preserve">:  </w:t>
-      </w:r>
-      <w:sdt>
-        <w:sdtPr>
-          <w:rPr>
-            <w:lang w:val="ru-RU"/>
-          </w:rPr>
-          <w:id w:val="1801420885"/>
-          <w:placeholder>
-            <w:docPart w:val="DefaultPlaceholder_1082065159"/>
-          </w:placeholder>
-          <w:comboBox>
-            <w:listItem w:displayText="Общее состояние улучшилось, гликемия нормализовалась, уменьшились боли в н/к." w:value="Общее состояние улучшилось, гликемия нормализовалась, уменьшились боли в н/к."/>
-          </w:comboBox>
-        </w:sdtPr>
-        <w:sdtEndPr/>
-        <w:sdtContent>
-          <w:r>
-            <w:rPr>
-              <w:lang w:val="ru-RU"/>
-            </w:rPr>
-            <w:t xml:space="preserve">Общее состояние улучшилось, гликемия </w:t>
-          </w:r>
-          <w:r>
-            <w:rPr>
-              <w:lang w:val="ru-RU"/>
-            </w:rPr>
-            <w:t>нормализовалась</w:t>
-          </w:r>
-          <w:r>
-            <w:rPr>
-              <w:lang w:val="ru-RU"/>
-            </w:rPr>
-            <w:t>, уменьшились боли в н/к.</w:t>
-          </w:r>
-        </w:sdtContent>
-      </w:sdt>
-      <w:r>
-        <w:rPr>
-          <w:lang w:val="ru-RU"/>
-        </w:rPr>
-        <w:t xml:space="preserve"> </w:t>
-      </w:r>
-      <w:r>
-        <w:rPr>
-          <w:sz w:val="28"/>
-          <w:lang w:val="ru-RU"/>
-        </w:rPr>
-        <w:t xml:space="preserve">АД  </w:t>
+          <w:lang w:val="ru-RU"/>
+        </w:rPr>
+        <w:t xml:space="preserve">: </w:t>
+      </w:r>
+      <w:r>
+        <w:rPr>
+          <w:lang w:val="ru-RU"/>
+        </w:rPr>
+        <w:t xml:space="preserve">В связи с декомпенсацией на фоне приема максимальных доз ПССП </w:t>
       </w:r>
       <w:proofErr w:type="gramStart"/>
       <w:r>
         <w:rPr>
-          <w:sz w:val="28"/>
-          <w:lang w:val="ru-RU"/>
-        </w:rPr>
-        <w:t>мм</w:t>
+          <w:lang w:val="ru-RU"/>
+        </w:rPr>
+        <w:t>переведен</w:t>
       </w:r>
       <w:proofErr w:type="gramEnd"/>
       <w:r>
         <w:rPr>
-          <w:sz w:val="28"/>
-          <w:lang w:val="ru-RU"/>
-        </w:rPr>
-        <w:t xml:space="preserve"> рт. ст. </w:t>
+          <w:lang w:val="ru-RU"/>
+        </w:rPr>
+        <w:t xml:space="preserve"> на комбинированную терапию. </w:t>
+      </w:r>
+      <w:proofErr w:type="gramStart"/>
+      <w:r>
+        <w:rPr>
+          <w:lang w:val="ru-RU"/>
+        </w:rPr>
+        <w:t>Гликемия в пределах субкомпенсированых значений, сухость во рту, жажду, полиурию не отмечает, уменьшились боли и онемение в н/к</w:t>
+      </w:r>
+      <w:r>
+        <w:rPr>
+          <w:lang w:val="ru-RU"/>
+        </w:rPr>
+        <w:t xml:space="preserve"> АД  </w:t>
+      </w:r>
+      <w:r>
+        <w:rPr>
+          <w:lang w:val="ru-RU"/>
+        </w:rPr>
+        <w:t>120/80</w:t>
+      </w:r>
+      <w:r>
+        <w:rPr>
+          <w:lang w:val="ru-RU"/>
+        </w:rPr>
+        <w:t xml:space="preserve">мм рт. ст. </w:t>
       </w:r>
       <w:sdt>
         <w:sdtPr>
@@ -6837,14 +6282,12 @@
       </w:sdt>
       <w:r>
         <w:rPr>
-          <w:sz w:val="28"/>
           <w:lang w:val="ru-RU"/>
         </w:rPr>
         <w:t xml:space="preserve">  </w:t>
       </w:r>
       <w:r>
         <w:rPr>
-          <w:sz w:val="28"/>
           <w:lang w:val="ru-RU"/>
         </w:rPr>
         <w:t xml:space="preserve"> </w:t>
@@ -6852,8 +6295,6 @@
       <w:sdt>
         <w:sdtPr>
           <w:rPr>
-            <w:sz w:val="20"/>
-            <w:szCs w:val="20"/>
             <w:lang w:val="ru-RU"/>
           </w:rPr>
           <w:id w:val="-698077397"/>
@@ -6869,21 +6310,189 @@
         <w:sdtContent>
           <w:r>
             <w:rPr>
-              <w:sz w:val="20"/>
-              <w:szCs w:val="20"/>
+              <w:lang w:val="ru-RU"/>
+            </w:rPr>
+            <w:t xml:space="preserve">Пациент ознакомлен с постановлением КМУ 29.03.16 № 239 </w:t>
+          </w:r>
+          <w:proofErr w:type="spellStart"/>
+          <w:r>
+            <w:rPr>
+              <w:lang w:val="ru-RU"/>
+            </w:rPr>
+            <w:t>щодо</w:t>
+          </w:r>
+          <w:proofErr w:type="spellEnd"/>
+          <w:r>
+            <w:rPr>
+              <w:lang w:val="ru-RU"/>
+            </w:rPr>
+            <w:t xml:space="preserve"> «</w:t>
+          </w:r>
+          <w:proofErr w:type="spellStart"/>
+          <w:r>
+            <w:rPr>
+              <w:lang w:val="ru-RU"/>
+            </w:rPr>
+            <w:t>Перелiку</w:t>
+          </w:r>
+          <w:proofErr w:type="spellEnd"/>
+          <w:r>
+            <w:rPr>
               <w:lang w:val="ru-RU"/>
             </w:rPr>
             <w:t xml:space="preserve"> </w:t>
           </w:r>
+          <w:proofErr w:type="spellStart"/>
+          <w:r>
+            <w:rPr>
+              <w:lang w:val="ru-RU"/>
+            </w:rPr>
+            <w:t>хворих</w:t>
+          </w:r>
+          <w:proofErr w:type="spellEnd"/>
+          <w:r>
+            <w:rPr>
+              <w:lang w:val="ru-RU"/>
+            </w:rPr>
+            <w:t xml:space="preserve"> на </w:t>
+          </w:r>
+          <w:proofErr w:type="spellStart"/>
+          <w:r>
+            <w:rPr>
+              <w:lang w:val="ru-RU"/>
+            </w:rPr>
+            <w:t>цукровий</w:t>
+          </w:r>
+          <w:proofErr w:type="spellEnd"/>
+          <w:r>
+            <w:rPr>
+              <w:lang w:val="ru-RU"/>
+            </w:rPr>
+            <w:t xml:space="preserve"> </w:t>
+          </w:r>
+          <w:proofErr w:type="spellStart"/>
+          <w:r>
+            <w:rPr>
+              <w:lang w:val="ru-RU"/>
+            </w:rPr>
+            <w:t>дiабет</w:t>
+          </w:r>
+          <w:proofErr w:type="spellEnd"/>
+          <w:r>
+            <w:rPr>
+              <w:lang w:val="ru-RU"/>
+            </w:rPr>
+            <w:t xml:space="preserve"> для </w:t>
+          </w:r>
+          <w:proofErr w:type="spellStart"/>
+          <w:r>
+            <w:rPr>
+              <w:lang w:val="ru-RU"/>
+            </w:rPr>
+            <w:t>вiдшкодування</w:t>
+          </w:r>
+          <w:proofErr w:type="spellEnd"/>
+          <w:r>
+            <w:rPr>
+              <w:lang w:val="ru-RU"/>
+            </w:rPr>
+            <w:t xml:space="preserve"> </w:t>
+          </w:r>
+          <w:proofErr w:type="spellStart"/>
+          <w:r>
+            <w:rPr>
+              <w:lang w:val="ru-RU"/>
+            </w:rPr>
+            <w:t>вартостi</w:t>
+          </w:r>
+          <w:proofErr w:type="spellEnd"/>
+          <w:r>
+            <w:rPr>
+              <w:lang w:val="ru-RU"/>
+            </w:rPr>
+            <w:t xml:space="preserve"> </w:t>
+          </w:r>
+          <w:proofErr w:type="spellStart"/>
+          <w:r>
+            <w:rPr>
+              <w:lang w:val="ru-RU"/>
+            </w:rPr>
+            <w:t>препаратiв</w:t>
+          </w:r>
+          <w:proofErr w:type="spellEnd"/>
+          <w:r>
+            <w:rPr>
+              <w:lang w:val="ru-RU"/>
+            </w:rPr>
+            <w:t xml:space="preserve"> </w:t>
+          </w:r>
+          <w:proofErr w:type="spellStart"/>
+          <w:r>
+            <w:rPr>
+              <w:lang w:val="ru-RU"/>
+            </w:rPr>
+            <w:t>iнсулiну</w:t>
+          </w:r>
+          <w:proofErr w:type="spellEnd"/>
+          <w:r>
+            <w:rPr>
+              <w:lang w:val="ru-RU"/>
+            </w:rPr>
+            <w:t xml:space="preserve">» </w:t>
+          </w:r>
         </w:sdtContent>
       </w:sdt>
+      <w:r>
+        <w:rPr>
+          <w:lang w:val="ru-RU"/>
+        </w:rPr>
+        <w:t xml:space="preserve"> согласен на </w:t>
+      </w:r>
+      <w:proofErr w:type="spellStart"/>
+      <w:r>
+        <w:rPr>
+          <w:lang w:val="ru-RU"/>
+        </w:rPr>
+        <w:t>софинансирование</w:t>
+      </w:r>
+      <w:proofErr w:type="spellEnd"/>
+      <w:r>
+        <w:rPr>
+          <w:lang w:val="ru-RU"/>
+        </w:rPr>
+        <w:t xml:space="preserve">, выдана шприц-ручка </w:t>
+      </w:r>
+      <w:r>
+        <w:rPr>
+          <w:lang w:val="en-US"/>
+        </w:rPr>
+        <w:t>All</w:t>
+      </w:r>
+      <w:r>
+        <w:rPr>
+          <w:lang w:val="ru-RU"/>
+        </w:rPr>
+        <w:t xml:space="preserve"> </w:t>
+      </w:r>
+      <w:r>
+        <w:rPr>
+          <w:lang w:val="en-US"/>
+        </w:rPr>
+        <w:t>Star</w:t>
+      </w:r>
+      <w:r>
+        <w:rPr>
+          <w:lang w:val="ru-RU"/>
+        </w:rPr>
+        <w:t xml:space="preserve">  1 шт.</w:t>
+      </w:r>
+      <w:proofErr w:type="gramEnd"/>
     </w:p>
     <w:p>
       <w:pPr>
         <w:ind w:left="-567"/>
         <w:jc w:val="both"/>
         <w:rPr>
-          <w:sz w:val="28"/>
           <w:lang w:val="ru-RU"/>
         </w:rPr>
       </w:pPr>
@@ -6954,75 +6563,6 @@
           <w:lang w:val="ru-RU"/>
         </w:rPr>
         <w:t>\жит.</w:t>
-      </w:r>
-    </w:p>
-    <w:p>
-      <w:pPr>
-        <w:numPr>
-          <w:ilvl w:val="0"/>
-          <w:numId w:val="2"/>
-        </w:numPr>
-        <w:ind w:left="-142"/>
-        <w:jc w:val="both"/>
-        <w:rPr>
-          <w:lang w:val="ru-RU"/>
-        </w:rPr>
-      </w:pPr>
-      <w:proofErr w:type="spellStart"/>
-      <w:r>
-        <w:rPr>
-          <w:lang w:val="ru-RU"/>
-        </w:rPr>
-        <w:t>Тирозол</w:t>
-      </w:r>
-      <w:proofErr w:type="spellEnd"/>
-      <w:r>
-        <w:rPr>
-          <w:lang w:val="ru-RU"/>
-        </w:rPr>
-        <w:t xml:space="preserve"> (</w:t>
-      </w:r>
-      <w:proofErr w:type="spellStart"/>
-      <w:r>
-        <w:rPr>
-          <w:lang w:val="ru-RU"/>
-        </w:rPr>
-        <w:t>мерказолил</w:t>
-      </w:r>
-      <w:proofErr w:type="spellEnd"/>
-      <w:r>
-        <w:rPr>
-          <w:lang w:val="ru-RU"/>
-        </w:rPr>
-        <w:t>) 5мг 3т. *3р/д. с послед</w:t>
-      </w:r>
-      <w:proofErr w:type="gramStart"/>
-      <w:r>
-        <w:rPr>
-          <w:lang w:val="ru-RU"/>
-        </w:rPr>
-        <w:t>.</w:t>
-      </w:r>
-      <w:proofErr w:type="gramEnd"/>
-      <w:r>
-        <w:rPr>
-          <w:lang w:val="ru-RU"/>
-        </w:rPr>
-        <w:t xml:space="preserve"> </w:t>
-      </w:r>
-      <w:proofErr w:type="gramStart"/>
-      <w:r>
-        <w:rPr>
-          <w:lang w:val="ru-RU"/>
-        </w:rPr>
-        <w:t>с</w:t>
-      </w:r>
-      <w:proofErr w:type="gramEnd"/>
-      <w:r>
-        <w:rPr>
-          <w:lang w:val="ru-RU"/>
-        </w:rPr>
-        <w:t xml:space="preserve">нижением дозы на 5мг в 2 недели под контролем ТТГ, Т4, общ. ан. крови до поддерживающей. </w:t>
       </w:r>
     </w:p>
     <w:p>
@@ -7122,7 +6662,7 @@
             <w:rPr>
               <w:lang w:val="ru-RU"/>
             </w:rPr>
-            <w:t>7,0</w:t>
+            <w:t>5,6</w:t>
           </w:r>
         </w:sdtContent>
       </w:sdt>
@@ -7206,7 +6746,7 @@
             <w:rPr>
               <w:lang w:val="ru-RU"/>
             </w:rPr>
-            <w:t>7,5</w:t>
+            <w:t>7,0</w:t>
           </w:r>
         </w:sdtContent>
       </w:sdt>
@@ -7235,6 +6775,34 @@
         </w:rPr>
         <w:t xml:space="preserve">Инсулинотерапия:   </w:t>
       </w:r>
+      <w:proofErr w:type="spellStart"/>
+      <w:r>
+        <w:rPr>
+          <w:lang w:val="ru-RU"/>
+        </w:rPr>
+        <w:t>Инсуман</w:t>
+      </w:r>
+      <w:proofErr w:type="spellEnd"/>
+      <w:r>
+        <w:rPr>
+          <w:lang w:val="ru-RU"/>
+        </w:rPr>
+        <w:t xml:space="preserve"> </w:t>
+      </w:r>
+      <w:proofErr w:type="spellStart"/>
+      <w:r>
+        <w:rPr>
+          <w:lang w:val="ru-RU"/>
+        </w:rPr>
+        <w:t>Базал</w:t>
+      </w:r>
+      <w:proofErr w:type="spellEnd"/>
+      <w:r>
+        <w:rPr>
+          <w:lang w:val="ru-RU"/>
+        </w:rPr>
+        <w:t xml:space="preserve"> </w:t>
+      </w:r>
       <w:proofErr w:type="gramStart"/>
       <w:r>
         <w:rPr>
@@ -7247,7 +6815,19 @@
         <w:rPr>
           <w:lang w:val="ru-RU"/>
         </w:rPr>
-        <w:t>/з- ед., п/о- ед., п/у</w:t>
+        <w:t>/з-</w:t>
+      </w:r>
+      <w:r>
+        <w:rPr>
+          <w:lang w:val="ru-RU"/>
+        </w:rPr>
+        <w:t>8-10</w:t>
+      </w:r>
+      <w:r>
+        <w:rPr>
+          <w:lang w:val="ru-RU"/>
+        </w:rPr>
+        <w:t xml:space="preserve"> ед., п/у</w:t>
       </w:r>
       <w:r>
         <w:rPr>
@@ -7259,169 +6839,25 @@
         <w:rPr>
           <w:lang w:val="ru-RU"/>
         </w:rPr>
-        <w:t>- ед.,  22.00</w:t>
-      </w:r>
-      <w:r>
-        <w:rPr>
-          <w:lang w:val="ru-RU"/>
-        </w:rPr>
-        <w:t xml:space="preserve">   ед.</w:t>
-      </w:r>
-    </w:p>
-    <w:p>
-      <w:pPr>
-        <w:numPr>
-          <w:ilvl w:val="0"/>
-          <w:numId w:val="2"/>
-        </w:numPr>
-        <w:ind w:left="-142"/>
-        <w:jc w:val="both"/>
-        <w:rPr>
-          <w:lang w:val="ru-RU"/>
-        </w:rPr>
-      </w:pPr>
-      <w:r>
-        <w:rPr>
-          <w:lang w:val="ru-RU"/>
-        </w:rPr>
-        <w:t xml:space="preserve">ССТ: </w:t>
-      </w:r>
-      <w:proofErr w:type="spellStart"/>
-      <w:r>
-        <w:rPr>
-          <w:lang w:val="ru-RU"/>
-        </w:rPr>
-        <w:t>диабетон</w:t>
-      </w:r>
-      <w:proofErr w:type="spellEnd"/>
-      <w:r>
-        <w:rPr>
-          <w:lang w:val="ru-RU"/>
-        </w:rPr>
-        <w:t xml:space="preserve"> М</w:t>
-      </w:r>
-      <w:proofErr w:type="gramStart"/>
-      <w:r>
-        <w:rPr>
-          <w:lang w:val="ru-RU"/>
-        </w:rPr>
-        <w:t>R</w:t>
-      </w:r>
-      <w:proofErr w:type="gramEnd"/>
-      <w:r>
-        <w:rPr>
-          <w:lang w:val="ru-RU"/>
-        </w:rPr>
-        <w:t xml:space="preserve"> </w:t>
-      </w:r>
-      <w:r>
-        <w:rPr>
-          <w:lang w:val="ru-RU"/>
-        </w:rPr>
-        <w:t>(</w:t>
-      </w:r>
-      <w:proofErr w:type="spellStart"/>
-      <w:r>
-        <w:rPr>
-          <w:lang w:val="ru-RU"/>
-        </w:rPr>
-        <w:t>диаглизид</w:t>
-      </w:r>
-      <w:proofErr w:type="spellEnd"/>
-      <w:r>
-        <w:rPr>
-          <w:lang w:val="ru-RU"/>
-        </w:rPr>
-        <w:t xml:space="preserve"> МR) </w:t>
-      </w:r>
-      <w:r>
-        <w:rPr>
-          <w:lang w:val="ru-RU"/>
-        </w:rPr>
-        <w:t>60 мг</w:t>
-      </w:r>
-    </w:p>
-    <w:p>
-      <w:pPr>
-        <w:ind w:left="-142"/>
-        <w:jc w:val="both"/>
-        <w:rPr>
-          <w:lang w:val="ru-RU"/>
-        </w:rPr>
-      </w:pPr>
-      <w:proofErr w:type="spellStart"/>
-      <w:r>
-        <w:rPr>
-          <w:lang w:val="ru-RU"/>
-        </w:rPr>
-        <w:t>диапирид</w:t>
-      </w:r>
-      <w:proofErr w:type="spellEnd"/>
-      <w:r>
-        <w:rPr>
-          <w:lang w:val="ru-RU"/>
-        </w:rPr>
-        <w:t xml:space="preserve"> (</w:t>
-      </w:r>
-      <w:r>
-        <w:rPr>
-          <w:lang w:val="ru-RU"/>
-        </w:rPr>
-        <w:t>амарил</w:t>
-      </w:r>
-      <w:r>
-        <w:rPr>
-          <w:lang w:val="ru-RU"/>
-        </w:rPr>
-        <w:t xml:space="preserve">, </w:t>
-      </w:r>
-      <w:r>
-        <w:rPr>
-          <w:lang w:val="ru-RU"/>
-        </w:rPr>
-        <w:t xml:space="preserve"> </w:t>
-      </w:r>
-      <w:proofErr w:type="spellStart"/>
-      <w:r>
-        <w:rPr>
-          <w:lang w:val="ru-RU"/>
-        </w:rPr>
-        <w:t>олтар</w:t>
-      </w:r>
-      <w:proofErr w:type="spellEnd"/>
-      <w:r>
-        <w:rPr>
-          <w:lang w:val="ru-RU"/>
-        </w:rPr>
-        <w:t xml:space="preserve"> ) 3 мг 1т. *1р/</w:t>
-      </w:r>
-      <w:proofErr w:type="spellStart"/>
-      <w:r>
-        <w:rPr>
-          <w:lang w:val="ru-RU"/>
-        </w:rPr>
-        <w:t>сут</w:t>
-      </w:r>
-      <w:proofErr w:type="spellEnd"/>
-      <w:r>
-        <w:rPr>
-          <w:lang w:val="ru-RU"/>
-        </w:rPr>
-        <w:t xml:space="preserve">. </w:t>
-      </w:r>
-      <w:proofErr w:type="gramStart"/>
-      <w:r>
-        <w:rPr>
-          <w:lang w:val="ru-RU"/>
-        </w:rPr>
-        <w:t>п</w:t>
-      </w:r>
-      <w:proofErr w:type="gramEnd"/>
-      <w:r>
-        <w:rPr>
-          <w:lang w:val="ru-RU"/>
-        </w:rPr>
-        <w:t xml:space="preserve">/з., </w:t>
+        <w:t>-</w:t>
+      </w:r>
+      <w:r>
+        <w:rPr>
+          <w:lang w:val="ru-RU"/>
+        </w:rPr>
+        <w:t>18-20</w:t>
+      </w:r>
+      <w:r>
+        <w:rPr>
+          <w:lang w:val="ru-RU"/>
+        </w:rPr>
+        <w:t xml:space="preserve"> ед.,  </w:t>
+      </w:r>
+      <w:r>
+        <w:rPr>
+          <w:lang w:val="ru-RU"/>
+        </w:rPr>
+        <w:t>.</w:t>
       </w:r>
     </w:p>
     <w:p>
@@ -7591,21 +7027,31 @@
         </w:sdtPr>
         <w:sdtEndPr/>
         <w:sdtContent>
-          <w:proofErr w:type="spellStart"/>
           <w:r>
             <w:rPr>
               <w:lang w:val="ru-RU"/>
             </w:rPr>
-            <w:t>микроальбуминурии</w:t>
+            <w:t>протеинурии</w:t>
           </w:r>
-          <w:proofErr w:type="spellEnd"/>
         </w:sdtContent>
       </w:sdt>
       <w:r>
         <w:rPr>
           <w:lang w:val="ru-RU"/>
         </w:rPr>
-        <w:t xml:space="preserve"> 1р. в 6 мес.</w:t>
+        <w:t xml:space="preserve"> 1р. в </w:t>
+      </w:r>
+      <w:r>
+        <w:rPr>
+          <w:lang w:val="ru-RU"/>
+        </w:rPr>
+        <w:t>3</w:t>
+      </w:r>
+      <w:r>
+        <w:rPr>
+          <w:lang w:val="ru-RU"/>
+        </w:rPr>
+        <w:t xml:space="preserve"> мес.</w:t>
       </w:r>
     </w:p>
     <w:p>
@@ -7625,7 +7071,6 @@
         <w:rPr>
           <w:lang w:val="ru-RU"/>
         </w:rPr>
-        <w:lastRenderedPageBreak/>
         <w:t>Гиполипидемическая</w:t>
       </w:r>
       <w:proofErr w:type="spellEnd"/>
@@ -7683,7 +7128,13 @@
         <w:rPr>
           <w:lang w:val="ru-RU"/>
         </w:rPr>
-        <w:t>10 мг</w:t>
+        <w:t>20</w:t>
+      </w:r>
+      <w:r>
+        <w:rPr>
+          <w:lang w:val="ru-RU"/>
+        </w:rPr>
+        <w:t xml:space="preserve"> мг</w:t>
       </w:r>
       <w:r>
         <w:rPr>
@@ -7758,125 +7209,6 @@
           <w:lang w:val="ru-RU"/>
         </w:rPr>
         <w:t>через 3 мес.</w:t>
-      </w:r>
-    </w:p>
-    <w:p>
-      <w:pPr>
-        <w:numPr>
-          <w:ilvl w:val="0"/>
-          <w:numId w:val="2"/>
-        </w:numPr>
-        <w:ind w:left="-142"/>
-        <w:jc w:val="both"/>
-        <w:rPr>
-          <w:lang w:val="ru-RU"/>
-        </w:rPr>
-      </w:pPr>
-      <w:r>
-        <w:rPr>
-          <w:lang w:val="ru-RU"/>
-        </w:rPr>
-        <w:t>С</w:t>
-      </w:r>
-      <w:r>
-        <w:rPr>
-          <w:lang w:val="ru-RU"/>
-        </w:rPr>
-        <w:t xml:space="preserve">осудистая терапия: </w:t>
-      </w:r>
-      <w:proofErr w:type="spellStart"/>
-      <w:r>
-        <w:rPr>
-          <w:lang w:val="ru-RU"/>
-        </w:rPr>
-        <w:t>вазонит</w:t>
-      </w:r>
-      <w:proofErr w:type="spellEnd"/>
-      <w:r>
-        <w:rPr>
-          <w:lang w:val="ru-RU"/>
-        </w:rPr>
-        <w:t xml:space="preserve"> или </w:t>
-      </w:r>
-      <w:proofErr w:type="spellStart"/>
-      <w:r>
-        <w:rPr>
-          <w:lang w:val="ru-RU"/>
-        </w:rPr>
-        <w:t>а</w:t>
-      </w:r>
-      <w:r>
-        <w:rPr>
-          <w:lang w:val="ru-RU"/>
-        </w:rPr>
-        <w:t>гапурин-ретард</w:t>
-      </w:r>
-      <w:proofErr w:type="spellEnd"/>
-      <w:r>
-        <w:rPr>
-          <w:lang w:val="ru-RU"/>
-        </w:rPr>
-        <w:t xml:space="preserve">  1т.*2 р. 1 мес. </w:t>
-      </w:r>
-      <w:r>
-        <w:rPr>
-          <w:lang w:val="ru-RU"/>
-        </w:rPr>
-        <w:t xml:space="preserve">– курсами. </w:t>
-      </w:r>
-      <w:r>
-        <w:rPr>
-          <w:lang w:val="ru-RU"/>
-        </w:rPr>
-        <w:t xml:space="preserve"> </w:t>
-      </w:r>
-    </w:p>
-    <w:p>
-      <w:pPr>
-        <w:pStyle w:val="ab"/>
-        <w:numPr>
-          <w:ilvl w:val="0"/>
-          <w:numId w:val="2"/>
-        </w:numPr>
-        <w:ind w:left="-142"/>
-        <w:jc w:val="both"/>
-        <w:rPr>
-          <w:lang w:val="ru-RU"/>
-        </w:rPr>
-      </w:pPr>
-      <w:r>
-        <w:rPr>
-          <w:lang w:val="ru-RU"/>
-        </w:rPr>
-        <w:t>Рек</w:t>
-      </w:r>
-      <w:proofErr w:type="gramStart"/>
-      <w:r>
-        <w:rPr>
-          <w:lang w:val="ru-RU"/>
-        </w:rPr>
-        <w:t>.</w:t>
-      </w:r>
-      <w:proofErr w:type="gramEnd"/>
-      <w:r>
-        <w:rPr>
-          <w:lang w:val="ru-RU"/>
-        </w:rPr>
-        <w:t xml:space="preserve"> </w:t>
-      </w:r>
-      <w:proofErr w:type="gramStart"/>
-      <w:r>
-        <w:rPr>
-          <w:lang w:val="ru-RU"/>
-        </w:rPr>
-        <w:t>к</w:t>
-      </w:r>
-      <w:proofErr w:type="gramEnd"/>
-      <w:r>
-        <w:rPr>
-          <w:lang w:val="ru-RU"/>
-        </w:rPr>
-        <w:t xml:space="preserve">ардиолога: </w:t>
       </w:r>
     </w:p>
     <w:p>
@@ -7919,53 +7251,81 @@
         <w:rPr>
           <w:lang w:val="ru-RU"/>
         </w:rPr>
-        <w:t xml:space="preserve"> э</w:t>
-      </w:r>
-      <w:r>
-        <w:rPr>
-          <w:lang w:val="ru-RU"/>
-        </w:rPr>
-        <w:t>налаприл 5 мг утром,</w:t>
-      </w:r>
-      <w:r>
-        <w:rPr>
-          <w:lang w:val="ru-RU"/>
-        </w:rPr>
         <w:t xml:space="preserve"> </w:t>
       </w:r>
+      <w:r>
+        <w:rPr>
+          <w:lang w:val="ru-RU"/>
+        </w:rPr>
+        <w:t xml:space="preserve"> эналаприл 10 мг 1т </w:t>
+      </w:r>
       <w:proofErr w:type="spellStart"/>
       <w:r>
         <w:rPr>
           <w:lang w:val="ru-RU"/>
         </w:rPr>
-        <w:t>индапрес</w:t>
+        <w:t>веч</w:t>
       </w:r>
       <w:proofErr w:type="spellEnd"/>
-      <w:r>
-        <w:rPr>
-          <w:lang w:val="ru-RU"/>
-        </w:rPr>
-        <w:t xml:space="preserve"> (</w:t>
+      <w:proofErr w:type="gramStart"/>
+      <w:r>
+        <w:rPr>
+          <w:lang w:val="ru-RU"/>
+        </w:rPr>
+        <w:t>,</w:t>
+      </w:r>
+      <w:r>
+        <w:rPr>
+          <w:lang w:val="ru-RU"/>
+        </w:rPr>
+        <w:t>.</w:t>
+      </w:r>
+      <w:r>
+        <w:rPr>
+          <w:lang w:val="ru-RU"/>
+        </w:rPr>
+        <w:t xml:space="preserve"> </w:t>
       </w:r>
       <w:proofErr w:type="spellStart"/>
-      <w:r>
-        <w:rPr>
-          <w:lang w:val="ru-RU"/>
-        </w:rPr>
-        <w:t>индап</w:t>
+      <w:proofErr w:type="gramEnd"/>
+      <w:r>
+        <w:rPr>
+          <w:lang w:val="ru-RU"/>
+        </w:rPr>
+        <w:t>лоспирин</w:t>
       </w:r>
       <w:proofErr w:type="spellEnd"/>
       <w:r>
         <w:rPr>
           <w:lang w:val="ru-RU"/>
         </w:rPr>
-        <w:t xml:space="preserve">) 2,5 мг утром, </w:t>
-      </w:r>
-      <w:r>
-        <w:rPr>
-          <w:lang w:val="ru-RU"/>
-        </w:rPr>
-        <w:t xml:space="preserve"> кардиомагнил  1 т. вечер. Контр. АД. </w:t>
+        <w:t xml:space="preserve"> 75 мг </w:t>
+      </w:r>
+      <w:proofErr w:type="spellStart"/>
+      <w:r>
+        <w:rPr>
+          <w:lang w:val="ru-RU"/>
+        </w:rPr>
+        <w:t>веч</w:t>
+      </w:r>
+      <w:proofErr w:type="spellEnd"/>
+      <w:r>
+        <w:rPr>
+          <w:lang w:val="ru-RU"/>
+        </w:rPr>
+        <w:t xml:space="preserve"> </w:t>
+      </w:r>
+      <w:r>
+        <w:rPr>
+          <w:lang w:val="ru-RU"/>
+        </w:rPr>
+        <w:t xml:space="preserve"> Контр. АД. </w:t>
+      </w:r>
+      <w:r>
+        <w:rPr>
+          <w:lang w:val="ru-RU"/>
+        </w:rPr>
+        <w:t xml:space="preserve"> </w:t>
       </w:r>
     </w:p>
     <w:p>
@@ -8001,11 +7361,19 @@
         </w:sdtPr>
         <w:sdtEndPr/>
         <w:sdtContent>
+          <w:proofErr w:type="spellStart"/>
           <w:r>
             <w:rPr>
               <w:lang w:val="ru-RU"/>
             </w:rPr>
-            <w:t xml:space="preserve">Диалипон </w:t>
+            <w:t>Альфалипон</w:t>
+          </w:r>
+          <w:proofErr w:type="spellEnd"/>
+          <w:r>
+            <w:rPr>
+              <w:lang w:val="ru-RU"/>
+            </w:rPr>
+            <w:t xml:space="preserve"> </w:t>
           </w:r>
         </w:sdtContent>
       </w:sdt>
@@ -8039,97 +7407,13 @@
         <w:rPr>
           <w:lang w:val="ru-RU"/>
         </w:rPr>
-        <w:t xml:space="preserve"> мес., </w:t>
-      </w:r>
-      <w:proofErr w:type="spellStart"/>
-      <w:r>
-        <w:rPr>
-          <w:lang w:val="ru-RU"/>
-        </w:rPr>
-        <w:t>нейрорубин</w:t>
-      </w:r>
-      <w:proofErr w:type="spellEnd"/>
-      <w:r>
-        <w:rPr>
-          <w:lang w:val="ru-RU"/>
-        </w:rPr>
-        <w:t xml:space="preserve"> форте 1т./</w:t>
-      </w:r>
-      <w:proofErr w:type="spellStart"/>
-      <w:r>
-        <w:rPr>
-          <w:lang w:val="ru-RU"/>
-        </w:rPr>
-        <w:t>сут</w:t>
-      </w:r>
-      <w:proofErr w:type="spellEnd"/>
+        <w:t xml:space="preserve"> мес.,</w:t>
+      </w:r>
       <w:r>
         <w:rPr>
           <w:lang w:val="ru-RU"/>
         </w:rPr>
         <w:t>.</w:t>
-      </w:r>
-      <w:r>
-        <w:rPr>
-          <w:lang w:val="ru-RU"/>
-        </w:rPr>
-        <w:t>, (</w:t>
-      </w:r>
-      <w:proofErr w:type="spellStart"/>
-      <w:r>
-        <w:rPr>
-          <w:lang w:val="ru-RU"/>
-        </w:rPr>
-        <w:t>мильгамма</w:t>
-      </w:r>
-      <w:proofErr w:type="spellEnd"/>
-      <w:r>
-        <w:rPr>
-          <w:lang w:val="ru-RU"/>
-        </w:rPr>
-        <w:t xml:space="preserve"> 1т.*3р/д.</w:t>
-      </w:r>
-      <w:r>
-        <w:rPr>
-          <w:lang w:val="ru-RU"/>
-        </w:rPr>
-        <w:t>, витаксон 1т. *</w:t>
-      </w:r>
-      <w:r>
-        <w:rPr>
-          <w:lang w:val="ru-RU"/>
-        </w:rPr>
-        <w:t>3</w:t>
-      </w:r>
-      <w:r>
-        <w:rPr>
-          <w:lang w:val="ru-RU"/>
-        </w:rPr>
-        <w:t>р/д.</w:t>
-      </w:r>
-      <w:r>
-        <w:rPr>
-          <w:lang w:val="ru-RU"/>
-        </w:rPr>
-        <w:t>)</w:t>
-      </w:r>
-      <w:r>
-        <w:rPr>
-          <w:lang w:val="ru-RU"/>
-        </w:rPr>
-        <w:t xml:space="preserve"> </w:t>
-      </w:r>
-      <w:r>
-        <w:rPr>
-          <w:lang w:val="ru-RU"/>
-        </w:rPr>
-        <w:t>1 мес.</w:t>
-      </w:r>
-      <w:r>
-        <w:rPr>
-          <w:lang w:val="ru-RU"/>
-        </w:rPr>
-        <w:t>, актовегин 200 мг *2р/д. 1 мес.</w:t>
       </w:r>
       <w:r>
         <w:rPr>
@@ -8153,12 +7437,30 @@
         </w:sdtPr>
         <w:sdtEndPr/>
         <w:sdtContent>
+          <w:proofErr w:type="spellStart"/>
           <w:r>
             <w:rPr>
               <w:lang w:val="ru-RU"/>
             </w:rPr>
-            <w:t xml:space="preserve"> </w:t>
+            <w:t>нуклео</w:t>
           </w:r>
+          <w:proofErr w:type="spellEnd"/>
+          <w:r>
+            <w:rPr>
+              <w:lang w:val="ru-RU"/>
+            </w:rPr>
+            <w:t xml:space="preserve"> ЦМФ 1т. *2р/д 1 </w:t>
+          </w:r>
+          <w:proofErr w:type="spellStart"/>
+          <w:proofErr w:type="gramStart"/>
+          <w:r>
+            <w:rPr>
+              <w:lang w:val="ru-RU"/>
+            </w:rPr>
+            <w:t>мес</w:t>
+          </w:r>
+          <w:proofErr w:type="spellEnd"/>
+          <w:proofErr w:type="gramEnd"/>
         </w:sdtContent>
       </w:sdt>
     </w:p>
@@ -8178,235 +7480,175 @@
         <w:rPr>
           <w:lang w:val="ru-RU"/>
         </w:rPr>
-        <w:t>УЗИ щит</w:t>
+        <w:t>Б/</w:t>
       </w:r>
       <w:proofErr w:type="gramStart"/>
       <w:r>
         <w:rPr>
           <w:lang w:val="ru-RU"/>
         </w:rPr>
+        <w:t>л</w:t>
+      </w:r>
+      <w:proofErr w:type="gramEnd"/>
+      <w:r>
+        <w:rPr>
+          <w:lang w:val="ru-RU"/>
+        </w:rPr>
+        <w:t xml:space="preserve"> серия. </w:t>
+      </w:r>
+      <w:r>
+        <w:rPr>
+          <w:lang w:val="ru-RU"/>
+        </w:rPr>
+        <w:t>АД</w:t>
+      </w:r>
+      <w:r>
+        <w:rPr>
+          <w:lang w:val="ru-RU"/>
+        </w:rPr>
+        <w:t>Л</w:t>
+      </w:r>
+      <w:r>
+        <w:rPr>
+          <w:lang w:val="ru-RU"/>
+        </w:rPr>
+        <w:t xml:space="preserve">  №  </w:t>
+      </w:r>
+      <w:r>
+        <w:rPr>
+          <w:lang w:val="ru-RU"/>
+        </w:rPr>
+        <w:t>177</w:t>
+      </w:r>
+      <w:r>
+        <w:rPr>
+          <w:lang w:val="ru-RU"/>
+        </w:rPr>
+        <w:t>7</w:t>
+      </w:r>
+      <w:r>
+        <w:rPr>
+          <w:lang w:val="ru-RU"/>
+        </w:rPr>
+        <w:t>41</w:t>
+      </w:r>
+      <w:r>
+        <w:rPr>
+          <w:lang w:val="ru-RU"/>
+        </w:rPr>
+        <w:t xml:space="preserve">     с </w:t>
+      </w:r>
+      <w:r>
+        <w:rPr>
+          <w:lang w:val="ru-RU"/>
+        </w:rPr>
+        <w:fldChar w:fldCharType="begin"/>
+      </w:r>
+      <w:r>
+        <w:rPr>
+          <w:lang w:val="ru-RU"/>
+        </w:rPr>
+        <w:instrText xml:space="preserve"> REF c \h </w:instrText>
+      </w:r>
+      <w:r>
+        <w:rPr>
+          <w:lang w:val="ru-RU"/>
+        </w:rPr>
+      </w:r>
+      <w:r>
+        <w:rPr>
+          <w:lang w:val="ru-RU"/>
+        </w:rPr>
+        <w:instrText xml:space="preserve"> \* MERGEFORMAT </w:instrText>
+      </w:r>
+      <w:r>
+        <w:rPr>
+          <w:lang w:val="ru-RU"/>
+        </w:rPr>
+        <w:fldChar w:fldCharType="separate"/>
+      </w:r>
+      <w:r>
+        <w:rPr>
+          <w:lang w:val="ru-RU"/>
+        </w:rPr>
+        <w:t xml:space="preserve">18.09.18  </w:t>
+      </w:r>
+      <w:r>
+        <w:rPr>
+          <w:lang w:val="ru-RU"/>
+        </w:rPr>
+        <w:fldChar w:fldCharType="end"/>
+      </w:r>
+      <w:r>
+        <w:rPr>
+          <w:lang w:val="ru-RU"/>
+        </w:rPr>
+        <w:t xml:space="preserve"> </w:t>
+      </w:r>
+      <w:r>
+        <w:rPr>
+          <w:lang w:val="ru-RU"/>
+        </w:rPr>
+        <w:t xml:space="preserve">по  </w:t>
+      </w:r>
+      <w:r>
+        <w:rPr>
+          <w:lang w:val="ru-RU"/>
+        </w:rPr>
+        <w:fldChar w:fldCharType="begin"/>
+      </w:r>
+      <w:r>
+        <w:rPr>
+          <w:lang w:val="ru-RU"/>
+        </w:rPr>
+        <w:instrText xml:space="preserve"> REF по \h </w:instrText>
+      </w:r>
+      <w:r>
+        <w:rPr>
+          <w:lang w:val="ru-RU"/>
+        </w:rPr>
+      </w:r>
+      <w:r>
+        <w:rPr>
+          <w:lang w:val="ru-RU"/>
+        </w:rPr>
+        <w:instrText xml:space="preserve"> \* MERGEFORMAT </w:instrText>
+      </w:r>
+      <w:r>
+        <w:rPr>
+          <w:lang w:val="ru-RU"/>
+        </w:rPr>
+        <w:fldChar w:fldCharType="separate"/>
+      </w:r>
+      <w:r>
+        <w:rPr>
+          <w:lang w:val="ru-RU"/>
+        </w:rPr>
+        <w:t xml:space="preserve">  28.09.18  </w:t>
+      </w:r>
+      <w:r>
+        <w:rPr>
+          <w:lang w:val="ru-RU"/>
+        </w:rPr>
+        <w:fldChar w:fldCharType="end"/>
+      </w:r>
+      <w:r>
+        <w:rPr>
+          <w:lang w:val="ru-RU"/>
+        </w:rPr>
+        <w:t xml:space="preserve">к труду     </w:t>
+      </w:r>
+      <w:r>
+        <w:rPr>
+          <w:lang w:val="ru-RU"/>
+        </w:rPr>
+        <w:t>29</w:t>
+      </w:r>
+      <w:r>
+        <w:rPr>
+          <w:lang w:val="ru-RU"/>
+        </w:rPr>
         <w:t>.</w:t>
-      </w:r>
-      <w:proofErr w:type="gramEnd"/>
-      <w:r>
-        <w:rPr>
-          <w:lang w:val="ru-RU"/>
-        </w:rPr>
-        <w:t xml:space="preserve"> </w:t>
-      </w:r>
-      <w:proofErr w:type="gramStart"/>
-      <w:r>
-        <w:rPr>
-          <w:lang w:val="ru-RU"/>
-        </w:rPr>
-        <w:t>ж</w:t>
-      </w:r>
-      <w:proofErr w:type="gramEnd"/>
-      <w:r>
-        <w:rPr>
-          <w:lang w:val="ru-RU"/>
-        </w:rPr>
-        <w:t xml:space="preserve">елезы 1р. в год. </w:t>
-      </w:r>
-      <w:r>
-        <w:rPr>
-          <w:lang w:val="ru-RU"/>
-        </w:rPr>
-        <w:t xml:space="preserve">Контр ТТГ 1р в 6 мес. </w:t>
-      </w:r>
-    </w:p>
-    <w:p>
-      <w:pPr>
-        <w:numPr>
-          <w:ilvl w:val="0"/>
-          <w:numId w:val="2"/>
-        </w:numPr>
-        <w:ind w:left="-142"/>
-        <w:jc w:val="both"/>
-        <w:rPr>
-          <w:lang w:val="ru-RU"/>
-        </w:rPr>
-      </w:pPr>
-      <w:r>
-        <w:rPr>
-          <w:lang w:val="ru-RU"/>
-        </w:rPr>
-        <w:t>Б/</w:t>
-      </w:r>
-      <w:proofErr w:type="gramStart"/>
-      <w:r>
-        <w:rPr>
-          <w:lang w:val="ru-RU"/>
-        </w:rPr>
-        <w:t>л</w:t>
-      </w:r>
-      <w:proofErr w:type="gramEnd"/>
-      <w:r>
-        <w:rPr>
-          <w:lang w:val="ru-RU"/>
-        </w:rPr>
-        <w:t xml:space="preserve"> серия. </w:t>
-      </w:r>
-      <w:r>
-        <w:rPr>
-          <w:lang w:val="ru-RU"/>
-        </w:rPr>
-        <w:t>АД</w:t>
-      </w:r>
-      <w:r>
-        <w:rPr>
-          <w:lang w:val="ru-RU"/>
-        </w:rPr>
-        <w:t>Л</w:t>
-      </w:r>
-      <w:r>
-        <w:rPr>
-          <w:lang w:val="ru-RU"/>
-        </w:rPr>
-        <w:t xml:space="preserve">  №  </w:t>
-      </w:r>
-      <w:r>
-        <w:rPr>
-          <w:lang w:val="ru-RU"/>
-        </w:rPr>
-        <w:t>177</w:t>
-      </w:r>
-      <w:r>
-        <w:rPr>
-          <w:lang w:val="ru-RU"/>
-        </w:rPr>
-        <w:t>7</w:t>
-      </w:r>
-      <w:r>
-        <w:rPr>
-          <w:lang w:val="ru-RU"/>
-        </w:rPr>
-        <w:t xml:space="preserve">     с </w:t>
-      </w:r>
-      <w:r>
-        <w:rPr>
-          <w:lang w:val="ru-RU"/>
-        </w:rPr>
-        <w:fldChar w:fldCharType="begin"/>
-      </w:r>
-      <w:r>
-        <w:rPr>
-          <w:lang w:val="ru-RU"/>
-        </w:rPr>
-        <w:instrText xml:space="preserve"> REF c \h </w:instrText>
-      </w:r>
-      <w:r>
-        <w:rPr>
-          <w:lang w:val="ru-RU"/>
-        </w:rPr>
-      </w:r>
-      <w:r>
-        <w:rPr>
-          <w:lang w:val="ru-RU"/>
-        </w:rPr>
-        <w:fldChar w:fldCharType="separate"/>
-      </w:r>
-      <w:r>
-        <w:rPr>
-          <w:sz w:val="28"/>
-          <w:lang w:val="ru-RU"/>
-        </w:rPr>
-        <w:t>09.18</w:t>
-      </w:r>
-      <w:r>
-        <w:rPr>
-          <w:sz w:val="28"/>
-          <w:lang w:val="ru-RU"/>
-        </w:rPr>
-        <w:t xml:space="preserve"> </w:t>
-      </w:r>
-      <w:r>
-        <w:rPr>
-          <w:sz w:val="28"/>
-          <w:lang w:val="ru-RU"/>
-        </w:rPr>
-        <w:t xml:space="preserve">. </w:t>
-      </w:r>
-      <w:r>
-        <w:rPr>
-          <w:lang w:val="ru-RU"/>
-        </w:rPr>
-        <w:fldChar w:fldCharType="end"/>
-      </w:r>
-      <w:r>
-        <w:rPr>
-          <w:lang w:val="ru-RU"/>
-        </w:rPr>
-        <w:t xml:space="preserve"> </w:t>
-      </w:r>
-      <w:r>
-        <w:rPr>
-          <w:lang w:val="ru-RU"/>
-        </w:rPr>
-        <w:t xml:space="preserve">по  </w:t>
-      </w:r>
-      <w:r>
-        <w:rPr>
-          <w:lang w:val="ru-RU"/>
-        </w:rPr>
-        <w:fldChar w:fldCharType="begin"/>
-      </w:r>
-      <w:r>
-        <w:rPr>
-          <w:lang w:val="ru-RU"/>
-        </w:rPr>
-        <w:instrText xml:space="preserve"> REF по \h </w:instrText>
-      </w:r>
-      <w:r>
-        <w:rPr>
-          <w:lang w:val="ru-RU"/>
-        </w:rPr>
-      </w:r>
-      <w:r>
-        <w:rPr>
-          <w:lang w:val="ru-RU"/>
-        </w:rPr>
-        <w:fldChar w:fldCharType="separate"/>
-      </w:r>
-      <w:r>
-        <w:rPr>
-          <w:sz w:val="28"/>
-          <w:lang w:val="ru-RU"/>
-        </w:rPr>
-        <w:t xml:space="preserve">  .</w:t>
-      </w:r>
-      <w:r>
-        <w:rPr>
-          <w:sz w:val="28"/>
-          <w:lang w:val="ru-RU"/>
-        </w:rPr>
-        <w:t>09.18</w:t>
-      </w:r>
-      <w:r>
-        <w:rPr>
-          <w:sz w:val="28"/>
-          <w:lang w:val="ru-RU"/>
-        </w:rPr>
-        <w:t xml:space="preserve"> </w:t>
-      </w:r>
-      <w:r>
-        <w:rPr>
-          <w:sz w:val="28"/>
-          <w:lang w:val="ru-RU"/>
-        </w:rPr>
-        <w:t xml:space="preserve"> </w:t>
-      </w:r>
-      <w:r>
-        <w:rPr>
-          <w:lang w:val="ru-RU"/>
-        </w:rPr>
-        <w:fldChar w:fldCharType="end"/>
-      </w:r>
-      <w:r>
-        <w:rPr>
-          <w:lang w:val="ru-RU"/>
-        </w:rPr>
-        <w:t>к труду     .</w:t>
       </w:r>
       <w:r>
         <w:rPr>
@@ -8595,6 +7837,7 @@
         </w:rPr>
         <w:t xml:space="preserve"> </w:t>
       </w:r>
+      <w:bookmarkEnd w:id="0"/>
     </w:p>
     <w:sectPr>
       <w:headerReference w:type="first" r:id="rId9"/>
@@ -9926,93 +9169,6 @@
     </w:docPart>
     <w:docPart>
       <w:docPartPr>
-        <w:name w:val="FBFC6A18E07A484F9E976562E903BEB7"/>
-        <w:category>
-          <w:name w:val="Общие"/>
-          <w:gallery w:val="placeholder"/>
-        </w:category>
-        <w:types>
-          <w:type w:val="bbPlcHdr"/>
-        </w:types>
-        <w:behaviors>
-          <w:behavior w:val="content"/>
-        </w:behaviors>
-        <w:guid w:val="{E5D938F3-E00E-4F48-ACDE-E2E2655275DF}"/>
-      </w:docPartPr>
-      <w:docPartBody>
-        <w:p>
-          <w:pPr>
-            <w:pStyle w:val="FBFC6A18E07A484F9E976562E903BEB7"/>
-          </w:pPr>
-          <w:r>
-            <w:rPr>
-              <w:rStyle w:val="a3"/>
-            </w:rPr>
-            <w:t>Выберите элемент.</w:t>
-          </w:r>
-        </w:p>
-      </w:docPartBody>
-    </w:docPart>
-    <w:docPart>
-      <w:docPartPr>
-        <w:name w:val="DB435B1E68954750936FB322747598D2"/>
-        <w:category>
-          <w:name w:val="Общие"/>
-          <w:gallery w:val="placeholder"/>
-        </w:category>
-        <w:types>
-          <w:type w:val="bbPlcHdr"/>
-        </w:types>
-        <w:behaviors>
-          <w:behavior w:val="content"/>
-        </w:behaviors>
-        <w:guid w:val="{7122C427-55FD-49A2-B369-ED6DAFC67A8F}"/>
-      </w:docPartPr>
-      <w:docPartBody>
-        <w:p>
-          <w:pPr>
-            <w:pStyle w:val="DB435B1E68954750936FB322747598D2"/>
-          </w:pPr>
-          <w:r>
-            <w:rPr>
-              <w:rStyle w:val="a3"/>
-            </w:rPr>
-            <w:t>Выберите элемент.</w:t>
-          </w:r>
-        </w:p>
-      </w:docPartBody>
-    </w:docPart>
-    <w:docPart>
-      <w:docPartPr>
-        <w:name w:val="5917FEE754784A0BA4173B51A4E1CE95"/>
-        <w:category>
-          <w:name w:val="Общие"/>
-          <w:gallery w:val="placeholder"/>
-        </w:category>
-        <w:types>
-          <w:type w:val="bbPlcHdr"/>
-        </w:types>
-        <w:behaviors>
-          <w:behavior w:val="content"/>
-        </w:behaviors>
-        <w:guid w:val="{92F74F23-8C0C-424C-A12C-19EB4EDE41E3}"/>
-      </w:docPartPr>
-      <w:docPartBody>
-        <w:p>
-          <w:pPr>
-            <w:pStyle w:val="5917FEE754784A0BA4173B51A4E1CE95"/>
-          </w:pPr>
-          <w:r>
-            <w:rPr>
-              <w:rStyle w:val="a3"/>
-            </w:rPr>
-            <w:t>Выберите элемент.</w:t>
-          </w:r>
-        </w:p>
-      </w:docPartBody>
-    </w:docPart>
-    <w:docPart>
-      <w:docPartPr>
         <w:name w:val="FFCB998A69C547318D033520574A41D0"/>
         <w:category>
           <w:name w:val="Общие"/>
@@ -10063,36 +9219,6 @@
           <w:r>
             <w:rPr>
               <w:rStyle w:val="a3"/>
-            </w:rPr>
-            <w:t>Выберите элемент.</w:t>
-          </w:r>
-        </w:p>
-      </w:docPartBody>
-    </w:docPart>
-    <w:docPart>
-      <w:docPartPr>
-        <w:name w:val="3755473979B24CB896600859156E5B44"/>
-        <w:category>
-          <w:name w:val="Общие"/>
-          <w:gallery w:val="placeholder"/>
-        </w:category>
-        <w:types>
-          <w:type w:val="bbPlcHdr"/>
-        </w:types>
-        <w:behaviors>
-          <w:behavior w:val="content"/>
-        </w:behaviors>
-        <w:guid w:val="{35ADD998-FB1D-4645-8529-4E1530D78CF8}"/>
-      </w:docPartPr>
-      <w:docPartBody>
-        <w:p>
-          <w:pPr>
-            <w:pStyle w:val="3755473979B24CB896600859156E5B441"/>
-          </w:pPr>
-          <w:r>
-            <w:rPr>
-              <w:rStyle w:val="a3"/>
-              <w:lang w:val="ru-RU"/>
             </w:rPr>
             <w:t>Выберите элемент.</w:t>
           </w:r>
@@ -10278,6 +9404,7 @@
     <w:rsid w:val="00CE70D7"/>
     <w:rsid w:val="00D16C5F"/>
     <w:rsid w:val="00DA4DD4"/>
+    <w:rsid w:val="00DB2AE3"/>
     <w:rsid w:val="00DF5775"/>
     <w:rsid w:val="00E606C6"/>
     <w:rsid w:val="00E73A83"/>
@@ -11664,7 +10791,7 @@
 </file>
 
 <file path=customXml/itemProps1.xml><?xml version="1.0" encoding="utf-8"?>
-<ds:datastoreItem xmlns:ds="http://schemas.openxmlformats.org/officeDocument/2006/customXml" ds:itemID="{73B74B6D-175C-4F18-9BDE-54CDAE360E75}">
+<ds:datastoreItem xmlns:ds="http://schemas.openxmlformats.org/officeDocument/2006/customXml" ds:itemID="{C0E1ED7B-41C0-4EBD-BAA8-5974BB787D5F}">
   <ds:schemaRefs>
     <ds:schemaRef ds:uri="http://schemas.openxmlformats.org/officeDocument/2006/bibliography"/>
   </ds:schemaRefs>
